--- a/Bases de Datos/Actividad 3.3/Empezando con consultas.docx
+++ b/Bases de Datos/Actividad 3.3/Empezando con consultas.docx
@@ -1,6 +1,6 @@
 
 <file path=word/document.xml><?xml version="1.0" encoding="utf-8"?>
-<w:document xmlns:wpc="http://schemas.microsoft.com/office/word/2010/wordprocessingCanvas" xmlns:cx="http://schemas.microsoft.com/office/drawing/2014/chartex" xmlns:cx1="http://schemas.microsoft.com/office/drawing/2015/9/8/chartex" xmlns:cx2="http://schemas.microsoft.com/office/drawing/2015/10/21/chartex" xmlns:cx3="http://schemas.microsoft.com/office/drawing/2016/5/9/chartex" xmlns:cx4="http://schemas.microsoft.com/office/drawing/2016/5/10/chartex" xmlns:cx5="http://schemas.microsoft.com/office/drawing/2016/5/11/chartex" xmlns:cx6="http://schemas.microsoft.com/office/drawing/2016/5/12/chartex" xmlns:cx7="http://schemas.microsoft.com/office/drawing/2016/5/13/chartex" xmlns:cx8="http://schemas.microsoft.com/office/drawing/2016/5/14/chartex" xmlns:mc="http://schemas.openxmlformats.org/markup-compatibility/2006" xmlns:aink="http://schemas.microsoft.com/office/drawing/2016/ink" xmlns:am3d="http://schemas.microsoft.com/office/drawing/2017/model3d" xmlns:o="urn:schemas-microsoft-com:office:office" xmlns:oel="http://schemas.microsoft.com/office/2019/extlst" xmlns:r="http://schemas.openxmlformats.org/officeDocument/2006/relationships" xmlns:m="http://schemas.openxmlformats.org/officeDocument/2006/math" xmlns:v="urn:schemas-microsoft-com:vml" xmlns:wp14="http://schemas.microsoft.com/office/word/2010/wordprocessingDrawing" xmlns:wp="http://schemas.openxmlformats.org/drawingml/2006/wordprocessingDrawing" xmlns:w10="urn:schemas-microsoft-com:office:word" xmlns:w="http://schemas.openxmlformats.org/wordprocessingml/2006/main" xmlns:w14="http://schemas.microsoft.com/office/word/2010/wordml" xmlns:w15="http://schemas.microsoft.com/office/word/2012/wordml" xmlns:w16cex="http://schemas.microsoft.com/office/word/2018/wordml/cex" xmlns:w16cid="http://schemas.microsoft.com/office/word/2016/wordml/cid" xmlns:w16="http://schemas.microsoft.com/office/word/2018/wordml" xmlns:w16du="http://schemas.microsoft.com/office/word/2023/wordml/word16du" xmlns:w16sdtdh="http://schemas.microsoft.com/office/word/2020/wordml/sdtdatahash" xmlns:w16sdtfl="http://schemas.microsoft.com/office/word/2024/wordml/sdtformatlock" xmlns:w16se="http://schemas.microsoft.com/office/word/2015/wordml/symex" xmlns:wpg="http://schemas.microsoft.com/office/word/2010/wordprocessingGroup" xmlns:wpi="http://schemas.microsoft.com/office/word/2010/wordprocessingInk" xmlns:wne="http://schemas.microsoft.com/office/word/2006/wordml" xmlns:wps="http://schemas.microsoft.com/office/word/2010/wordprocessingShape" mc:Ignorable="w14 w15 w16se w16cid w16 w16cex w16sdtdh w16sdtfl w16du wp14">
+<w:document xmlns:wpc="http://schemas.microsoft.com/office/word/2010/wordprocessingCanvas" xmlns:cx="http://schemas.microsoft.com/office/drawing/2014/chartex" xmlns:mc="http://schemas.openxmlformats.org/markup-compatibility/2006" xmlns:o="urn:schemas-microsoft-com:office:office" xmlns:r="http://schemas.openxmlformats.org/officeDocument/2006/relationships" xmlns:m="http://schemas.openxmlformats.org/officeDocument/2006/math" xmlns:v="urn:schemas-microsoft-com:vml" xmlns:wp14="http://schemas.microsoft.com/office/word/2010/wordprocessingDrawing" xmlns:wp="http://schemas.openxmlformats.org/drawingml/2006/wordprocessingDrawing" xmlns:w10="urn:schemas-microsoft-com:office:word" xmlns:w="http://schemas.openxmlformats.org/wordprocessingml/2006/main" xmlns:w14="http://schemas.microsoft.com/office/word/2010/wordml" xmlns:w15="http://schemas.microsoft.com/office/word/2012/wordml" xmlns:w16se="http://schemas.microsoft.com/office/word/2015/wordml/symex" xmlns:wpg="http://schemas.microsoft.com/office/word/2010/wordprocessingGroup" xmlns:wpi="http://schemas.microsoft.com/office/word/2010/wordprocessingInk" xmlns:wne="http://schemas.microsoft.com/office/word/2006/wordml" xmlns:wps="http://schemas.microsoft.com/office/word/2010/wordprocessingShape" mc:Ignorable="w14 w15 w16se wp14">
   <w:background w:color="D8D8D8" w:themeColor="background1" w:themeShade="D8"/>
   <w:body>
     <w:sdt>
@@ -11,6 +11,7 @@
           <w:docPartUnique/>
         </w:docPartObj>
       </w:sdtPr>
+      <w:sdtEndPr/>
       <w:sdtContent>
         <w:p>
           <w:r>
@@ -88,6 +89,7 @@
                                   <w:dataBinding w:prefixMappings="xmlns:ns0='http://schemas.openxmlformats.org/package/2006/metadata/core-properties' xmlns:ns1='http://purl.org/dc/elements/1.1/'" w:xpath="/ns0:coreProperties[1]/ns1:title[1]" w:storeItemID="{6C3C8BC8-F283-45AE-878A-BAB7291924A1}"/>
                                   <w:text/>
                                 </w:sdtPr>
+                                <w:sdtEndPr/>
                                 <w:sdtContent>
                                   <w:p>
                                     <w:pPr>
@@ -130,6 +132,7 @@
                                   <w:dataBinding w:prefixMappings="xmlns:ns0='http://schemas.microsoft.com/office/2006/coverPageProps'" w:xpath="/ns0:CoverPageProperties[1]/ns0:Abstract[1]" w:storeItemID="{55AF091B-3C7A-41E3-B477-F2FDAA23CFDA}"/>
                                   <w:text/>
                                 </w:sdtPr>
+                                <w:sdtEndPr/>
                                 <w:sdtContent>
                                   <w:p>
                                     <w:pPr>
@@ -146,8 +149,18 @@
                                         <w:sz w:val="21"/>
                                         <w:szCs w:val="21"/>
                                       </w:rPr>
-                                      <w:t>Trabajo de Alejandro Sainz Sainz</w:t>
+                                      <w:t xml:space="preserve">Trabajo de Alejandro Sainz </w:t>
                                     </w:r>
+                                    <w:proofErr w:type="spellStart"/>
+                                    <w:r>
+                                      <w:rPr>
+                                        <w:color w:val="FFFFFF" w:themeColor="background1"/>
+                                        <w:sz w:val="21"/>
+                                        <w:szCs w:val="21"/>
+                                      </w:rPr>
+                                      <w:t>Sainz</w:t>
+                                    </w:r>
+                                    <w:proofErr w:type="spellEnd"/>
                                   </w:p>
                                 </w:sdtContent>
                               </w:sdt>
@@ -170,7 +183,8 @@
               </mc:Choice>
               <mc:Fallback>
                 <w:pict>
-                  <v:rect w14:anchorId="089EFDAE" id="Rectángulo 16" o:spid="_x0000_s1026" style="position:absolute;left:0;text-align:left;margin-left:0;margin-top:0;width:422.3pt;height:760.1pt;z-index:251659264;visibility:visible;mso-wrap-style:square;mso-width-percent:690;mso-height-percent:960;mso-left-percent:20;mso-top-percent:20;mso-wrap-distance-left:9pt;mso-wrap-distance-top:0;mso-wrap-distance-right:9pt;mso-wrap-distance-bottom:0;mso-position-horizontal-relative:page;mso-position-vertical-relative:page;mso-width-percent:690;mso-height-percent:960;mso-left-percent:20;mso-top-percent:20;mso-width-relative:page;mso-height-relative:page;v-text-anchor:middle" o:gfxdata="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" fillcolor="#4e67c8 [3204]" stroked="f">
+                  <v:rect w14:anchorId="089EFDAE" id="Rectángulo 16" o:spid="_x0000_s1026" style="position:absolute;left:0;text-align:left;margin-left:0;margin-top:0;width:422.3pt;height:760.1pt;z-index:251659264;visibility:visible;mso-wrap-style:square;mso-width-percent:690;mso-height-percent:960;mso-left-percent:20;mso-top-percent:20;mso-wrap-distance-left:9pt;mso-wrap-distance-top:0;mso-wrap-distance-right:9pt;mso-wrap-distance-bottom:0;mso-position-horizontal-relative:page;mso-position-vertical-relative:page;mso-width-percent:690;mso-height-percent:960;mso-left-percent:20;mso-top-percent:20;mso-width-relative:page;mso-height-relative:page;v-text-anchor:middle" o:gfxdata="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" fillcolor="#4e67c8 [3204]" stroked="f">
+                    <v:path arrowok="t"/>
                     <v:textbox inset="21.6pt,1in,21.6pt">
                       <w:txbxContent>
                         <w:sdt>
@@ -184,6 +198,7 @@
                             <w:dataBinding w:prefixMappings="xmlns:ns0='http://schemas.openxmlformats.org/package/2006/metadata/core-properties' xmlns:ns1='http://purl.org/dc/elements/1.1/'" w:xpath="/ns0:coreProperties[1]/ns1:title[1]" w:storeItemID="{6C3C8BC8-F283-45AE-878A-BAB7291924A1}"/>
                             <w:text/>
                           </w:sdtPr>
+                          <w:sdtEndPr/>
                           <w:sdtContent>
                             <w:p>
                               <w:pPr>
@@ -226,6 +241,7 @@
                             <w:dataBinding w:prefixMappings="xmlns:ns0='http://schemas.microsoft.com/office/2006/coverPageProps'" w:xpath="/ns0:CoverPageProperties[1]/ns0:Abstract[1]" w:storeItemID="{55AF091B-3C7A-41E3-B477-F2FDAA23CFDA}"/>
                             <w:text/>
                           </w:sdtPr>
+                          <w:sdtEndPr/>
                           <w:sdtContent>
                             <w:p>
                               <w:pPr>
@@ -242,8 +258,18 @@
                                   <w:sz w:val="21"/>
                                   <w:szCs w:val="21"/>
                                 </w:rPr>
-                                <w:t>Trabajo de Alejandro Sainz Sainz</w:t>
+                                <w:t xml:space="preserve">Trabajo de Alejandro Sainz </w:t>
                               </w:r>
+                              <w:proofErr w:type="spellStart"/>
+                              <w:r>
+                                <w:rPr>
+                                  <w:color w:val="FFFFFF" w:themeColor="background1"/>
+                                  <w:sz w:val="21"/>
+                                  <w:szCs w:val="21"/>
+                                </w:rPr>
+                                <w:t>Sainz</w:t>
+                              </w:r>
+                              <w:proofErr w:type="spellEnd"/>
                             </w:p>
                           </w:sdtContent>
                         </w:sdt>
@@ -337,6 +363,7 @@
                                   <w:dataBinding w:prefixMappings="xmlns:ns0='http://schemas.openxmlformats.org/package/2006/metadata/core-properties' xmlns:ns1='http://purl.org/dc/elements/1.1/'" w:xpath="/ns0:coreProperties[1]/ns1:subject[1]" w:storeItemID="{6C3C8BC8-F283-45AE-878A-BAB7291924A1}"/>
                                   <w:text/>
                                 </w:sdtPr>
+                                <w:sdtEndPr/>
                                 <w:sdtContent>
                                   <w:p>
                                     <w:pPr>
@@ -386,7 +413,8 @@
               </mc:Choice>
               <mc:Fallback>
                 <w:pict>
-                  <v:rect w14:anchorId="20087E17" id="Rectángulo 268" o:spid="_x0000_s1027" style="position:absolute;left:0;text-align:left;margin-left:0;margin-top:0;width:148.1pt;height:760.3pt;z-index:251660288;visibility:visible;mso-wrap-style:square;mso-width-percent:242;mso-height-percent:960;mso-left-percent:730;mso-wrap-distance-left:9pt;mso-wrap-distance-top:0;mso-wrap-distance-right:9pt;mso-wrap-distance-bottom:0;mso-position-horizontal-relative:page;mso-position-vertical:center;mso-position-vertical-relative:page;mso-width-percent:242;mso-height-percent:960;mso-left-percent:730;mso-width-relative:page;mso-height-relative:page;v-text-anchor:middle" o:gfxdata="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" fillcolor="#212745 [3215]" stroked="f" strokeweight="1pt">
+                  <v:rect w14:anchorId="20087E17" id="Rectángulo 268" o:spid="_x0000_s1027" style="position:absolute;left:0;text-align:left;margin-left:0;margin-top:0;width:148.1pt;height:760.3pt;z-index:251660288;visibility:visible;mso-wrap-style:square;mso-width-percent:242;mso-height-percent:960;mso-left-percent:730;mso-wrap-distance-left:9pt;mso-wrap-distance-top:0;mso-wrap-distance-right:9pt;mso-wrap-distance-bottom:0;mso-position-horizontal-relative:page;mso-position-vertical:center;mso-position-vertical-relative:page;mso-width-percent:242;mso-height-percent:960;mso-left-percent:730;mso-width-relative:page;mso-height-relative:page;v-text-anchor:middle" o:gfxdata="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" fillcolor="#212745 [3215]" stroked="f" strokeweight="1pt">
+                    <v:path arrowok="t"/>
                     <v:textbox inset="14.4pt,,14.4pt">
                       <w:txbxContent>
                         <w:sdt>
@@ -400,6 +428,7 @@
                             <w:dataBinding w:prefixMappings="xmlns:ns0='http://schemas.openxmlformats.org/package/2006/metadata/core-properties' xmlns:ns1='http://purl.org/dc/elements/1.1/'" w:xpath="/ns0:coreProperties[1]/ns1:subject[1]" w:storeItemID="{6C3C8BC8-F283-45AE-878A-BAB7291924A1}"/>
                             <w:text/>
                           </w:sdtPr>
+                          <w:sdtEndPr/>
                           <w:sdtContent>
                             <w:p>
                               <w:pPr>
@@ -455,10 +484,6 @@
         <w:rPr>
           <w:rFonts w:cstheme="minorBidi"/>
           <w:noProof/>
-          <w:kern w:val="2"/>
-          <w:sz w:val="24"/>
-          <w:szCs w:val="24"/>
-          <w14:ligatures w14:val="standardContextual"/>
         </w:rPr>
       </w:pPr>
       <w:r>
@@ -474,7 +499,7 @@
         <w:rPr>
           <w:noProof/>
         </w:rPr>
-        <w:t>INICIANDO EL SCRIPT</w:t>
+        <w:t>INICIANDO EL SCRIPT Y CREANDO LA BD</w:t>
       </w:r>
       <w:r>
         <w:rPr>
@@ -492,7 +517,7 @@
         <w:rPr>
           <w:noProof/>
         </w:rPr>
-        <w:instrText xml:space="preserve"> PAGEREF _Toc188694152 \h </w:instrText>
+        <w:instrText xml:space="preserve"> PAGEREF _Toc188949577 \h </w:instrText>
       </w:r>
       <w:r>
         <w:rPr>
@@ -509,7 +534,7 @@
         <w:rPr>
           <w:noProof/>
         </w:rPr>
-        <w:t>2</w:t>
+        <w:t>3</w:t>
       </w:r>
       <w:r>
         <w:rPr>
@@ -527,17 +552,13 @@
         <w:rPr>
           <w:rFonts w:cstheme="minorBidi"/>
           <w:noProof/>
-          <w:kern w:val="2"/>
-          <w:sz w:val="24"/>
-          <w:szCs w:val="24"/>
-          <w14:ligatures w14:val="standardContextual"/>
         </w:rPr>
       </w:pPr>
       <w:r>
         <w:rPr>
           <w:noProof/>
         </w:rPr>
-        <w:t>COMENZAMOS CON LOS EJERCICIOS</w:t>
+        <w:t>PRIMEROS PASOS</w:t>
       </w:r>
       <w:r>
         <w:rPr>
@@ -555,7 +576,7 @@
         <w:rPr>
           <w:noProof/>
         </w:rPr>
-        <w:instrText xml:space="preserve"> PAGEREF _Toc188694153 \h </w:instrText>
+        <w:instrText xml:space="preserve"> PAGEREF _Toc188949578 \h </w:instrText>
       </w:r>
       <w:r>
         <w:rPr>
@@ -590,17 +611,13 @@
         <w:rPr>
           <w:rFonts w:cstheme="minorBidi"/>
           <w:noProof/>
-          <w:kern w:val="2"/>
-          <w:sz w:val="24"/>
-          <w:szCs w:val="24"/>
-          <w14:ligatures w14:val="standardContextual"/>
         </w:rPr>
       </w:pPr>
       <w:r>
         <w:rPr>
           <w:noProof/>
         </w:rPr>
-        <w:t>MARY SLUIS CAMBIA DE NOMBRE</w:t>
+        <w:t>INSERTANDO DATOS</w:t>
       </w:r>
       <w:r>
         <w:rPr>
@@ -618,7 +635,7 @@
         <w:rPr>
           <w:noProof/>
         </w:rPr>
-        <w:instrText xml:space="preserve"> PAGEREF _Toc188694154 \h </w:instrText>
+        <w:instrText xml:space="preserve"> PAGEREF _Toc188949579 \h </w:instrText>
       </w:r>
       <w:r>
         <w:rPr>
@@ -635,7 +652,66 @@
         <w:rPr>
           <w:noProof/>
         </w:rPr>
-        <w:t>3</w:t>
+        <w:t>6</w:t>
+      </w:r>
+      <w:r>
+        <w:rPr>
+          <w:noProof/>
+        </w:rPr>
+        <w:fldChar w:fldCharType="end"/>
+      </w:r>
+    </w:p>
+    <w:p>
+      <w:pPr>
+        <w:pStyle w:val="TDC1"/>
+        <w:tabs>
+          <w:tab w:val="right" w:leader="dot" w:pos="8494"/>
+        </w:tabs>
+        <w:rPr>
+          <w:rFonts w:cstheme="minorBidi"/>
+          <w:noProof/>
+        </w:rPr>
+      </w:pPr>
+      <w:r>
+        <w:rPr>
+          <w:noProof/>
+        </w:rPr>
+        <w:t>COMENZAMOS CON LAS CONSULTAS</w:t>
+      </w:r>
+      <w:r>
+        <w:rPr>
+          <w:noProof/>
+        </w:rPr>
+        <w:tab/>
+      </w:r>
+      <w:r>
+        <w:rPr>
+          <w:noProof/>
+        </w:rPr>
+        <w:fldChar w:fldCharType="begin"/>
+      </w:r>
+      <w:r>
+        <w:rPr>
+          <w:noProof/>
+        </w:rPr>
+        <w:instrText xml:space="preserve"> PAGEREF _Toc188949580 \h </w:instrText>
+      </w:r>
+      <w:r>
+        <w:rPr>
+          <w:noProof/>
+        </w:rPr>
+      </w:r>
+      <w:r>
+        <w:rPr>
+          <w:noProof/>
+        </w:rPr>
+        <w:fldChar w:fldCharType="separate"/>
+      </w:r>
+      <w:r>
+        <w:rPr>
+          <w:noProof/>
+        </w:rPr>
+        <w:t>8</w:t>
       </w:r>
       <w:r>
         <w:rPr>
@@ -653,17 +729,13 @@
         <w:rPr>
           <w:rFonts w:cstheme="minorBidi"/>
           <w:noProof/>
-          <w:kern w:val="2"/>
-          <w:sz w:val="24"/>
-          <w:szCs w:val="24"/>
-          <w14:ligatures w14:val="standardContextual"/>
         </w:rPr>
       </w:pPr>
       <w:r>
         <w:rPr>
           <w:noProof/>
         </w:rPr>
-        <w:t>CAMBIO DE FECHA EN TODAS LAS FILAS DE LA TABLA</w:t>
+        <w:t>MOSTRAR COCHES CON CONDUCTOS ASIGNADO</w:t>
       </w:r>
       <w:r>
         <w:rPr>
@@ -681,7 +753,7 @@
         <w:rPr>
           <w:noProof/>
         </w:rPr>
-        <w:instrText xml:space="preserve"> PAGEREF _Toc188694155 \h </w:instrText>
+        <w:instrText xml:space="preserve"> PAGEREF _Toc188949581 \h </w:instrText>
       </w:r>
       <w:r>
         <w:rPr>
@@ -698,7 +770,7 @@
         <w:rPr>
           <w:noProof/>
         </w:rPr>
-        <w:t>3</w:t>
+        <w:t>8</w:t>
       </w:r>
       <w:r>
         <w:rPr>
@@ -716,17 +788,13 @@
         <w:rPr>
           <w:rFonts w:cstheme="minorBidi"/>
           <w:noProof/>
-          <w:kern w:val="2"/>
-          <w:sz w:val="24"/>
-          <w:szCs w:val="24"/>
-          <w14:ligatures w14:val="standardContextual"/>
         </w:rPr>
       </w:pPr>
       <w:r>
         <w:rPr>
           <w:noProof/>
         </w:rPr>
-        <w:t>AÑADIR DOS EMPLEADOS AL DEPARTAMENTO TI</w:t>
+        <w:t>MOSTRAR ORIGEN/DESTINO/MATRICULA/ADAPTADO</w:t>
       </w:r>
       <w:r>
         <w:rPr>
@@ -744,7 +812,7 @@
         <w:rPr>
           <w:noProof/>
         </w:rPr>
-        <w:instrText xml:space="preserve"> PAGEREF _Toc188694156 \h </w:instrText>
+        <w:instrText xml:space="preserve"> PAGEREF _Toc188949582 \h </w:instrText>
       </w:r>
       <w:r>
         <w:rPr>
@@ -761,7 +829,7 @@
         <w:rPr>
           <w:noProof/>
         </w:rPr>
-        <w:t>4</w:t>
+        <w:t>9</w:t>
       </w:r>
       <w:r>
         <w:rPr>
@@ -779,17 +847,13 @@
         <w:rPr>
           <w:rFonts w:cstheme="minorBidi"/>
           <w:noProof/>
-          <w:kern w:val="2"/>
-          <w:sz w:val="24"/>
-          <w:szCs w:val="24"/>
-          <w14:ligatures w14:val="standardContextual"/>
         </w:rPr>
       </w:pPr>
       <w:r>
         <w:rPr>
           <w:noProof/>
         </w:rPr>
-        <w:t>CAMBIAR NOMBRE DE TI A TITANES DIGITALES</w:t>
+        <w:t>LISTAR CONDUCTORES Y COCHES RESPECTIVOS</w:t>
       </w:r>
       <w:r>
         <w:rPr>
@@ -807,7 +871,7 @@
         <w:rPr>
           <w:noProof/>
         </w:rPr>
-        <w:instrText xml:space="preserve"> PAGEREF _Toc188694157 \h </w:instrText>
+        <w:instrText xml:space="preserve"> PAGEREF _Toc188949583 \h </w:instrText>
       </w:r>
       <w:r>
         <w:rPr>
@@ -824,7 +888,125 @@
         <w:rPr>
           <w:noProof/>
         </w:rPr>
-        <w:t>4</w:t>
+        <w:t>10</w:t>
+      </w:r>
+      <w:r>
+        <w:rPr>
+          <w:noProof/>
+        </w:rPr>
+        <w:fldChar w:fldCharType="end"/>
+      </w:r>
+    </w:p>
+    <w:p>
+      <w:pPr>
+        <w:pStyle w:val="TDC2"/>
+        <w:tabs>
+          <w:tab w:val="right" w:leader="dot" w:pos="8494"/>
+        </w:tabs>
+        <w:rPr>
+          <w:rFonts w:cstheme="minorBidi"/>
+          <w:noProof/>
+        </w:rPr>
+      </w:pPr>
+      <w:r>
+        <w:rPr>
+          <w:noProof/>
+        </w:rPr>
+        <w:t>LISTAR TODOS LOS DATOS</w:t>
+      </w:r>
+      <w:r>
+        <w:rPr>
+          <w:noProof/>
+        </w:rPr>
+        <w:tab/>
+      </w:r>
+      <w:r>
+        <w:rPr>
+          <w:noProof/>
+        </w:rPr>
+        <w:fldChar w:fldCharType="begin"/>
+      </w:r>
+      <w:r>
+        <w:rPr>
+          <w:noProof/>
+        </w:rPr>
+        <w:instrText xml:space="preserve"> PAGEREF _Toc188949584 \h </w:instrText>
+      </w:r>
+      <w:r>
+        <w:rPr>
+          <w:noProof/>
+        </w:rPr>
+      </w:r>
+      <w:r>
+        <w:rPr>
+          <w:noProof/>
+        </w:rPr>
+        <w:fldChar w:fldCharType="separate"/>
+      </w:r>
+      <w:r>
+        <w:rPr>
+          <w:noProof/>
+        </w:rPr>
+        <w:t>11</w:t>
+      </w:r>
+      <w:r>
+        <w:rPr>
+          <w:noProof/>
+        </w:rPr>
+        <w:fldChar w:fldCharType="end"/>
+      </w:r>
+    </w:p>
+    <w:p>
+      <w:pPr>
+        <w:pStyle w:val="TDC2"/>
+        <w:tabs>
+          <w:tab w:val="right" w:leader="dot" w:pos="8494"/>
+        </w:tabs>
+        <w:rPr>
+          <w:rFonts w:cstheme="minorBidi"/>
+          <w:noProof/>
+        </w:rPr>
+      </w:pPr>
+      <w:r>
+        <w:rPr>
+          <w:noProof/>
+        </w:rPr>
+        <w:t>TODOS LOS SERVICIOS Y TAXIS</w:t>
+      </w:r>
+      <w:r>
+        <w:rPr>
+          <w:noProof/>
+        </w:rPr>
+        <w:tab/>
+      </w:r>
+      <w:r>
+        <w:rPr>
+          <w:noProof/>
+        </w:rPr>
+        <w:fldChar w:fldCharType="begin"/>
+      </w:r>
+      <w:r>
+        <w:rPr>
+          <w:noProof/>
+        </w:rPr>
+        <w:instrText xml:space="preserve"> PAGEREF _Toc188949585 \h </w:instrText>
+      </w:r>
+      <w:r>
+        <w:rPr>
+          <w:noProof/>
+        </w:rPr>
+      </w:r>
+      <w:r>
+        <w:rPr>
+          <w:noProof/>
+        </w:rPr>
+        <w:fldChar w:fldCharType="separate"/>
+      </w:r>
+      <w:r>
+        <w:rPr>
+          <w:noProof/>
+        </w:rPr>
+        <w:t>12</w:t>
       </w:r>
       <w:r>
         <w:rPr>
@@ -842,17 +1024,13 @@
         <w:rPr>
           <w:rFonts w:cstheme="minorBidi"/>
           <w:noProof/>
-          <w:kern w:val="2"/>
-          <w:sz w:val="24"/>
-          <w:szCs w:val="24"/>
-          <w14:ligatures w14:val="standardContextual"/>
         </w:rPr>
       </w:pPr>
       <w:r>
         <w:rPr>
           <w:noProof/>
         </w:rPr>
-        <w:t>COMENZAMOS CON LAS CONSULTAS</w:t>
+        <w:t>CONCLUSIÓN</w:t>
       </w:r>
       <w:r>
         <w:rPr>
@@ -870,7 +1048,7 @@
         <w:rPr>
           <w:noProof/>
         </w:rPr>
-        <w:instrText xml:space="preserve"> PAGEREF _Toc188694158 \h </w:instrText>
+        <w:instrText xml:space="preserve"> PAGEREF _Toc188949586 \h </w:instrText>
       </w:r>
       <w:r>
         <w:rPr>
@@ -887,7 +1065,7 @@
         <w:rPr>
           <w:noProof/>
         </w:rPr>
-        <w:t>5</w:t>
+        <w:t>13</w:t>
       </w:r>
       <w:r>
         <w:rPr>
@@ -898,403 +1076,941 @@
     </w:p>
     <w:p>
       <w:pPr>
-        <w:pStyle w:val="TDC2"/>
+        <w:rPr>
+          <w:noProof/>
+        </w:rPr>
+      </w:pPr>
+      <w:r>
+        <w:fldChar w:fldCharType="end"/>
+      </w:r>
+      <w:r>
+        <w:br w:type="page"/>
+      </w:r>
+      <w:r>
+        <w:fldChar w:fldCharType="begin"/>
+      </w:r>
+      <w:r>
+        <w:instrText xml:space="preserve"> TOC \h \z \c "Ilustración" </w:instrText>
+      </w:r>
+      <w:r>
+        <w:fldChar w:fldCharType="separate"/>
+      </w:r>
+    </w:p>
+    <w:p>
+      <w:pPr>
+        <w:pStyle w:val="Tabladeilustraciones"/>
         <w:tabs>
           <w:tab w:val="right" w:leader="dot" w:pos="8494"/>
         </w:tabs>
         <w:rPr>
-          <w:rFonts w:cstheme="minorBidi"/>
-          <w:noProof/>
-          <w:kern w:val="2"/>
-          <w:sz w:val="24"/>
-          <w:szCs w:val="24"/>
-          <w14:ligatures w14:val="standardContextual"/>
+          <w:noProof/>
         </w:rPr>
       </w:pPr>
-      <w:r>
-        <w:rPr>
-          <w:noProof/>
-        </w:rPr>
-        <w:t>DATOS DE LA TABLA DEPARTAMENTO</w:t>
-      </w:r>
-      <w:r>
-        <w:rPr>
-          <w:noProof/>
-        </w:rPr>
-        <w:tab/>
-      </w:r>
-      <w:r>
-        <w:rPr>
-          <w:noProof/>
-        </w:rPr>
-        <w:fldChar w:fldCharType="begin"/>
-      </w:r>
-      <w:r>
-        <w:rPr>
-          <w:noProof/>
-        </w:rPr>
-        <w:instrText xml:space="preserve"> PAGEREF _Toc188694159 \h </w:instrText>
-      </w:r>
-      <w:r>
-        <w:rPr>
-          <w:noProof/>
-        </w:rPr>
-      </w:r>
-      <w:r>
-        <w:rPr>
-          <w:noProof/>
-        </w:rPr>
-        <w:fldChar w:fldCharType="separate"/>
-      </w:r>
-      <w:r>
-        <w:rPr>
-          <w:noProof/>
-        </w:rPr>
-        <w:t>5</w:t>
-      </w:r>
-      <w:r>
-        <w:rPr>
-          <w:noProof/>
-        </w:rPr>
-        <w:fldChar w:fldCharType="end"/>
-      </w:r>
+      <w:hyperlink r:id="rId9" w:anchor="_Toc188949615" w:history="1">
+        <w:r>
+          <w:rPr>
+            <w:rStyle w:val="Hipervnculo"/>
+            <w:noProof/>
+          </w:rPr>
+          <w:t>1 Primera parte del script SQL</w:t>
+        </w:r>
+        <w:r>
+          <w:rPr>
+            <w:noProof/>
+            <w:webHidden/>
+          </w:rPr>
+          <w:tab/>
+        </w:r>
+        <w:r>
+          <w:rPr>
+            <w:noProof/>
+            <w:webHidden/>
+          </w:rPr>
+          <w:fldChar w:fldCharType="begin"/>
+        </w:r>
+        <w:r>
+          <w:rPr>
+            <w:noProof/>
+            <w:webHidden/>
+          </w:rPr>
+          <w:instrText xml:space="preserve"> PAGEREF _Toc188949615 \h </w:instrText>
+        </w:r>
+        <w:r>
+          <w:rPr>
+            <w:noProof/>
+            <w:webHidden/>
+          </w:rPr>
+        </w:r>
+        <w:r>
+          <w:rPr>
+            <w:noProof/>
+            <w:webHidden/>
+          </w:rPr>
+          <w:fldChar w:fldCharType="separate"/>
+        </w:r>
+        <w:r>
+          <w:rPr>
+            <w:noProof/>
+            <w:webHidden/>
+          </w:rPr>
+          <w:t>3</w:t>
+        </w:r>
+        <w:r>
+          <w:rPr>
+            <w:noProof/>
+            <w:webHidden/>
+          </w:rPr>
+          <w:fldChar w:fldCharType="end"/>
+        </w:r>
+      </w:hyperlink>
     </w:p>
     <w:p>
       <w:pPr>
-        <w:pStyle w:val="TDC2"/>
+        <w:pStyle w:val="Tabladeilustraciones"/>
         <w:tabs>
           <w:tab w:val="right" w:leader="dot" w:pos="8494"/>
         </w:tabs>
         <w:rPr>
-          <w:rFonts w:cstheme="minorBidi"/>
-          <w:noProof/>
-          <w:kern w:val="2"/>
-          <w:sz w:val="24"/>
-          <w:szCs w:val="24"/>
-          <w14:ligatures w14:val="standardContextual"/>
+          <w:noProof/>
         </w:rPr>
       </w:pPr>
-      <w:r>
-        <w:rPr>
-          <w:noProof/>
-        </w:rPr>
-        <w:t>MOSTRAR LOS NOMBRE DE LOS DEPARTAMENTOS</w:t>
-      </w:r>
-      <w:r>
-        <w:rPr>
-          <w:noProof/>
-        </w:rPr>
-        <w:tab/>
-      </w:r>
-      <w:r>
-        <w:rPr>
-          <w:noProof/>
-        </w:rPr>
-        <w:fldChar w:fldCharType="begin"/>
-      </w:r>
-      <w:r>
-        <w:rPr>
-          <w:noProof/>
-        </w:rPr>
-        <w:instrText xml:space="preserve"> PAGEREF _Toc188694160 \h </w:instrText>
-      </w:r>
-      <w:r>
-        <w:rPr>
-          <w:noProof/>
-        </w:rPr>
-      </w:r>
-      <w:r>
-        <w:rPr>
-          <w:noProof/>
-        </w:rPr>
-        <w:fldChar w:fldCharType="separate"/>
-      </w:r>
-      <w:r>
-        <w:rPr>
-          <w:noProof/>
-        </w:rPr>
-        <w:t>6</w:t>
-      </w:r>
-      <w:r>
-        <w:rPr>
-          <w:noProof/>
-        </w:rPr>
-        <w:fldChar w:fldCharType="end"/>
-      </w:r>
+      <w:hyperlink r:id="rId10" w:anchor="_Toc188949616" w:history="1">
+        <w:r>
+          <w:rPr>
+            <w:rStyle w:val="Hipervnculo"/>
+            <w:noProof/>
+          </w:rPr>
+          <w:t>2 Creación de la primera tabla: Taxis</w:t>
+        </w:r>
+        <w:r>
+          <w:rPr>
+            <w:noProof/>
+            <w:webHidden/>
+          </w:rPr>
+          <w:tab/>
+        </w:r>
+        <w:r>
+          <w:rPr>
+            <w:noProof/>
+            <w:webHidden/>
+          </w:rPr>
+          <w:fldChar w:fldCharType="begin"/>
+        </w:r>
+        <w:r>
+          <w:rPr>
+            <w:noProof/>
+            <w:webHidden/>
+          </w:rPr>
+          <w:instrText xml:space="preserve"> PAGEREF _Toc188949616 \h </w:instrText>
+        </w:r>
+        <w:r>
+          <w:rPr>
+            <w:noProof/>
+            <w:webHidden/>
+          </w:rPr>
+        </w:r>
+        <w:r>
+          <w:rPr>
+            <w:noProof/>
+            <w:webHidden/>
+          </w:rPr>
+          <w:fldChar w:fldCharType="separate"/>
+        </w:r>
+        <w:r>
+          <w:rPr>
+            <w:noProof/>
+            <w:webHidden/>
+          </w:rPr>
+          <w:t>3</w:t>
+        </w:r>
+        <w:r>
+          <w:rPr>
+            <w:noProof/>
+            <w:webHidden/>
+          </w:rPr>
+          <w:fldChar w:fldCharType="end"/>
+        </w:r>
+      </w:hyperlink>
     </w:p>
     <w:p>
       <w:pPr>
-        <w:pStyle w:val="TDC2"/>
+        <w:pStyle w:val="Tabladeilustraciones"/>
         <w:tabs>
           <w:tab w:val="right" w:leader="dot" w:pos="8494"/>
         </w:tabs>
         <w:rPr>
-          <w:rFonts w:cstheme="minorBidi"/>
-          <w:noProof/>
-          <w:kern w:val="2"/>
-          <w:sz w:val="24"/>
-          <w:szCs w:val="24"/>
-          <w14:ligatures w14:val="standardContextual"/>
+          <w:noProof/>
         </w:rPr>
       </w:pPr>
-      <w:r>
-        <w:rPr>
-          <w:noProof/>
-        </w:rPr>
-        <w:t>MOSTRAR DATOS EMPLEADOS SEGÚN FECHA</w:t>
-      </w:r>
-      <w:r>
-        <w:rPr>
-          <w:noProof/>
-        </w:rPr>
-        <w:tab/>
-      </w:r>
-      <w:r>
-        <w:rPr>
-          <w:noProof/>
-        </w:rPr>
-        <w:fldChar w:fldCharType="begin"/>
-      </w:r>
-      <w:r>
-        <w:rPr>
-          <w:noProof/>
-        </w:rPr>
-        <w:instrText xml:space="preserve"> PAGEREF _Toc188694161 \h </w:instrText>
-      </w:r>
-      <w:r>
-        <w:rPr>
-          <w:noProof/>
-        </w:rPr>
-      </w:r>
-      <w:r>
-        <w:rPr>
-          <w:noProof/>
-        </w:rPr>
-        <w:fldChar w:fldCharType="separate"/>
-      </w:r>
-      <w:r>
-        <w:rPr>
-          <w:noProof/>
-        </w:rPr>
-        <w:t>7</w:t>
-      </w:r>
-      <w:r>
-        <w:rPr>
-          <w:noProof/>
-        </w:rPr>
-        <w:fldChar w:fldCharType="end"/>
-      </w:r>
+      <w:hyperlink r:id="rId11" w:anchor="_Toc188949617" w:history="1">
+        <w:r>
+          <w:rPr>
+            <w:rStyle w:val="Hipervnculo"/>
+            <w:noProof/>
+          </w:rPr>
+          <w:t>3 Creación de la tabla Choferes/Conductores</w:t>
+        </w:r>
+        <w:r>
+          <w:rPr>
+            <w:noProof/>
+            <w:webHidden/>
+          </w:rPr>
+          <w:tab/>
+        </w:r>
+        <w:r>
+          <w:rPr>
+            <w:noProof/>
+            <w:webHidden/>
+          </w:rPr>
+          <w:fldChar w:fldCharType="begin"/>
+        </w:r>
+        <w:r>
+          <w:rPr>
+            <w:noProof/>
+            <w:webHidden/>
+          </w:rPr>
+          <w:instrText xml:space="preserve"> PAGEREF _Toc188949617 \h </w:instrText>
+        </w:r>
+        <w:r>
+          <w:rPr>
+            <w:noProof/>
+            <w:webHidden/>
+          </w:rPr>
+        </w:r>
+        <w:r>
+          <w:rPr>
+            <w:noProof/>
+            <w:webHidden/>
+          </w:rPr>
+          <w:fldChar w:fldCharType="separate"/>
+        </w:r>
+        <w:r>
+          <w:rPr>
+            <w:noProof/>
+            <w:webHidden/>
+          </w:rPr>
+          <w:t>4</w:t>
+        </w:r>
+        <w:r>
+          <w:rPr>
+            <w:noProof/>
+            <w:webHidden/>
+          </w:rPr>
+          <w:fldChar w:fldCharType="end"/>
+        </w:r>
+      </w:hyperlink>
     </w:p>
     <w:p>
       <w:pPr>
-        <w:pStyle w:val="TDC2"/>
+        <w:pStyle w:val="Tabladeilustraciones"/>
         <w:tabs>
           <w:tab w:val="right" w:leader="dot" w:pos="8494"/>
         </w:tabs>
         <w:rPr>
-          <w:rFonts w:cstheme="minorBidi"/>
-          <w:noProof/>
-          <w:kern w:val="2"/>
-          <w:sz w:val="24"/>
-          <w:szCs w:val="24"/>
-          <w14:ligatures w14:val="standardContextual"/>
+          <w:noProof/>
         </w:rPr>
       </w:pPr>
-      <w:r>
-        <w:rPr>
-          <w:noProof/>
-        </w:rPr>
-        <w:t>MOSTRAR EMPLEADOS NACIDOS DENTRO DE UNA DECADA</w:t>
-      </w:r>
-      <w:r>
-        <w:rPr>
-          <w:noProof/>
-        </w:rPr>
-        <w:tab/>
-      </w:r>
-      <w:r>
-        <w:rPr>
-          <w:noProof/>
-        </w:rPr>
-        <w:fldChar w:fldCharType="begin"/>
-      </w:r>
-      <w:r>
-        <w:rPr>
-          <w:noProof/>
-        </w:rPr>
-        <w:instrText xml:space="preserve"> PAGEREF _Toc188694162 \h </w:instrText>
-      </w:r>
-      <w:r>
-        <w:rPr>
-          <w:noProof/>
-        </w:rPr>
-      </w:r>
-      <w:r>
-        <w:rPr>
-          <w:noProof/>
-        </w:rPr>
-        <w:fldChar w:fldCharType="separate"/>
-      </w:r>
-      <w:r>
-        <w:rPr>
-          <w:noProof/>
-        </w:rPr>
-        <w:t>8</w:t>
-      </w:r>
-      <w:r>
-        <w:rPr>
-          <w:noProof/>
-        </w:rPr>
-        <w:fldChar w:fldCharType="end"/>
-      </w:r>
+      <w:hyperlink r:id="rId12" w:anchor="_Toc188949618" w:history="1">
+        <w:r>
+          <w:rPr>
+            <w:rStyle w:val="Hipervnculo"/>
+            <w:noProof/>
+          </w:rPr>
+          <w:t>4 Creación de la última tabla: Carreras/Viajes</w:t>
+        </w:r>
+        <w:r>
+          <w:rPr>
+            <w:noProof/>
+            <w:webHidden/>
+          </w:rPr>
+          <w:tab/>
+        </w:r>
+        <w:r>
+          <w:rPr>
+            <w:noProof/>
+            <w:webHidden/>
+          </w:rPr>
+          <w:fldChar w:fldCharType="begin"/>
+        </w:r>
+        <w:r>
+          <w:rPr>
+            <w:noProof/>
+            <w:webHidden/>
+          </w:rPr>
+          <w:instrText xml:space="preserve"> PAGEREF _Toc188949618 \h </w:instrText>
+        </w:r>
+        <w:r>
+          <w:rPr>
+            <w:noProof/>
+            <w:webHidden/>
+          </w:rPr>
+        </w:r>
+        <w:r>
+          <w:rPr>
+            <w:noProof/>
+            <w:webHidden/>
+          </w:rPr>
+          <w:fldChar w:fldCharType="separate"/>
+        </w:r>
+        <w:r>
+          <w:rPr>
+            <w:noProof/>
+            <w:webHidden/>
+          </w:rPr>
+          <w:t>5</w:t>
+        </w:r>
+        <w:r>
+          <w:rPr>
+            <w:noProof/>
+            <w:webHidden/>
+          </w:rPr>
+          <w:fldChar w:fldCharType="end"/>
+        </w:r>
+      </w:hyperlink>
     </w:p>
     <w:p>
       <w:pPr>
-        <w:pStyle w:val="TDC2"/>
+        <w:pStyle w:val="Tabladeilustraciones"/>
         <w:tabs>
           <w:tab w:val="right" w:leader="dot" w:pos="8494"/>
         </w:tabs>
         <w:rPr>
-          <w:rFonts w:cstheme="minorBidi"/>
-          <w:noProof/>
-          <w:kern w:val="2"/>
-          <w:sz w:val="24"/>
-          <w:szCs w:val="24"/>
-          <w14:ligatures w14:val="standardContextual"/>
+          <w:noProof/>
         </w:rPr>
       </w:pPr>
-      <w:r>
-        <w:rPr>
-          <w:noProof/>
-        </w:rPr>
-        <w:t>DATOS EMPLEADAS DECADAS 80 Y 90</w:t>
-      </w:r>
-      <w:r>
-        <w:rPr>
-          <w:noProof/>
-        </w:rPr>
-        <w:tab/>
-      </w:r>
-      <w:r>
-        <w:rPr>
-          <w:noProof/>
-        </w:rPr>
-        <w:fldChar w:fldCharType="begin"/>
-      </w:r>
-      <w:r>
-        <w:rPr>
-          <w:noProof/>
-        </w:rPr>
-        <w:instrText xml:space="preserve"> PAGEREF _Toc188694163 \h </w:instrText>
-      </w:r>
-      <w:r>
-        <w:rPr>
-          <w:noProof/>
-        </w:rPr>
-      </w:r>
-      <w:r>
-        <w:rPr>
-          <w:noProof/>
-        </w:rPr>
-        <w:fldChar w:fldCharType="separate"/>
-      </w:r>
-      <w:r>
-        <w:rPr>
-          <w:noProof/>
-        </w:rPr>
-        <w:t>9</w:t>
-      </w:r>
-      <w:r>
-        <w:rPr>
-          <w:noProof/>
-        </w:rPr>
-        <w:fldChar w:fldCharType="end"/>
-      </w:r>
+      <w:hyperlink r:id="rId13" w:anchor="_Toc188949619" w:history="1">
+        <w:r>
+          <w:rPr>
+            <w:rStyle w:val="Hipervnculo"/>
+            <w:noProof/>
+          </w:rPr>
+          <w:t>5 Ingeniería Inversa de la BD</w:t>
+        </w:r>
+        <w:r>
+          <w:rPr>
+            <w:noProof/>
+            <w:webHidden/>
+          </w:rPr>
+          <w:tab/>
+        </w:r>
+        <w:r>
+          <w:rPr>
+            <w:noProof/>
+            <w:webHidden/>
+          </w:rPr>
+          <w:fldChar w:fldCharType="begin"/>
+        </w:r>
+        <w:r>
+          <w:rPr>
+            <w:noProof/>
+            <w:webHidden/>
+          </w:rPr>
+          <w:instrText xml:space="preserve"> PAGEREF _Toc188949619 \h </w:instrText>
+        </w:r>
+        <w:r>
+          <w:rPr>
+            <w:noProof/>
+            <w:webHidden/>
+          </w:rPr>
+        </w:r>
+        <w:r>
+          <w:rPr>
+            <w:noProof/>
+            <w:webHidden/>
+          </w:rPr>
+          <w:fldChar w:fldCharType="separate"/>
+        </w:r>
+        <w:r>
+          <w:rPr>
+            <w:noProof/>
+            <w:webHidden/>
+          </w:rPr>
+          <w:t>6</w:t>
+        </w:r>
+        <w:r>
+          <w:rPr>
+            <w:noProof/>
+            <w:webHidden/>
+          </w:rPr>
+          <w:fldChar w:fldCharType="end"/>
+        </w:r>
+      </w:hyperlink>
     </w:p>
     <w:p>
       <w:pPr>
-        <w:pStyle w:val="TDC2"/>
+        <w:pStyle w:val="Tabladeilustraciones"/>
         <w:tabs>
           <w:tab w:val="right" w:leader="dot" w:pos="8494"/>
         </w:tabs>
         <w:rPr>
-          <w:rFonts w:cstheme="minorBidi"/>
-          <w:noProof/>
-          <w:kern w:val="2"/>
-          <w:sz w:val="24"/>
-          <w:szCs w:val="24"/>
-          <w14:ligatures w14:val="standardContextual"/>
+          <w:noProof/>
         </w:rPr>
       </w:pPr>
-      <w:r>
-        <w:rPr>
-          <w:noProof/>
-        </w:rPr>
-        <w:t>MOSTRAR APELLIDOS Y NOMBRE</w:t>
-      </w:r>
-      <w:r>
-        <w:rPr>
-          <w:noProof/>
-        </w:rPr>
-        <w:tab/>
-      </w:r>
-      <w:r>
-        <w:rPr>
-          <w:noProof/>
-        </w:rPr>
-        <w:fldChar w:fldCharType="begin"/>
-      </w:r>
-      <w:r>
-        <w:rPr>
-          <w:noProof/>
-        </w:rPr>
-        <w:instrText xml:space="preserve"> PAGEREF _Toc188694164 \h </w:instrText>
-      </w:r>
-      <w:r>
-        <w:rPr>
-          <w:noProof/>
-        </w:rPr>
-      </w:r>
-      <w:r>
-        <w:rPr>
-          <w:noProof/>
-        </w:rPr>
-        <w:fldChar w:fldCharType="separate"/>
-      </w:r>
-      <w:r>
-        <w:rPr>
-          <w:noProof/>
-        </w:rPr>
-        <w:t>10</w:t>
-      </w:r>
-      <w:r>
-        <w:rPr>
-          <w:noProof/>
-        </w:rPr>
+      <w:hyperlink r:id="rId14" w:anchor="_Toc188949620" w:history="1">
+        <w:r>
+          <w:rPr>
+            <w:rStyle w:val="Hipervnculo"/>
+            <w:noProof/>
+          </w:rPr>
+          <w:t>6 Inserts de la tabla Taxis</w:t>
+        </w:r>
+        <w:r>
+          <w:rPr>
+            <w:noProof/>
+            <w:webHidden/>
+          </w:rPr>
+          <w:tab/>
+        </w:r>
+        <w:r>
+          <w:rPr>
+            <w:noProof/>
+            <w:webHidden/>
+          </w:rPr>
+          <w:fldChar w:fldCharType="begin"/>
+        </w:r>
+        <w:r>
+          <w:rPr>
+            <w:noProof/>
+            <w:webHidden/>
+          </w:rPr>
+          <w:instrText xml:space="preserve"> PAGEREF _Toc188949620 \h </w:instrText>
+        </w:r>
+        <w:r>
+          <w:rPr>
+            <w:noProof/>
+            <w:webHidden/>
+          </w:rPr>
+        </w:r>
+        <w:r>
+          <w:rPr>
+            <w:noProof/>
+            <w:webHidden/>
+          </w:rPr>
+          <w:fldChar w:fldCharType="separate"/>
+        </w:r>
+        <w:r>
+          <w:rPr>
+            <w:noProof/>
+            <w:webHidden/>
+          </w:rPr>
+          <w:t>7</w:t>
+        </w:r>
+        <w:r>
+          <w:rPr>
+            <w:noProof/>
+            <w:webHidden/>
+          </w:rPr>
+          <w:fldChar w:fldCharType="end"/>
+        </w:r>
+      </w:hyperlink>
+    </w:p>
+    <w:p>
+      <w:pPr>
+        <w:pStyle w:val="Tabladeilustraciones"/>
+        <w:tabs>
+          <w:tab w:val="right" w:leader="dot" w:pos="8494"/>
+        </w:tabs>
+        <w:rPr>
+          <w:noProof/>
+        </w:rPr>
+      </w:pPr>
+      <w:hyperlink r:id="rId15" w:anchor="_Toc188949621" w:history="1">
+        <w:r>
+          <w:rPr>
+            <w:rStyle w:val="Hipervnculo"/>
+            <w:noProof/>
+          </w:rPr>
+          <w:t>7 Inserts de la tabla choferes</w:t>
+        </w:r>
+        <w:r>
+          <w:rPr>
+            <w:noProof/>
+            <w:webHidden/>
+          </w:rPr>
+          <w:tab/>
+        </w:r>
+        <w:r>
+          <w:rPr>
+            <w:noProof/>
+            <w:webHidden/>
+          </w:rPr>
+          <w:fldChar w:fldCharType="begin"/>
+        </w:r>
+        <w:r>
+          <w:rPr>
+            <w:noProof/>
+            <w:webHidden/>
+          </w:rPr>
+          <w:instrText xml:space="preserve"> PAGEREF _Toc188949621 \h </w:instrText>
+        </w:r>
+        <w:r>
+          <w:rPr>
+            <w:noProof/>
+            <w:webHidden/>
+          </w:rPr>
+        </w:r>
+        <w:r>
+          <w:rPr>
+            <w:noProof/>
+            <w:webHidden/>
+          </w:rPr>
+          <w:fldChar w:fldCharType="separate"/>
+        </w:r>
+        <w:r>
+          <w:rPr>
+            <w:noProof/>
+            <w:webHidden/>
+          </w:rPr>
+          <w:t>7</w:t>
+        </w:r>
+        <w:r>
+          <w:rPr>
+            <w:noProof/>
+            <w:webHidden/>
+          </w:rPr>
+          <w:fldChar w:fldCharType="end"/>
+        </w:r>
+      </w:hyperlink>
+    </w:p>
+    <w:p>
+      <w:pPr>
+        <w:pStyle w:val="Tabladeilustraciones"/>
+        <w:tabs>
+          <w:tab w:val="right" w:leader="dot" w:pos="8494"/>
+        </w:tabs>
+        <w:rPr>
+          <w:noProof/>
+        </w:rPr>
+      </w:pPr>
+      <w:hyperlink r:id="rId16" w:anchor="_Toc188949622" w:history="1">
+        <w:r>
+          <w:rPr>
+            <w:rStyle w:val="Hipervnculo"/>
+            <w:noProof/>
+          </w:rPr>
+          <w:t>8 Inserts de la tabla carreras</w:t>
+        </w:r>
+        <w:r>
+          <w:rPr>
+            <w:noProof/>
+            <w:webHidden/>
+          </w:rPr>
+          <w:tab/>
+        </w:r>
+        <w:r>
+          <w:rPr>
+            <w:noProof/>
+            <w:webHidden/>
+          </w:rPr>
+          <w:fldChar w:fldCharType="begin"/>
+        </w:r>
+        <w:r>
+          <w:rPr>
+            <w:noProof/>
+            <w:webHidden/>
+          </w:rPr>
+          <w:instrText xml:space="preserve"> PAGEREF _Toc188949622 \h </w:instrText>
+        </w:r>
+        <w:r>
+          <w:rPr>
+            <w:noProof/>
+            <w:webHidden/>
+          </w:rPr>
+        </w:r>
+        <w:r>
+          <w:rPr>
+            <w:noProof/>
+            <w:webHidden/>
+          </w:rPr>
+          <w:fldChar w:fldCharType="separate"/>
+        </w:r>
+        <w:r>
+          <w:rPr>
+            <w:noProof/>
+            <w:webHidden/>
+          </w:rPr>
+          <w:t>8</w:t>
+        </w:r>
+        <w:r>
+          <w:rPr>
+            <w:noProof/>
+            <w:webHidden/>
+          </w:rPr>
+          <w:fldChar w:fldCharType="end"/>
+        </w:r>
+      </w:hyperlink>
+    </w:p>
+    <w:p>
+      <w:pPr>
+        <w:pStyle w:val="Tabladeilustraciones"/>
+        <w:tabs>
+          <w:tab w:val="right" w:leader="dot" w:pos="8494"/>
+        </w:tabs>
+        <w:rPr>
+          <w:noProof/>
+        </w:rPr>
+      </w:pPr>
+      <w:hyperlink r:id="rId17" w:anchor="_Toc188949623" w:history="1">
+        <w:r>
+          <w:rPr>
+            <w:rStyle w:val="Hipervnculo"/>
+            <w:noProof/>
+          </w:rPr>
+          <w:t>9 Primera Consulta</w:t>
+        </w:r>
+        <w:r>
+          <w:rPr>
+            <w:noProof/>
+            <w:webHidden/>
+          </w:rPr>
+          <w:tab/>
+        </w:r>
+        <w:r>
+          <w:rPr>
+            <w:noProof/>
+            <w:webHidden/>
+          </w:rPr>
+          <w:fldChar w:fldCharType="begin"/>
+        </w:r>
+        <w:r>
+          <w:rPr>
+            <w:noProof/>
+            <w:webHidden/>
+          </w:rPr>
+          <w:instrText xml:space="preserve"> PAGEREF _Toc188949623 \h </w:instrText>
+        </w:r>
+        <w:r>
+          <w:rPr>
+            <w:noProof/>
+            <w:webHidden/>
+          </w:rPr>
+        </w:r>
+        <w:r>
+          <w:rPr>
+            <w:noProof/>
+            <w:webHidden/>
+          </w:rPr>
+          <w:fldChar w:fldCharType="separate"/>
+        </w:r>
+        <w:r>
+          <w:rPr>
+            <w:noProof/>
+            <w:webHidden/>
+          </w:rPr>
+          <w:t>8</w:t>
+        </w:r>
+        <w:r>
+          <w:rPr>
+            <w:noProof/>
+            <w:webHidden/>
+          </w:rPr>
+          <w:fldChar w:fldCharType="end"/>
+        </w:r>
+      </w:hyperlink>
+    </w:p>
+    <w:p>
+      <w:pPr>
+        <w:pStyle w:val="Tabladeilustraciones"/>
+        <w:tabs>
+          <w:tab w:val="right" w:leader="dot" w:pos="8494"/>
+        </w:tabs>
+        <w:rPr>
+          <w:noProof/>
+        </w:rPr>
+      </w:pPr>
+      <w:hyperlink r:id="rId18" w:anchor="_Toc188949624" w:history="1">
+        <w:r>
+          <w:rPr>
+            <w:rStyle w:val="Hipervnculo"/>
+            <w:noProof/>
+          </w:rPr>
+          <w:t>10 Segunda Consulta</w:t>
+        </w:r>
+        <w:r>
+          <w:rPr>
+            <w:noProof/>
+            <w:webHidden/>
+          </w:rPr>
+          <w:tab/>
+        </w:r>
+        <w:r>
+          <w:rPr>
+            <w:noProof/>
+            <w:webHidden/>
+          </w:rPr>
+          <w:fldChar w:fldCharType="begin"/>
+        </w:r>
+        <w:r>
+          <w:rPr>
+            <w:noProof/>
+            <w:webHidden/>
+          </w:rPr>
+          <w:instrText xml:space="preserve"> PAGEREF _Toc188949624 \h </w:instrText>
+        </w:r>
+        <w:r>
+          <w:rPr>
+            <w:noProof/>
+            <w:webHidden/>
+          </w:rPr>
+        </w:r>
+        <w:r>
+          <w:rPr>
+            <w:noProof/>
+            <w:webHidden/>
+          </w:rPr>
+          <w:fldChar w:fldCharType="separate"/>
+        </w:r>
+        <w:r>
+          <w:rPr>
+            <w:noProof/>
+            <w:webHidden/>
+          </w:rPr>
+          <w:t>9</w:t>
+        </w:r>
+        <w:r>
+          <w:rPr>
+            <w:noProof/>
+            <w:webHidden/>
+          </w:rPr>
+          <w:fldChar w:fldCharType="end"/>
+        </w:r>
+      </w:hyperlink>
+    </w:p>
+    <w:p>
+      <w:pPr>
+        <w:pStyle w:val="Tabladeilustraciones"/>
+        <w:tabs>
+          <w:tab w:val="right" w:leader="dot" w:pos="8494"/>
+        </w:tabs>
+        <w:rPr>
+          <w:noProof/>
+        </w:rPr>
+      </w:pPr>
+      <w:hyperlink r:id="rId19" w:anchor="_Toc188949625" w:history="1">
+        <w:r>
+          <w:rPr>
+            <w:rStyle w:val="Hipervnculo"/>
+            <w:noProof/>
+          </w:rPr>
+          <w:t>11 Tercera Consulta</w:t>
+        </w:r>
+        <w:r>
+          <w:rPr>
+            <w:noProof/>
+            <w:webHidden/>
+          </w:rPr>
+          <w:tab/>
+        </w:r>
+        <w:r>
+          <w:rPr>
+            <w:noProof/>
+            <w:webHidden/>
+          </w:rPr>
+          <w:fldChar w:fldCharType="begin"/>
+        </w:r>
+        <w:r>
+          <w:rPr>
+            <w:noProof/>
+            <w:webHidden/>
+          </w:rPr>
+          <w:instrText xml:space="preserve"> PAGEREF _Toc188949625 \h </w:instrText>
+        </w:r>
+        <w:r>
+          <w:rPr>
+            <w:noProof/>
+            <w:webHidden/>
+          </w:rPr>
+        </w:r>
+        <w:r>
+          <w:rPr>
+            <w:noProof/>
+            <w:webHidden/>
+          </w:rPr>
+          <w:fldChar w:fldCharType="separate"/>
+        </w:r>
+        <w:r>
+          <w:rPr>
+            <w:noProof/>
+            <w:webHidden/>
+          </w:rPr>
+          <w:t>10</w:t>
+        </w:r>
+        <w:r>
+          <w:rPr>
+            <w:noProof/>
+            <w:webHidden/>
+          </w:rPr>
+          <w:fldChar w:fldCharType="end"/>
+        </w:r>
+      </w:hyperlink>
+    </w:p>
+    <w:p>
+      <w:pPr>
+        <w:pStyle w:val="Tabladeilustraciones"/>
+        <w:tabs>
+          <w:tab w:val="right" w:leader="dot" w:pos="8494"/>
+        </w:tabs>
+        <w:rPr>
+          <w:noProof/>
+        </w:rPr>
+      </w:pPr>
+      <w:hyperlink w:anchor="_Toc188949626" w:history="1">
+        <w:r>
+          <w:rPr>
+            <w:rStyle w:val="Hipervnculo"/>
+            <w:noProof/>
+          </w:rPr>
+          <w:t>12 Cuarta consulta UNION</w:t>
+        </w:r>
+        <w:r>
+          <w:rPr>
+            <w:noProof/>
+            <w:webHidden/>
+          </w:rPr>
+          <w:tab/>
+        </w:r>
+        <w:r>
+          <w:rPr>
+            <w:noProof/>
+            <w:webHidden/>
+          </w:rPr>
+          <w:fldChar w:fldCharType="begin"/>
+        </w:r>
+        <w:r>
+          <w:rPr>
+            <w:noProof/>
+            <w:webHidden/>
+          </w:rPr>
+          <w:instrText xml:space="preserve"> PAGEREF _Toc188949626 \h </w:instrText>
+        </w:r>
+        <w:r>
+          <w:rPr>
+            <w:noProof/>
+            <w:webHidden/>
+          </w:rPr>
+        </w:r>
+        <w:r>
+          <w:rPr>
+            <w:noProof/>
+            <w:webHidden/>
+          </w:rPr>
+          <w:fldChar w:fldCharType="separate"/>
+        </w:r>
+        <w:r>
+          <w:rPr>
+            <w:noProof/>
+            <w:webHidden/>
+          </w:rPr>
+          <w:t>11</w:t>
+        </w:r>
+        <w:r>
+          <w:rPr>
+            <w:noProof/>
+            <w:webHidden/>
+          </w:rPr>
+          <w:fldChar w:fldCharType="end"/>
+        </w:r>
+      </w:hyperlink>
+    </w:p>
+    <w:p>
+      <w:pPr>
+        <w:pStyle w:val="Tabladeilustraciones"/>
+        <w:tabs>
+          <w:tab w:val="right" w:leader="dot" w:pos="8494"/>
+        </w:tabs>
+        <w:rPr>
+          <w:noProof/>
+        </w:rPr>
+      </w:pPr>
+      <w:hyperlink w:anchor="_Toc188949627" w:history="1">
+        <w:r>
+          <w:rPr>
+            <w:rStyle w:val="Hipervnculo"/>
+            <w:noProof/>
+          </w:rPr>
+          <w:t>13 Quinta consulta UNION 2</w:t>
+        </w:r>
+        <w:r>
+          <w:rPr>
+            <w:noProof/>
+            <w:webHidden/>
+          </w:rPr>
+          <w:tab/>
+        </w:r>
+        <w:r>
+          <w:rPr>
+            <w:noProof/>
+            <w:webHidden/>
+          </w:rPr>
+          <w:fldChar w:fldCharType="begin"/>
+        </w:r>
+        <w:r>
+          <w:rPr>
+            <w:noProof/>
+            <w:webHidden/>
+          </w:rPr>
+          <w:instrText xml:space="preserve"> PAGEREF _Toc188949627 \h </w:instrText>
+        </w:r>
+        <w:r>
+          <w:rPr>
+            <w:noProof/>
+            <w:webHidden/>
+          </w:rPr>
+        </w:r>
+        <w:r>
+          <w:rPr>
+            <w:noProof/>
+            <w:webHidden/>
+          </w:rPr>
+          <w:fldChar w:fldCharType="separate"/>
+        </w:r>
+        <w:r>
+          <w:rPr>
+            <w:noProof/>
+            <w:webHidden/>
+          </w:rPr>
+          <w:t>12</w:t>
+        </w:r>
+        <w:r>
+          <w:rPr>
+            <w:noProof/>
+            <w:webHidden/>
+          </w:rPr>
+          <w:fldChar w:fldCharType="end"/>
+        </w:r>
+      </w:hyperlink>
+    </w:p>
+    <w:p>
+      <w:r>
         <w:fldChar w:fldCharType="end"/>
       </w:r>
     </w:p>
     <w:p>
       <w:r>
-        <w:fldChar w:fldCharType="end"/>
-      </w:r>
-      <w:r>
         <w:br w:type="page"/>
       </w:r>
+    </w:p>
+    <w:p>
+      <w:bookmarkStart w:id="0" w:name="_GoBack"/>
+      <w:bookmarkEnd w:id="0"/>
     </w:p>
     <w:p>
       <w:pPr>
         <w:pStyle w:val="Ttulo1"/>
       </w:pPr>
-      <w:bookmarkStart w:id="0" w:name="_Toc188694152"/>
-      <w:r>
-        <w:lastRenderedPageBreak/>
+      <w:bookmarkStart w:id="1" w:name="_Toc188949577"/>
+      <w:r>
         <w:t>INICIANDO EL SCRIPT</w:t>
       </w:r>
-      <w:bookmarkEnd w:id="0"/>
-      <w:r>
-        <w:t xml:space="preserve"> Y CREANDO LA BD</w:t>
-      </w:r>
+      <w:r>
+        <w:t xml:space="preserve"> Y CREANDO </w:t>
+      </w:r>
+      <w:proofErr w:type="gramStart"/>
+      <w:r>
+        <w:t>LA BD</w:t>
+      </w:r>
+      <w:bookmarkEnd w:id="1"/>
+      <w:proofErr w:type="gramEnd"/>
     </w:p>
     <w:p>
       <w:r>
@@ -1305,15 +2021,176 @@
       <w:pPr>
         <w:pStyle w:val="Ttulo1"/>
       </w:pPr>
+      <w:bookmarkStart w:id="2" w:name="_Toc188949578"/>
       <w:r>
         <w:t>PRIMEROS PASOS</w:t>
       </w:r>
+      <w:bookmarkEnd w:id="2"/>
     </w:p>
     <w:p/>
     <w:p>
       <w:r>
         <w:rPr>
           <w:noProof/>
+        </w:rPr>
+        <mc:AlternateContent>
+          <mc:Choice Requires="wps">
+            <w:drawing>
+              <wp:anchor distT="0" distB="0" distL="114300" distR="114300" simplePos="0" relativeHeight="251706368" behindDoc="0" locked="0" layoutInCell="1" allowOverlap="1" wp14:anchorId="5EA82837" wp14:editId="761DBC5C">
+                <wp:simplePos x="0" y="0"/>
+                <wp:positionH relativeFrom="column">
+                  <wp:posOffset>-635</wp:posOffset>
+                </wp:positionH>
+                <wp:positionV relativeFrom="paragraph">
+                  <wp:posOffset>1400810</wp:posOffset>
+                </wp:positionV>
+                <wp:extent cx="4619625" cy="635"/>
+                <wp:effectExtent l="0" t="0" r="0" b="0"/>
+                <wp:wrapTopAndBottom/>
+                <wp:docPr id="3" name="Cuadro de texto 3"/>
+                <wp:cNvGraphicFramePr/>
+                <a:graphic xmlns:a="http://schemas.openxmlformats.org/drawingml/2006/main">
+                  <a:graphicData uri="http://schemas.microsoft.com/office/word/2010/wordprocessingShape">
+                    <wps:wsp>
+                      <wps:cNvSpPr txBox="1"/>
+                      <wps:spPr>
+                        <a:xfrm>
+                          <a:off x="0" y="0"/>
+                          <a:ext cx="4619625" cy="635"/>
+                        </a:xfrm>
+                        <a:prstGeom prst="rect">
+                          <a:avLst/>
+                        </a:prstGeom>
+                        <a:solidFill>
+                          <a:prstClr val="white"/>
+                        </a:solidFill>
+                        <a:ln>
+                          <a:noFill/>
+                        </a:ln>
+                      </wps:spPr>
+                      <wps:txbx>
+                        <w:txbxContent>
+                          <w:p>
+                            <w:pPr>
+                              <w:pStyle w:val="Descripcin"/>
+                              <w:rPr>
+                                <w:noProof/>
+                              </w:rPr>
+                            </w:pPr>
+                            <w:r>
+                              <w:rPr>
+                                <w:noProof/>
+                              </w:rPr>
+                              <w:fldChar w:fldCharType="begin"/>
+                            </w:r>
+                            <w:r>
+                              <w:rPr>
+                                <w:noProof/>
+                              </w:rPr>
+                              <w:instrText xml:space="preserve"> SEQ Ilustración \* ARABIC </w:instrText>
+                            </w:r>
+                            <w:r>
+                              <w:rPr>
+                                <w:noProof/>
+                              </w:rPr>
+                              <w:fldChar w:fldCharType="separate"/>
+                            </w:r>
+                            <w:bookmarkStart w:id="3" w:name="_Toc188949615"/>
+                            <w:r>
+                              <w:rPr>
+                                <w:noProof/>
+                              </w:rPr>
+                              <w:t>1</w:t>
+                            </w:r>
+                            <w:r>
+                              <w:rPr>
+                                <w:noProof/>
+                              </w:rPr>
+                              <w:fldChar w:fldCharType="end"/>
+                            </w:r>
+                            <w:r>
+                              <w:t xml:space="preserve"> Primera parte del script SQL</w:t>
+                            </w:r>
+                            <w:bookmarkEnd w:id="3"/>
+                          </w:p>
+                        </w:txbxContent>
+                      </wps:txbx>
+                      <wps:bodyPr rot="0" spcFirstLastPara="0" vertOverflow="overflow" horzOverflow="overflow" vert="horz" wrap="square" lIns="0" tIns="0" rIns="0" bIns="0" numCol="1" spcCol="0" rtlCol="0" fromWordArt="0" anchor="t" anchorCtr="0" forceAA="0" compatLnSpc="1">
+                        <a:prstTxWarp prst="textNoShape">
+                          <a:avLst/>
+                        </a:prstTxWarp>
+                        <a:spAutoFit/>
+                      </wps:bodyPr>
+                    </wps:wsp>
+                  </a:graphicData>
+                </a:graphic>
+              </wp:anchor>
+            </w:drawing>
+          </mc:Choice>
+          <mc:Fallback>
+            <w:pict>
+              <v:shapetype w14:anchorId="5EA82837" id="_x0000_t202" coordsize="21600,21600" o:spt="202" path="m,l,21600r21600,l21600,xe">
+                <v:stroke joinstyle="miter"/>
+                <v:path gradientshapeok="t" o:connecttype="rect"/>
+              </v:shapetype>
+              <v:shape id="Cuadro de texto 3" o:spid="_x0000_s1028" type="#_x0000_t202" style="position:absolute;left:0;text-align:left;margin-left:-.05pt;margin-top:110.3pt;width:363.75pt;height:.05pt;z-index:251706368;visibility:visible;mso-wrap-style:square;mso-wrap-distance-left:9pt;mso-wrap-distance-top:0;mso-wrap-distance-right:9pt;mso-wrap-distance-bottom:0;mso-position-horizontal:absolute;mso-position-horizontal-relative:text;mso-position-vertical:absolute;mso-position-vertical-relative:text;v-text-anchor:top" o:gfxdata="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" stroked="f">
+                <v:textbox style="mso-fit-shape-to-text:t" inset="0,0,0,0">
+                  <w:txbxContent>
+                    <w:p>
+                      <w:pPr>
+                        <w:pStyle w:val="Descripcin"/>
+                        <w:rPr>
+                          <w:noProof/>
+                        </w:rPr>
+                      </w:pPr>
+                      <w:r>
+                        <w:rPr>
+                          <w:noProof/>
+                        </w:rPr>
+                        <w:fldChar w:fldCharType="begin"/>
+                      </w:r>
+                      <w:r>
+                        <w:rPr>
+                          <w:noProof/>
+                        </w:rPr>
+                        <w:instrText xml:space="preserve"> SEQ Ilustración \* ARABIC </w:instrText>
+                      </w:r>
+                      <w:r>
+                        <w:rPr>
+                          <w:noProof/>
+                        </w:rPr>
+                        <w:fldChar w:fldCharType="separate"/>
+                      </w:r>
+                      <w:bookmarkStart w:id="4" w:name="_Toc188949615"/>
+                      <w:r>
+                        <w:rPr>
+                          <w:noProof/>
+                        </w:rPr>
+                        <w:t>1</w:t>
+                      </w:r>
+                      <w:r>
+                        <w:rPr>
+                          <w:noProof/>
+                        </w:rPr>
+                        <w:fldChar w:fldCharType="end"/>
+                      </w:r>
+                      <w:r>
+                        <w:t xml:space="preserve"> Primera parte del script SQL</w:t>
+                      </w:r>
+                      <w:bookmarkEnd w:id="4"/>
+                    </w:p>
+                  </w:txbxContent>
+                </v:textbox>
+                <w10:wrap type="topAndBottom"/>
+              </v:shape>
+            </w:pict>
+          </mc:Fallback>
+        </mc:AlternateContent>
+      </w:r>
+      <w:r>
+        <w:rPr>
+          <w:noProof/>
+          <w:lang w:eastAsia="es-ES"/>
         </w:rPr>
         <w:drawing>
           <wp:anchor distT="0" distB="0" distL="114300" distR="114300" simplePos="0" relativeHeight="251683840" behindDoc="0" locked="0" layoutInCell="1" allowOverlap="1" wp14:anchorId="6C3306D2" wp14:editId="73E1C87C">
@@ -1339,7 +2216,7 @@
                     <pic:cNvPicPr/>
                   </pic:nvPicPr>
                   <pic:blipFill>
-                    <a:blip r:embed="rId9"/>
+                    <a:blip r:embed="rId20"/>
                     <a:stretch>
                       <a:fillRect/>
                     </a:stretch>
@@ -1360,18 +2237,189 @@
         </w:drawing>
       </w:r>
       <w:r>
-        <w:t>Vamos con la primera parte del script, que es la creación de la base de datos en si misma y de las tablas que la componen.</w:t>
-      </w:r>
-    </w:p>
-    <w:p>
-      <w:r>
-        <w:t>Esta parte no tiene mucho que explicar, es la creación de la base de datos, a la que he llamado compañía_taxis. Indico en el script que la borre en caso de que exista y después de crearla, que la use.</w:t>
-      </w:r>
-    </w:p>
-    <w:p>
-      <w:r>
-        <w:rPr>
-          <w:noProof/>
+        <w:t xml:space="preserve">Vamos con la primera parte del script, que es la creación de la base de datos en </w:t>
+      </w:r>
+      <w:proofErr w:type="spellStart"/>
+      <w:r>
+        <w:t>si</w:t>
+      </w:r>
+      <w:proofErr w:type="spellEnd"/>
+      <w:r>
+        <w:t xml:space="preserve"> misma y de las tablas que la componen.</w:t>
+      </w:r>
+    </w:p>
+    <w:p>
+      <w:r>
+        <w:t xml:space="preserve">Esta parte no tiene mucho que explicar, es la creación de la base de datos, a la que he llamado </w:t>
+      </w:r>
+      <w:proofErr w:type="spellStart"/>
+      <w:r>
+        <w:t>compañía_taxis</w:t>
+      </w:r>
+      <w:proofErr w:type="spellEnd"/>
+      <w:r>
+        <w:t>. Indico en el script que la borre en caso de que exista y después de crearla, que la use.</w:t>
+      </w:r>
+    </w:p>
+    <w:p>
+      <w:r>
+        <w:rPr>
+          <w:noProof/>
+        </w:rPr>
+        <mc:AlternateContent>
+          <mc:Choice Requires="wps">
+            <w:drawing>
+              <wp:anchor distT="0" distB="0" distL="114300" distR="114300" simplePos="0" relativeHeight="251708416" behindDoc="0" locked="0" layoutInCell="1" allowOverlap="1" wp14:anchorId="242081A2" wp14:editId="26F045CF">
+                <wp:simplePos x="0" y="0"/>
+                <wp:positionH relativeFrom="column">
+                  <wp:posOffset>-27305</wp:posOffset>
+                </wp:positionH>
+                <wp:positionV relativeFrom="paragraph">
+                  <wp:posOffset>2563495</wp:posOffset>
+                </wp:positionV>
+                <wp:extent cx="3781425" cy="635"/>
+                <wp:effectExtent l="0" t="0" r="0" b="0"/>
+                <wp:wrapTopAndBottom/>
+                <wp:docPr id="4" name="Cuadro de texto 4"/>
+                <wp:cNvGraphicFramePr/>
+                <a:graphic xmlns:a="http://schemas.openxmlformats.org/drawingml/2006/main">
+                  <a:graphicData uri="http://schemas.microsoft.com/office/word/2010/wordprocessingShape">
+                    <wps:wsp>
+                      <wps:cNvSpPr txBox="1"/>
+                      <wps:spPr>
+                        <a:xfrm>
+                          <a:off x="0" y="0"/>
+                          <a:ext cx="3781425" cy="635"/>
+                        </a:xfrm>
+                        <a:prstGeom prst="rect">
+                          <a:avLst/>
+                        </a:prstGeom>
+                        <a:solidFill>
+                          <a:prstClr val="white"/>
+                        </a:solidFill>
+                        <a:ln>
+                          <a:noFill/>
+                        </a:ln>
+                      </wps:spPr>
+                      <wps:txbx>
+                        <w:txbxContent>
+                          <w:p>
+                            <w:pPr>
+                              <w:pStyle w:val="Descripcin"/>
+                              <w:rPr>
+                                <w:noProof/>
+                              </w:rPr>
+                            </w:pPr>
+                            <w:r>
+                              <w:rPr>
+                                <w:noProof/>
+                              </w:rPr>
+                              <w:fldChar w:fldCharType="begin"/>
+                            </w:r>
+                            <w:r>
+                              <w:rPr>
+                                <w:noProof/>
+                              </w:rPr>
+                              <w:instrText xml:space="preserve"> SEQ Ilustración \* ARABIC </w:instrText>
+                            </w:r>
+                            <w:r>
+                              <w:rPr>
+                                <w:noProof/>
+                              </w:rPr>
+                              <w:fldChar w:fldCharType="separate"/>
+                            </w:r>
+                            <w:bookmarkStart w:id="5" w:name="_Toc188949616"/>
+                            <w:r>
+                              <w:rPr>
+                                <w:noProof/>
+                              </w:rPr>
+                              <w:t>2</w:t>
+                            </w:r>
+                            <w:r>
+                              <w:rPr>
+                                <w:noProof/>
+                              </w:rPr>
+                              <w:fldChar w:fldCharType="end"/>
+                            </w:r>
+                            <w:r>
+                              <w:t xml:space="preserve"> Creación de la primera tabla: Taxis</w:t>
+                            </w:r>
+                            <w:bookmarkEnd w:id="5"/>
+                          </w:p>
+                        </w:txbxContent>
+                      </wps:txbx>
+                      <wps:bodyPr rot="0" spcFirstLastPara="0" vertOverflow="overflow" horzOverflow="overflow" vert="horz" wrap="square" lIns="0" tIns="0" rIns="0" bIns="0" numCol="1" spcCol="0" rtlCol="0" fromWordArt="0" anchor="t" anchorCtr="0" forceAA="0" compatLnSpc="1">
+                        <a:prstTxWarp prst="textNoShape">
+                          <a:avLst/>
+                        </a:prstTxWarp>
+                        <a:spAutoFit/>
+                      </wps:bodyPr>
+                    </wps:wsp>
+                  </a:graphicData>
+                </a:graphic>
+              </wp:anchor>
+            </w:drawing>
+          </mc:Choice>
+          <mc:Fallback>
+            <w:pict>
+              <v:shape w14:anchorId="242081A2" id="Cuadro de texto 4" o:spid="_x0000_s1029" type="#_x0000_t202" style="position:absolute;left:0;text-align:left;margin-left:-2.15pt;margin-top:201.85pt;width:297.75pt;height:.05pt;z-index:251708416;visibility:visible;mso-wrap-style:square;mso-wrap-distance-left:9pt;mso-wrap-distance-top:0;mso-wrap-distance-right:9pt;mso-wrap-distance-bottom:0;mso-position-horizontal:absolute;mso-position-horizontal-relative:text;mso-position-vertical:absolute;mso-position-vertical-relative:text;v-text-anchor:top" o:gfxdata="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" stroked="f">
+                <v:textbox style="mso-fit-shape-to-text:t" inset="0,0,0,0">
+                  <w:txbxContent>
+                    <w:p>
+                      <w:pPr>
+                        <w:pStyle w:val="Descripcin"/>
+                        <w:rPr>
+                          <w:noProof/>
+                        </w:rPr>
+                      </w:pPr>
+                      <w:r>
+                        <w:rPr>
+                          <w:noProof/>
+                        </w:rPr>
+                        <w:fldChar w:fldCharType="begin"/>
+                      </w:r>
+                      <w:r>
+                        <w:rPr>
+                          <w:noProof/>
+                        </w:rPr>
+                        <w:instrText xml:space="preserve"> SEQ Ilustración \* ARABIC </w:instrText>
+                      </w:r>
+                      <w:r>
+                        <w:rPr>
+                          <w:noProof/>
+                        </w:rPr>
+                        <w:fldChar w:fldCharType="separate"/>
+                      </w:r>
+                      <w:bookmarkStart w:id="6" w:name="_Toc188949616"/>
+                      <w:r>
+                        <w:rPr>
+                          <w:noProof/>
+                        </w:rPr>
+                        <w:t>2</w:t>
+                      </w:r>
+                      <w:r>
+                        <w:rPr>
+                          <w:noProof/>
+                        </w:rPr>
+                        <w:fldChar w:fldCharType="end"/>
+                      </w:r>
+                      <w:r>
+                        <w:t xml:space="preserve"> Creación de la primera tabla: Taxis</w:t>
+                      </w:r>
+                      <w:bookmarkEnd w:id="6"/>
+                    </w:p>
+                  </w:txbxContent>
+                </v:textbox>
+                <w10:wrap type="topAndBottom"/>
+              </v:shape>
+            </w:pict>
+          </mc:Fallback>
+        </mc:AlternateContent>
+      </w:r>
+      <w:r>
+        <w:rPr>
+          <w:noProof/>
+          <w:lang w:eastAsia="es-ES"/>
         </w:rPr>
         <w:drawing>
           <wp:anchor distT="0" distB="0" distL="114300" distR="114300" simplePos="0" relativeHeight="251685888" behindDoc="0" locked="0" layoutInCell="1" allowOverlap="1" wp14:anchorId="044B1DB5" wp14:editId="1292EF15">
@@ -1397,7 +2445,7 @@
                     <pic:cNvPicPr/>
                   </pic:nvPicPr>
                   <pic:blipFill>
-                    <a:blip r:embed="rId10"/>
+                    <a:blip r:embed="rId21"/>
                     <a:stretch>
                       <a:fillRect/>
                     </a:stretch>
@@ -1425,27 +2473,107 @@
     </w:p>
     <w:p>
       <w:r>
-        <w:t>Matrícula como primary key y como campo único, un char(7).</w:t>
-      </w:r>
-    </w:p>
-    <w:p>
-      <w:r>
-        <w:t>Marca y modelo, campos descriptivos, como varchar de tamaño 15, creo que serán más que suficientes.</w:t>
-      </w:r>
-    </w:p>
-    <w:p>
-      <w:r>
-        <w:t>Num_pasajeros, un char(1), es más que suficiente para indicar las plazas del taxi, dudo que en ningún momento pase de un dígito.</w:t>
-      </w:r>
-    </w:p>
-    <w:p>
-      <w:r>
-        <w:t>Adaptado. Lo vi en el ejercicio anterior para el sexo de los empleados y me gustó. Uso un enum, s para sí, n para no.</w:t>
-      </w:r>
-    </w:p>
-    <w:p>
-      <w:r>
-        <w:t>Luego indico cual es la primary key.</w:t>
+        <w:t xml:space="preserve">Matrícula como </w:t>
+      </w:r>
+      <w:proofErr w:type="spellStart"/>
+      <w:r>
+        <w:t>primary</w:t>
+      </w:r>
+      <w:proofErr w:type="spellEnd"/>
+      <w:r>
+        <w:t xml:space="preserve"> </w:t>
+      </w:r>
+      <w:proofErr w:type="spellStart"/>
+      <w:r>
+        <w:t>key</w:t>
+      </w:r>
+      <w:proofErr w:type="spellEnd"/>
+      <w:r>
+        <w:t xml:space="preserve"> y como campo único, un </w:t>
+      </w:r>
+      <w:proofErr w:type="spellStart"/>
+      <w:proofErr w:type="gramStart"/>
+      <w:r>
+        <w:t>char</w:t>
+      </w:r>
+      <w:proofErr w:type="spellEnd"/>
+      <w:r>
+        <w:t>(</w:t>
+      </w:r>
+      <w:proofErr w:type="gramEnd"/>
+      <w:r>
+        <w:t>7).</w:t>
+      </w:r>
+    </w:p>
+    <w:p>
+      <w:r>
+        <w:t xml:space="preserve">Marca y modelo, campos descriptivos, como </w:t>
+      </w:r>
+      <w:proofErr w:type="spellStart"/>
+      <w:r>
+        <w:t>varchar</w:t>
+      </w:r>
+      <w:proofErr w:type="spellEnd"/>
+      <w:r>
+        <w:t xml:space="preserve"> de tamaño 15, creo que serán más que suficientes.</w:t>
+      </w:r>
+    </w:p>
+    <w:p>
+      <w:proofErr w:type="spellStart"/>
+      <w:r>
+        <w:t>Num_pasajeros</w:t>
+      </w:r>
+      <w:proofErr w:type="spellEnd"/>
+      <w:r>
+        <w:t xml:space="preserve">, un </w:t>
+      </w:r>
+      <w:proofErr w:type="spellStart"/>
+      <w:proofErr w:type="gramStart"/>
+      <w:r>
+        <w:t>char</w:t>
+      </w:r>
+      <w:proofErr w:type="spellEnd"/>
+      <w:r>
+        <w:t>(</w:t>
+      </w:r>
+      <w:proofErr w:type="gramEnd"/>
+      <w:r>
+        <w:t>1), es más que suficiente para indicar las plazas del taxi, dudo que en ningún momento pase de un dígito.</w:t>
+      </w:r>
+    </w:p>
+    <w:p>
+      <w:r>
+        <w:t xml:space="preserve">Adaptado. Lo vi en el ejercicio anterior para el sexo de los empleados y me gustó. Uso un </w:t>
+      </w:r>
+      <w:proofErr w:type="spellStart"/>
+      <w:r>
+        <w:t>enum</w:t>
+      </w:r>
+      <w:proofErr w:type="spellEnd"/>
+      <w:r>
+        <w:t>, s para sí, n para no.</w:t>
+      </w:r>
+    </w:p>
+    <w:p>
+      <w:r>
+        <w:lastRenderedPageBreak/>
+        <w:t xml:space="preserve">Luego indico cual es la </w:t>
+      </w:r>
+      <w:proofErr w:type="spellStart"/>
+      <w:r>
+        <w:t>primary</w:t>
+      </w:r>
+      <w:proofErr w:type="spellEnd"/>
+      <w:r>
+        <w:t xml:space="preserve"> </w:t>
+      </w:r>
+      <w:proofErr w:type="spellStart"/>
+      <w:r>
+        <w:t>key</w:t>
+      </w:r>
+      <w:proofErr w:type="spellEnd"/>
+      <w:r>
+        <w:t>.</w:t>
       </w:r>
     </w:p>
     <w:p/>
@@ -1456,6 +2584,161 @@
       <w:r>
         <w:rPr>
           <w:noProof/>
+        </w:rPr>
+        <mc:AlternateContent>
+          <mc:Choice Requires="wps">
+            <w:drawing>
+              <wp:anchor distT="0" distB="0" distL="114300" distR="114300" simplePos="0" relativeHeight="251710464" behindDoc="0" locked="0" layoutInCell="1" allowOverlap="1" wp14:anchorId="5EC9F998" wp14:editId="054ECA78">
+                <wp:simplePos x="0" y="0"/>
+                <wp:positionH relativeFrom="column">
+                  <wp:posOffset>-76200</wp:posOffset>
+                </wp:positionH>
+                <wp:positionV relativeFrom="paragraph">
+                  <wp:posOffset>2457450</wp:posOffset>
+                </wp:positionV>
+                <wp:extent cx="5286375" cy="635"/>
+                <wp:effectExtent l="0" t="0" r="0" b="0"/>
+                <wp:wrapTopAndBottom/>
+                <wp:docPr id="5" name="Cuadro de texto 5"/>
+                <wp:cNvGraphicFramePr/>
+                <a:graphic xmlns:a="http://schemas.openxmlformats.org/drawingml/2006/main">
+                  <a:graphicData uri="http://schemas.microsoft.com/office/word/2010/wordprocessingShape">
+                    <wps:wsp>
+                      <wps:cNvSpPr txBox="1"/>
+                      <wps:spPr>
+                        <a:xfrm>
+                          <a:off x="0" y="0"/>
+                          <a:ext cx="5286375" cy="635"/>
+                        </a:xfrm>
+                        <a:prstGeom prst="rect">
+                          <a:avLst/>
+                        </a:prstGeom>
+                        <a:solidFill>
+                          <a:prstClr val="white"/>
+                        </a:solidFill>
+                        <a:ln>
+                          <a:noFill/>
+                        </a:ln>
+                      </wps:spPr>
+                      <wps:txbx>
+                        <w:txbxContent>
+                          <w:p>
+                            <w:pPr>
+                              <w:pStyle w:val="Descripcin"/>
+                              <w:rPr>
+                                <w:noProof/>
+                              </w:rPr>
+                            </w:pPr>
+                            <w:r>
+                              <w:rPr>
+                                <w:noProof/>
+                              </w:rPr>
+                              <w:fldChar w:fldCharType="begin"/>
+                            </w:r>
+                            <w:r>
+                              <w:rPr>
+                                <w:noProof/>
+                              </w:rPr>
+                              <w:instrText xml:space="preserve"> SEQ Ilustración \* ARABIC </w:instrText>
+                            </w:r>
+                            <w:r>
+                              <w:rPr>
+                                <w:noProof/>
+                              </w:rPr>
+                              <w:fldChar w:fldCharType="separate"/>
+                            </w:r>
+                            <w:bookmarkStart w:id="7" w:name="_Toc188949617"/>
+                            <w:r>
+                              <w:rPr>
+                                <w:noProof/>
+                              </w:rPr>
+                              <w:t>3</w:t>
+                            </w:r>
+                            <w:r>
+                              <w:rPr>
+                                <w:noProof/>
+                              </w:rPr>
+                              <w:fldChar w:fldCharType="end"/>
+                            </w:r>
+                            <w:r>
+                              <w:t xml:space="preserve"> Creación de la tabla Choferes/Conductores</w:t>
+                            </w:r>
+                            <w:bookmarkEnd w:id="7"/>
+                          </w:p>
+                        </w:txbxContent>
+                      </wps:txbx>
+                      <wps:bodyPr rot="0" spcFirstLastPara="0" vertOverflow="overflow" horzOverflow="overflow" vert="horz" wrap="square" lIns="0" tIns="0" rIns="0" bIns="0" numCol="1" spcCol="0" rtlCol="0" fromWordArt="0" anchor="t" anchorCtr="0" forceAA="0" compatLnSpc="1">
+                        <a:prstTxWarp prst="textNoShape">
+                          <a:avLst/>
+                        </a:prstTxWarp>
+                        <a:spAutoFit/>
+                      </wps:bodyPr>
+                    </wps:wsp>
+                  </a:graphicData>
+                </a:graphic>
+              </wp:anchor>
+            </w:drawing>
+          </mc:Choice>
+          <mc:Fallback>
+            <w:pict>
+              <v:shape w14:anchorId="5EC9F998" id="Cuadro de texto 5" o:spid="_x0000_s1030" type="#_x0000_t202" style="position:absolute;left:0;text-align:left;margin-left:-6pt;margin-top:193.5pt;width:416.25pt;height:.05pt;z-index:251710464;visibility:visible;mso-wrap-style:square;mso-wrap-distance-left:9pt;mso-wrap-distance-top:0;mso-wrap-distance-right:9pt;mso-wrap-distance-bottom:0;mso-position-horizontal:absolute;mso-position-horizontal-relative:text;mso-position-vertical:absolute;mso-position-vertical-relative:text;v-text-anchor:top" o:gfxdata="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" stroked="f">
+                <v:textbox style="mso-fit-shape-to-text:t" inset="0,0,0,0">
+                  <w:txbxContent>
+                    <w:p>
+                      <w:pPr>
+                        <w:pStyle w:val="Descripcin"/>
+                        <w:rPr>
+                          <w:noProof/>
+                        </w:rPr>
+                      </w:pPr>
+                      <w:r>
+                        <w:rPr>
+                          <w:noProof/>
+                        </w:rPr>
+                        <w:fldChar w:fldCharType="begin"/>
+                      </w:r>
+                      <w:r>
+                        <w:rPr>
+                          <w:noProof/>
+                        </w:rPr>
+                        <w:instrText xml:space="preserve"> SEQ Ilustración \* ARABIC </w:instrText>
+                      </w:r>
+                      <w:r>
+                        <w:rPr>
+                          <w:noProof/>
+                        </w:rPr>
+                        <w:fldChar w:fldCharType="separate"/>
+                      </w:r>
+                      <w:bookmarkStart w:id="8" w:name="_Toc188949617"/>
+                      <w:r>
+                        <w:rPr>
+                          <w:noProof/>
+                        </w:rPr>
+                        <w:t>3</w:t>
+                      </w:r>
+                      <w:r>
+                        <w:rPr>
+                          <w:noProof/>
+                        </w:rPr>
+                        <w:fldChar w:fldCharType="end"/>
+                      </w:r>
+                      <w:r>
+                        <w:t xml:space="preserve"> Creación de la tabla Choferes/Conductores</w:t>
+                      </w:r>
+                      <w:bookmarkEnd w:id="8"/>
+                    </w:p>
+                  </w:txbxContent>
+                </v:textbox>
+                <w10:wrap type="topAndBottom"/>
+              </v:shape>
+            </w:pict>
+          </mc:Fallback>
+        </mc:AlternateContent>
+      </w:r>
+      <w:r>
+        <w:rPr>
+          <w:noProof/>
+          <w:lang w:eastAsia="es-ES"/>
         </w:rPr>
         <w:drawing>
           <wp:anchor distT="0" distB="0" distL="114300" distR="114300" simplePos="0" relativeHeight="251687936" behindDoc="0" locked="0" layoutInCell="1" allowOverlap="1" wp14:anchorId="7AD4E146" wp14:editId="5E1DC3CD">
@@ -1481,7 +2764,7 @@
                     <pic:cNvPicPr/>
                   </pic:nvPicPr>
                   <pic:blipFill>
-                    <a:blip r:embed="rId11"/>
+                    <a:blip r:embed="rId22"/>
                     <a:stretch>
                       <a:fillRect/>
                     </a:stretch>
@@ -1524,6 +2807,162 @@
       <w:r>
         <w:rPr>
           <w:noProof/>
+        </w:rPr>
+        <w:lastRenderedPageBreak/>
+        <mc:AlternateContent>
+          <mc:Choice Requires="wps">
+            <w:drawing>
+              <wp:anchor distT="0" distB="0" distL="114300" distR="114300" simplePos="0" relativeHeight="251712512" behindDoc="0" locked="0" layoutInCell="1" allowOverlap="1" wp14:anchorId="60BB8D72" wp14:editId="7B39EA24">
+                <wp:simplePos x="0" y="0"/>
+                <wp:positionH relativeFrom="column">
+                  <wp:posOffset>22225</wp:posOffset>
+                </wp:positionH>
+                <wp:positionV relativeFrom="paragraph">
+                  <wp:posOffset>3048000</wp:posOffset>
+                </wp:positionV>
+                <wp:extent cx="5162550" cy="635"/>
+                <wp:effectExtent l="0" t="0" r="0" b="0"/>
+                <wp:wrapTopAndBottom/>
+                <wp:docPr id="6" name="Cuadro de texto 6"/>
+                <wp:cNvGraphicFramePr/>
+                <a:graphic xmlns:a="http://schemas.openxmlformats.org/drawingml/2006/main">
+                  <a:graphicData uri="http://schemas.microsoft.com/office/word/2010/wordprocessingShape">
+                    <wps:wsp>
+                      <wps:cNvSpPr txBox="1"/>
+                      <wps:spPr>
+                        <a:xfrm>
+                          <a:off x="0" y="0"/>
+                          <a:ext cx="5162550" cy="635"/>
+                        </a:xfrm>
+                        <a:prstGeom prst="rect">
+                          <a:avLst/>
+                        </a:prstGeom>
+                        <a:solidFill>
+                          <a:prstClr val="white"/>
+                        </a:solidFill>
+                        <a:ln>
+                          <a:noFill/>
+                        </a:ln>
+                      </wps:spPr>
+                      <wps:txbx>
+                        <w:txbxContent>
+                          <w:p>
+                            <w:pPr>
+                              <w:pStyle w:val="Descripcin"/>
+                              <w:rPr>
+                                <w:noProof/>
+                              </w:rPr>
+                            </w:pPr>
+                            <w:r>
+                              <w:rPr>
+                                <w:noProof/>
+                              </w:rPr>
+                              <w:fldChar w:fldCharType="begin"/>
+                            </w:r>
+                            <w:r>
+                              <w:rPr>
+                                <w:noProof/>
+                              </w:rPr>
+                              <w:instrText xml:space="preserve"> SEQ Ilustración \* ARABIC </w:instrText>
+                            </w:r>
+                            <w:r>
+                              <w:rPr>
+                                <w:noProof/>
+                              </w:rPr>
+                              <w:fldChar w:fldCharType="separate"/>
+                            </w:r>
+                            <w:bookmarkStart w:id="9" w:name="_Toc188949618"/>
+                            <w:r>
+                              <w:rPr>
+                                <w:noProof/>
+                              </w:rPr>
+                              <w:t>4</w:t>
+                            </w:r>
+                            <w:r>
+                              <w:rPr>
+                                <w:noProof/>
+                              </w:rPr>
+                              <w:fldChar w:fldCharType="end"/>
+                            </w:r>
+                            <w:r>
+                              <w:t xml:space="preserve"> Creación de la última tabla: Carreras/Viajes</w:t>
+                            </w:r>
+                            <w:bookmarkEnd w:id="9"/>
+                          </w:p>
+                        </w:txbxContent>
+                      </wps:txbx>
+                      <wps:bodyPr rot="0" spcFirstLastPara="0" vertOverflow="overflow" horzOverflow="overflow" vert="horz" wrap="square" lIns="0" tIns="0" rIns="0" bIns="0" numCol="1" spcCol="0" rtlCol="0" fromWordArt="0" anchor="t" anchorCtr="0" forceAA="0" compatLnSpc="1">
+                        <a:prstTxWarp prst="textNoShape">
+                          <a:avLst/>
+                        </a:prstTxWarp>
+                        <a:spAutoFit/>
+                      </wps:bodyPr>
+                    </wps:wsp>
+                  </a:graphicData>
+                </a:graphic>
+              </wp:anchor>
+            </w:drawing>
+          </mc:Choice>
+          <mc:Fallback>
+            <w:pict>
+              <v:shape w14:anchorId="60BB8D72" id="Cuadro de texto 6" o:spid="_x0000_s1031" type="#_x0000_t202" style="position:absolute;left:0;text-align:left;margin-left:1.75pt;margin-top:240pt;width:406.5pt;height:.05pt;z-index:251712512;visibility:visible;mso-wrap-style:square;mso-wrap-distance-left:9pt;mso-wrap-distance-top:0;mso-wrap-distance-right:9pt;mso-wrap-distance-bottom:0;mso-position-horizontal:absolute;mso-position-horizontal-relative:text;mso-position-vertical:absolute;mso-position-vertical-relative:text;v-text-anchor:top" o:gfxdata="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" stroked="f">
+                <v:textbox style="mso-fit-shape-to-text:t" inset="0,0,0,0">
+                  <w:txbxContent>
+                    <w:p>
+                      <w:pPr>
+                        <w:pStyle w:val="Descripcin"/>
+                        <w:rPr>
+                          <w:noProof/>
+                        </w:rPr>
+                      </w:pPr>
+                      <w:r>
+                        <w:rPr>
+                          <w:noProof/>
+                        </w:rPr>
+                        <w:fldChar w:fldCharType="begin"/>
+                      </w:r>
+                      <w:r>
+                        <w:rPr>
+                          <w:noProof/>
+                        </w:rPr>
+                        <w:instrText xml:space="preserve"> SEQ Ilustración \* ARABIC </w:instrText>
+                      </w:r>
+                      <w:r>
+                        <w:rPr>
+                          <w:noProof/>
+                        </w:rPr>
+                        <w:fldChar w:fldCharType="separate"/>
+                      </w:r>
+                      <w:bookmarkStart w:id="10" w:name="_Toc188949618"/>
+                      <w:r>
+                        <w:rPr>
+                          <w:noProof/>
+                        </w:rPr>
+                        <w:t>4</w:t>
+                      </w:r>
+                      <w:r>
+                        <w:rPr>
+                          <w:noProof/>
+                        </w:rPr>
+                        <w:fldChar w:fldCharType="end"/>
+                      </w:r>
+                      <w:r>
+                        <w:t xml:space="preserve"> Creación de la última tabla: Carreras/Viajes</w:t>
+                      </w:r>
+                      <w:bookmarkEnd w:id="10"/>
+                    </w:p>
+                  </w:txbxContent>
+                </v:textbox>
+                <w10:wrap type="topAndBottom"/>
+              </v:shape>
+            </w:pict>
+          </mc:Fallback>
+        </mc:AlternateContent>
+      </w:r>
+      <w:r>
+        <w:rPr>
+          <w:noProof/>
+          <w:lang w:eastAsia="es-ES"/>
         </w:rPr>
         <w:drawing>
           <wp:anchor distT="0" distB="0" distL="114300" distR="114300" simplePos="0" relativeHeight="251689984" behindDoc="0" locked="0" layoutInCell="1" allowOverlap="1" wp14:anchorId="2A63D92E" wp14:editId="61FBD5FF">
@@ -1549,7 +2988,7 @@
                     <pic:cNvPicPr/>
                   </pic:nvPicPr>
                   <pic:blipFill>
-                    <a:blip r:embed="rId12"/>
+                    <a:blip r:embed="rId23"/>
                     <a:stretch>
                       <a:fillRect/>
                     </a:stretch>
@@ -1575,35 +3014,235 @@
     </w:p>
     <w:p>
       <w:r>
-        <w:t>Incluyo un campo, cod_carrera, para que me sirva como identificador único. Como tipo le doy un char(6), más que de sobra para códigos de identificación alfanuméricos.</w:t>
-      </w:r>
-    </w:p>
-    <w:p>
-      <w:r>
-        <w:t>Origen y destino se refieren a direcciones, espero que con una longitud de 15 del tipo varchar sea más que suficiente.</w:t>
-      </w:r>
-    </w:p>
-    <w:p>
-      <w:r>
+        <w:t xml:space="preserve">Incluyo un campo, </w:t>
+      </w:r>
+      <w:proofErr w:type="spellStart"/>
+      <w:r>
+        <w:t>cod_carrera</w:t>
+      </w:r>
+      <w:proofErr w:type="spellEnd"/>
+      <w:r>
+        <w:t xml:space="preserve">, para que me sirva como identificador único. Como tipo le doy un </w:t>
+      </w:r>
+      <w:proofErr w:type="spellStart"/>
+      <w:proofErr w:type="gramStart"/>
+      <w:r>
+        <w:t>char</w:t>
+      </w:r>
+      <w:proofErr w:type="spellEnd"/>
+      <w:r>
+        <w:t>(</w:t>
+      </w:r>
+      <w:proofErr w:type="gramEnd"/>
+      <w:r>
+        <w:t>6), más que de sobra para códigos de identificación alfanuméricos.</w:t>
+      </w:r>
+    </w:p>
+    <w:p>
+      <w:r>
+        <w:t xml:space="preserve">Origen y destino se refieren a direcciones, espero que con una longitud de 15 del tipo </w:t>
+      </w:r>
+      <w:proofErr w:type="spellStart"/>
+      <w:r>
+        <w:t>varchar</w:t>
+      </w:r>
+      <w:proofErr w:type="spellEnd"/>
+      <w:r>
+        <w:t xml:space="preserve"> sea más que suficiente.</w:t>
+      </w:r>
+    </w:p>
+    <w:p>
+      <w:r>
+        <w:t xml:space="preserve">Precio, quizá me he ido un poco largo, pero nunca se sabe, un decimal (6,2). Quizá podría optar por un </w:t>
+      </w:r>
+      <w:proofErr w:type="spellStart"/>
+      <w:r>
+        <w:t>char</w:t>
+      </w:r>
+      <w:proofErr w:type="spellEnd"/>
+      <w:r>
+        <w:t xml:space="preserve"> o </w:t>
+      </w:r>
+      <w:proofErr w:type="spellStart"/>
+      <w:r>
+        <w:t>varchar</w:t>
+      </w:r>
+      <w:proofErr w:type="spellEnd"/>
+      <w:r>
+        <w:t>, ya que podría ser simple texto, pero así me parecía mejor.</w:t>
+      </w:r>
+    </w:p>
+    <w:p>
+      <w:r>
+        <w:t>Conductor y taxi. Las FK que recibe esta tabla. Conductor refiere a chofer y taxi a taxis.</w:t>
+      </w:r>
+    </w:p>
+    <w:p/>
+    <w:p>
+      <w:r>
+        <w:t>Voy a ejecutar ahora el script, y a realizar la ingeniería inversa.</w:t>
+      </w:r>
+    </w:p>
+    <w:p>
+      <w:r>
+        <w:rPr>
+          <w:noProof/>
+        </w:rPr>
         <w:lastRenderedPageBreak/>
-        <w:t>Precio, quizá me he ido un poco largo, pero nunca se sabe, un decimal (6,2). Quizá podría optar por un char o varchar, ya que podría ser simple texto, pero así me parecía mejor.</w:t>
-      </w:r>
-    </w:p>
-    <w:p>
-      <w:r>
-        <w:t>Conductor y taxi. Las FK que recibe esta tabla. Conductor refiere a chofer y taxi a taxis.</w:t>
-      </w:r>
-    </w:p>
-    <w:p/>
-    <w:p>
-      <w:r>
-        <w:t>Voy a ejecutar ahora el script, y a realizar la ingeniería inversa.</w:t>
-      </w:r>
-    </w:p>
-    <w:p>
-      <w:r>
-        <w:rPr>
-          <w:noProof/>
+        <mc:AlternateContent>
+          <mc:Choice Requires="wps">
+            <w:drawing>
+              <wp:anchor distT="0" distB="0" distL="114300" distR="114300" simplePos="0" relativeHeight="251714560" behindDoc="0" locked="0" layoutInCell="1" allowOverlap="1" wp14:anchorId="05BC015F" wp14:editId="7CF7E3BF">
+                <wp:simplePos x="0" y="0"/>
+                <wp:positionH relativeFrom="column">
+                  <wp:posOffset>0</wp:posOffset>
+                </wp:positionH>
+                <wp:positionV relativeFrom="paragraph">
+                  <wp:posOffset>3634740</wp:posOffset>
+                </wp:positionV>
+                <wp:extent cx="3733800" cy="635"/>
+                <wp:effectExtent l="0" t="0" r="0" b="0"/>
+                <wp:wrapTopAndBottom/>
+                <wp:docPr id="7" name="Cuadro de texto 7"/>
+                <wp:cNvGraphicFramePr/>
+                <a:graphic xmlns:a="http://schemas.openxmlformats.org/drawingml/2006/main">
+                  <a:graphicData uri="http://schemas.microsoft.com/office/word/2010/wordprocessingShape">
+                    <wps:wsp>
+                      <wps:cNvSpPr txBox="1"/>
+                      <wps:spPr>
+                        <a:xfrm>
+                          <a:off x="0" y="0"/>
+                          <a:ext cx="3733800" cy="635"/>
+                        </a:xfrm>
+                        <a:prstGeom prst="rect">
+                          <a:avLst/>
+                        </a:prstGeom>
+                        <a:solidFill>
+                          <a:prstClr val="white"/>
+                        </a:solidFill>
+                        <a:ln>
+                          <a:noFill/>
+                        </a:ln>
+                      </wps:spPr>
+                      <wps:txbx>
+                        <w:txbxContent>
+                          <w:p>
+                            <w:pPr>
+                              <w:pStyle w:val="Descripcin"/>
+                              <w:rPr>
+                                <w:noProof/>
+                              </w:rPr>
+                            </w:pPr>
+                            <w:r>
+                              <w:rPr>
+                                <w:noProof/>
+                              </w:rPr>
+                              <w:fldChar w:fldCharType="begin"/>
+                            </w:r>
+                            <w:r>
+                              <w:rPr>
+                                <w:noProof/>
+                              </w:rPr>
+                              <w:instrText xml:space="preserve"> SEQ Ilustración \* ARABIC </w:instrText>
+                            </w:r>
+                            <w:r>
+                              <w:rPr>
+                                <w:noProof/>
+                              </w:rPr>
+                              <w:fldChar w:fldCharType="separate"/>
+                            </w:r>
+                            <w:bookmarkStart w:id="11" w:name="_Toc188949619"/>
+                            <w:r>
+                              <w:rPr>
+                                <w:noProof/>
+                              </w:rPr>
+                              <w:t>5</w:t>
+                            </w:r>
+                            <w:r>
+                              <w:rPr>
+                                <w:noProof/>
+                              </w:rPr>
+                              <w:fldChar w:fldCharType="end"/>
+                            </w:r>
+                            <w:r>
+                              <w:t xml:space="preserve"> Ingeniería Inversa de la BD</w:t>
+                            </w:r>
+                            <w:bookmarkEnd w:id="11"/>
+                          </w:p>
+                        </w:txbxContent>
+                      </wps:txbx>
+                      <wps:bodyPr rot="0" spcFirstLastPara="0" vertOverflow="overflow" horzOverflow="overflow" vert="horz" wrap="square" lIns="0" tIns="0" rIns="0" bIns="0" numCol="1" spcCol="0" rtlCol="0" fromWordArt="0" anchor="t" anchorCtr="0" forceAA="0" compatLnSpc="1">
+                        <a:prstTxWarp prst="textNoShape">
+                          <a:avLst/>
+                        </a:prstTxWarp>
+                        <a:spAutoFit/>
+                      </wps:bodyPr>
+                    </wps:wsp>
+                  </a:graphicData>
+                </a:graphic>
+              </wp:anchor>
+            </w:drawing>
+          </mc:Choice>
+          <mc:Fallback>
+            <w:pict>
+              <v:shape w14:anchorId="05BC015F" id="Cuadro de texto 7" o:spid="_x0000_s1032" type="#_x0000_t202" style="position:absolute;left:0;text-align:left;margin-left:0;margin-top:286.2pt;width:294pt;height:.05pt;z-index:251714560;visibility:visible;mso-wrap-style:square;mso-wrap-distance-left:9pt;mso-wrap-distance-top:0;mso-wrap-distance-right:9pt;mso-wrap-distance-bottom:0;mso-position-horizontal:absolute;mso-position-horizontal-relative:text;mso-position-vertical:absolute;mso-position-vertical-relative:text;v-text-anchor:top" o:gfxdata="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" stroked="f">
+                <v:textbox style="mso-fit-shape-to-text:t" inset="0,0,0,0">
+                  <w:txbxContent>
+                    <w:p>
+                      <w:pPr>
+                        <w:pStyle w:val="Descripcin"/>
+                        <w:rPr>
+                          <w:noProof/>
+                        </w:rPr>
+                      </w:pPr>
+                      <w:r>
+                        <w:rPr>
+                          <w:noProof/>
+                        </w:rPr>
+                        <w:fldChar w:fldCharType="begin"/>
+                      </w:r>
+                      <w:r>
+                        <w:rPr>
+                          <w:noProof/>
+                        </w:rPr>
+                        <w:instrText xml:space="preserve"> SEQ Ilustración \* ARABIC </w:instrText>
+                      </w:r>
+                      <w:r>
+                        <w:rPr>
+                          <w:noProof/>
+                        </w:rPr>
+                        <w:fldChar w:fldCharType="separate"/>
+                      </w:r>
+                      <w:bookmarkStart w:id="12" w:name="_Toc188949619"/>
+                      <w:r>
+                        <w:rPr>
+                          <w:noProof/>
+                        </w:rPr>
+                        <w:t>5</w:t>
+                      </w:r>
+                      <w:r>
+                        <w:rPr>
+                          <w:noProof/>
+                        </w:rPr>
+                        <w:fldChar w:fldCharType="end"/>
+                      </w:r>
+                      <w:r>
+                        <w:t xml:space="preserve"> Ingeniería Inversa de la BD</w:t>
+                      </w:r>
+                      <w:bookmarkEnd w:id="12"/>
+                    </w:p>
+                  </w:txbxContent>
+                </v:textbox>
+                <w10:wrap type="topAndBottom"/>
+              </v:shape>
+            </w:pict>
+          </mc:Fallback>
+        </mc:AlternateContent>
+      </w:r>
+      <w:r>
+        <w:rPr>
+          <w:noProof/>
+          <w:lang w:eastAsia="es-ES"/>
         </w:rPr>
         <w:drawing>
           <wp:anchor distT="0" distB="0" distL="114300" distR="114300" simplePos="0" relativeHeight="251692032" behindDoc="0" locked="0" layoutInCell="1" allowOverlap="1" wp14:anchorId="19392347" wp14:editId="1F11FFFB">
@@ -1629,7 +3268,7 @@
                     <pic:cNvPicPr/>
                   </pic:nvPicPr>
                   <pic:blipFill>
-                    <a:blip r:embed="rId13"/>
+                    <a:blip r:embed="rId24"/>
                     <a:stretch>
                       <a:fillRect/>
                     </a:stretch>
@@ -1657,8 +3296,13 @@
       </w:r>
     </w:p>
     <w:p>
-      <w:r>
-        <w:t>La BD no es muy complicada, así que el diagrama tampoco lo es. Aquí vemos las tres tablas y sus relaciones.</w:t>
+      <w:proofErr w:type="gramStart"/>
+      <w:r>
+        <w:t>La BD</w:t>
+      </w:r>
+      <w:proofErr w:type="gramEnd"/>
+      <w:r>
+        <w:t xml:space="preserve"> no es muy complicada, así que el diagrama tampoco lo es. Aquí vemos las tres tablas y sus relaciones.</w:t>
       </w:r>
     </w:p>
     <w:p/>
@@ -1666,9 +3310,11 @@
       <w:pPr>
         <w:pStyle w:val="Ttulo2"/>
       </w:pPr>
+      <w:bookmarkStart w:id="13" w:name="_Toc188949579"/>
       <w:r>
         <w:t>INSERTANDO DATOS</w:t>
       </w:r>
+      <w:bookmarkEnd w:id="13"/>
     </w:p>
     <w:p>
       <w:r>
@@ -1677,7 +3323,20 @@
     </w:p>
     <w:p>
       <w:r>
-        <w:t>Antes de nada, como en el ejemplo hay un espacio en blanco en las matrículas, voy a corregirlo y a ese campo le voy a dar un tipo de char(8).</w:t>
+        <w:t xml:space="preserve">Antes de nada, como en el ejemplo hay un espacio en blanco en las matrículas, voy a corregirlo y a ese campo le voy a dar un tipo de </w:t>
+      </w:r>
+      <w:proofErr w:type="spellStart"/>
+      <w:proofErr w:type="gramStart"/>
+      <w:r>
+        <w:t>char</w:t>
+      </w:r>
+      <w:proofErr w:type="spellEnd"/>
+      <w:r>
+        <w:t>(</w:t>
+      </w:r>
+      <w:proofErr w:type="gramEnd"/>
+      <w:r>
+        <w:t>8).</w:t>
       </w:r>
     </w:p>
     <w:p>
@@ -1691,6 +3350,177 @@
           <w:noProof/>
         </w:rPr>
         <w:lastRenderedPageBreak/>
+        <mc:AlternateContent>
+          <mc:Choice Requires="wps">
+            <w:drawing>
+              <wp:anchor distT="0" distB="0" distL="114300" distR="114300" simplePos="0" relativeHeight="251716608" behindDoc="0" locked="0" layoutInCell="1" allowOverlap="1" wp14:anchorId="4DDAA1C1" wp14:editId="019BA655">
+                <wp:simplePos x="0" y="0"/>
+                <wp:positionH relativeFrom="column">
+                  <wp:posOffset>-31115</wp:posOffset>
+                </wp:positionH>
+                <wp:positionV relativeFrom="paragraph">
+                  <wp:posOffset>2105660</wp:posOffset>
+                </wp:positionV>
+                <wp:extent cx="5400040" cy="635"/>
+                <wp:effectExtent l="0" t="0" r="0" b="0"/>
+                <wp:wrapTopAndBottom/>
+                <wp:docPr id="8" name="Cuadro de texto 8"/>
+                <wp:cNvGraphicFramePr/>
+                <a:graphic xmlns:a="http://schemas.openxmlformats.org/drawingml/2006/main">
+                  <a:graphicData uri="http://schemas.microsoft.com/office/word/2010/wordprocessingShape">
+                    <wps:wsp>
+                      <wps:cNvSpPr txBox="1"/>
+                      <wps:spPr>
+                        <a:xfrm>
+                          <a:off x="0" y="0"/>
+                          <a:ext cx="5400040" cy="635"/>
+                        </a:xfrm>
+                        <a:prstGeom prst="rect">
+                          <a:avLst/>
+                        </a:prstGeom>
+                        <a:solidFill>
+                          <a:prstClr val="white"/>
+                        </a:solidFill>
+                        <a:ln>
+                          <a:noFill/>
+                        </a:ln>
+                      </wps:spPr>
+                      <wps:txbx>
+                        <w:txbxContent>
+                          <w:p>
+                            <w:pPr>
+                              <w:pStyle w:val="Descripcin"/>
+                              <w:rPr>
+                                <w:noProof/>
+                              </w:rPr>
+                            </w:pPr>
+                            <w:r>
+                              <w:rPr>
+                                <w:noProof/>
+                              </w:rPr>
+                              <w:fldChar w:fldCharType="begin"/>
+                            </w:r>
+                            <w:r>
+                              <w:rPr>
+                                <w:noProof/>
+                              </w:rPr>
+                              <w:instrText xml:space="preserve"> SEQ Ilustración \* ARABIC </w:instrText>
+                            </w:r>
+                            <w:r>
+                              <w:rPr>
+                                <w:noProof/>
+                              </w:rPr>
+                              <w:fldChar w:fldCharType="separate"/>
+                            </w:r>
+                            <w:bookmarkStart w:id="14" w:name="_Toc188949620"/>
+                            <w:r>
+                              <w:rPr>
+                                <w:noProof/>
+                              </w:rPr>
+                              <w:t>6</w:t>
+                            </w:r>
+                            <w:r>
+                              <w:rPr>
+                                <w:noProof/>
+                              </w:rPr>
+                              <w:fldChar w:fldCharType="end"/>
+                            </w:r>
+                            <w:r>
+                              <w:t xml:space="preserve"> </w:t>
+                            </w:r>
+                            <w:proofErr w:type="spellStart"/>
+                            <w:r>
+                              <w:t>Inserts</w:t>
+                            </w:r>
+                            <w:proofErr w:type="spellEnd"/>
+                            <w:r>
+                              <w:t xml:space="preserve"> de la tabla Taxis</w:t>
+                            </w:r>
+                            <w:bookmarkEnd w:id="14"/>
+                          </w:p>
+                        </w:txbxContent>
+                      </wps:txbx>
+                      <wps:bodyPr rot="0" spcFirstLastPara="0" vertOverflow="overflow" horzOverflow="overflow" vert="horz" wrap="square" lIns="0" tIns="0" rIns="0" bIns="0" numCol="1" spcCol="0" rtlCol="0" fromWordArt="0" anchor="t" anchorCtr="0" forceAA="0" compatLnSpc="1">
+                        <a:prstTxWarp prst="textNoShape">
+                          <a:avLst/>
+                        </a:prstTxWarp>
+                        <a:spAutoFit/>
+                      </wps:bodyPr>
+                    </wps:wsp>
+                  </a:graphicData>
+                </a:graphic>
+              </wp:anchor>
+            </w:drawing>
+          </mc:Choice>
+          <mc:Fallback>
+            <w:pict>
+              <v:shape w14:anchorId="4DDAA1C1" id="Cuadro de texto 8" o:spid="_x0000_s1033" type="#_x0000_t202" style="position:absolute;left:0;text-align:left;margin-left:-2.45pt;margin-top:165.8pt;width:425.2pt;height:.05pt;z-index:251716608;visibility:visible;mso-wrap-style:square;mso-wrap-distance-left:9pt;mso-wrap-distance-top:0;mso-wrap-distance-right:9pt;mso-wrap-distance-bottom:0;mso-position-horizontal:absolute;mso-position-horizontal-relative:text;mso-position-vertical:absolute;mso-position-vertical-relative:text;v-text-anchor:top" o:gfxdata="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" stroked="f">
+                <v:textbox style="mso-fit-shape-to-text:t" inset="0,0,0,0">
+                  <w:txbxContent>
+                    <w:p>
+                      <w:pPr>
+                        <w:pStyle w:val="Descripcin"/>
+                        <w:rPr>
+                          <w:noProof/>
+                        </w:rPr>
+                      </w:pPr>
+                      <w:r>
+                        <w:rPr>
+                          <w:noProof/>
+                        </w:rPr>
+                        <w:fldChar w:fldCharType="begin"/>
+                      </w:r>
+                      <w:r>
+                        <w:rPr>
+                          <w:noProof/>
+                        </w:rPr>
+                        <w:instrText xml:space="preserve"> SEQ Ilustración \* ARABIC </w:instrText>
+                      </w:r>
+                      <w:r>
+                        <w:rPr>
+                          <w:noProof/>
+                        </w:rPr>
+                        <w:fldChar w:fldCharType="separate"/>
+                      </w:r>
+                      <w:bookmarkStart w:id="15" w:name="_Toc188949620"/>
+                      <w:r>
+                        <w:rPr>
+                          <w:noProof/>
+                        </w:rPr>
+                        <w:t>6</w:t>
+                      </w:r>
+                      <w:r>
+                        <w:rPr>
+                          <w:noProof/>
+                        </w:rPr>
+                        <w:fldChar w:fldCharType="end"/>
+                      </w:r>
+                      <w:r>
+                        <w:t xml:space="preserve"> </w:t>
+                      </w:r>
+                      <w:proofErr w:type="spellStart"/>
+                      <w:r>
+                        <w:t>Inserts</w:t>
+                      </w:r>
+                      <w:proofErr w:type="spellEnd"/>
+                      <w:r>
+                        <w:t xml:space="preserve"> de la tabla Taxis</w:t>
+                      </w:r>
+                      <w:bookmarkEnd w:id="15"/>
+                    </w:p>
+                  </w:txbxContent>
+                </v:textbox>
+                <w10:wrap type="topAndBottom"/>
+              </v:shape>
+            </w:pict>
+          </mc:Fallback>
+        </mc:AlternateContent>
+      </w:r>
+      <w:r>
+        <w:rPr>
+          <w:noProof/>
+          <w:lang w:eastAsia="es-ES"/>
+        </w:rPr>
         <w:drawing>
           <wp:anchor distT="0" distB="0" distL="114300" distR="114300" simplePos="0" relativeHeight="251694080" behindDoc="0" locked="0" layoutInCell="1" allowOverlap="1" wp14:anchorId="78790568" wp14:editId="31D21DA2">
             <wp:simplePos x="0" y="0"/>
@@ -1715,7 +3545,7 @@
                     <pic:cNvPicPr/>
                   </pic:nvPicPr>
                   <pic:blipFill>
-                    <a:blip r:embed="rId14"/>
+                    <a:blip r:embed="rId25"/>
                     <a:stretch>
                       <a:fillRect/>
                     </a:stretch>
@@ -1747,13 +3577,192 @@
     </w:p>
     <w:p>
       <w:r>
-        <w:t>Me aseguro que, siguiendo la tabla del ejercicio, a los dnis que aparecen les asigno la matrícula que les corresponde.</w:t>
-      </w:r>
-    </w:p>
-    <w:p>
-      <w:r>
-        <w:rPr>
-          <w:noProof/>
+        <w:t xml:space="preserve">Me aseguro que, siguiendo la tabla del ejercicio, a los </w:t>
+      </w:r>
+      <w:proofErr w:type="spellStart"/>
+      <w:r>
+        <w:t>dnis</w:t>
+      </w:r>
+      <w:proofErr w:type="spellEnd"/>
+      <w:r>
+        <w:t xml:space="preserve"> que aparecen les asigno la matrícula que les corresponde.</w:t>
+      </w:r>
+    </w:p>
+    <w:p>
+      <w:r>
+        <w:rPr>
+          <w:noProof/>
+        </w:rPr>
+        <mc:AlternateContent>
+          <mc:Choice Requires="wps">
+            <w:drawing>
+              <wp:anchor distT="0" distB="0" distL="114300" distR="114300" simplePos="0" relativeHeight="251718656" behindDoc="0" locked="0" layoutInCell="1" allowOverlap="1" wp14:anchorId="3B2B16D7" wp14:editId="265BF367">
+                <wp:simplePos x="0" y="0"/>
+                <wp:positionH relativeFrom="column">
+                  <wp:posOffset>0</wp:posOffset>
+                </wp:positionH>
+                <wp:positionV relativeFrom="paragraph">
+                  <wp:posOffset>2024380</wp:posOffset>
+                </wp:positionV>
+                <wp:extent cx="5400040" cy="635"/>
+                <wp:effectExtent l="0" t="0" r="0" b="0"/>
+                <wp:wrapTopAndBottom/>
+                <wp:docPr id="9" name="Cuadro de texto 9"/>
+                <wp:cNvGraphicFramePr/>
+                <a:graphic xmlns:a="http://schemas.openxmlformats.org/drawingml/2006/main">
+                  <a:graphicData uri="http://schemas.microsoft.com/office/word/2010/wordprocessingShape">
+                    <wps:wsp>
+                      <wps:cNvSpPr txBox="1"/>
+                      <wps:spPr>
+                        <a:xfrm>
+                          <a:off x="0" y="0"/>
+                          <a:ext cx="5400040" cy="635"/>
+                        </a:xfrm>
+                        <a:prstGeom prst="rect">
+                          <a:avLst/>
+                        </a:prstGeom>
+                        <a:solidFill>
+                          <a:prstClr val="white"/>
+                        </a:solidFill>
+                        <a:ln>
+                          <a:noFill/>
+                        </a:ln>
+                      </wps:spPr>
+                      <wps:txbx>
+                        <w:txbxContent>
+                          <w:p>
+                            <w:pPr>
+                              <w:pStyle w:val="Descripcin"/>
+                              <w:rPr>
+                                <w:noProof/>
+                              </w:rPr>
+                            </w:pPr>
+                            <w:r>
+                              <w:rPr>
+                                <w:noProof/>
+                              </w:rPr>
+                              <w:fldChar w:fldCharType="begin"/>
+                            </w:r>
+                            <w:r>
+                              <w:rPr>
+                                <w:noProof/>
+                              </w:rPr>
+                              <w:instrText xml:space="preserve"> SEQ Ilustración \* ARABIC </w:instrText>
+                            </w:r>
+                            <w:r>
+                              <w:rPr>
+                                <w:noProof/>
+                              </w:rPr>
+                              <w:fldChar w:fldCharType="separate"/>
+                            </w:r>
+                            <w:bookmarkStart w:id="16" w:name="_Toc188949621"/>
+                            <w:r>
+                              <w:rPr>
+                                <w:noProof/>
+                              </w:rPr>
+                              <w:t>7</w:t>
+                            </w:r>
+                            <w:r>
+                              <w:rPr>
+                                <w:noProof/>
+                              </w:rPr>
+                              <w:fldChar w:fldCharType="end"/>
+                            </w:r>
+                            <w:r>
+                              <w:t xml:space="preserve"> </w:t>
+                            </w:r>
+                            <w:proofErr w:type="spellStart"/>
+                            <w:r>
+                              <w:t>Inserts</w:t>
+                            </w:r>
+                            <w:proofErr w:type="spellEnd"/>
+                            <w:r>
+                              <w:t xml:space="preserve"> de la tabla choferes</w:t>
+                            </w:r>
+                            <w:bookmarkEnd w:id="16"/>
+                          </w:p>
+                        </w:txbxContent>
+                      </wps:txbx>
+                      <wps:bodyPr rot="0" spcFirstLastPara="0" vertOverflow="overflow" horzOverflow="overflow" vert="horz" wrap="square" lIns="0" tIns="0" rIns="0" bIns="0" numCol="1" spcCol="0" rtlCol="0" fromWordArt="0" anchor="t" anchorCtr="0" forceAA="0" compatLnSpc="1">
+                        <a:prstTxWarp prst="textNoShape">
+                          <a:avLst/>
+                        </a:prstTxWarp>
+                        <a:spAutoFit/>
+                      </wps:bodyPr>
+                    </wps:wsp>
+                  </a:graphicData>
+                </a:graphic>
+              </wp:anchor>
+            </w:drawing>
+          </mc:Choice>
+          <mc:Fallback>
+            <w:pict>
+              <v:shape w14:anchorId="3B2B16D7" id="Cuadro de texto 9" o:spid="_x0000_s1034" type="#_x0000_t202" style="position:absolute;left:0;text-align:left;margin-left:0;margin-top:159.4pt;width:425.2pt;height:.05pt;z-index:251718656;visibility:visible;mso-wrap-style:square;mso-wrap-distance-left:9pt;mso-wrap-distance-top:0;mso-wrap-distance-right:9pt;mso-wrap-distance-bottom:0;mso-position-horizontal:absolute;mso-position-horizontal-relative:text;mso-position-vertical:absolute;mso-position-vertical-relative:text;v-text-anchor:top" o:gfxdata="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" stroked="f">
+                <v:textbox style="mso-fit-shape-to-text:t" inset="0,0,0,0">
+                  <w:txbxContent>
+                    <w:p>
+                      <w:pPr>
+                        <w:pStyle w:val="Descripcin"/>
+                        <w:rPr>
+                          <w:noProof/>
+                        </w:rPr>
+                      </w:pPr>
+                      <w:r>
+                        <w:rPr>
+                          <w:noProof/>
+                        </w:rPr>
+                        <w:fldChar w:fldCharType="begin"/>
+                      </w:r>
+                      <w:r>
+                        <w:rPr>
+                          <w:noProof/>
+                        </w:rPr>
+                        <w:instrText xml:space="preserve"> SEQ Ilustración \* ARABIC </w:instrText>
+                      </w:r>
+                      <w:r>
+                        <w:rPr>
+                          <w:noProof/>
+                        </w:rPr>
+                        <w:fldChar w:fldCharType="separate"/>
+                      </w:r>
+                      <w:bookmarkStart w:id="17" w:name="_Toc188949621"/>
+                      <w:r>
+                        <w:rPr>
+                          <w:noProof/>
+                        </w:rPr>
+                        <w:t>7</w:t>
+                      </w:r>
+                      <w:r>
+                        <w:rPr>
+                          <w:noProof/>
+                        </w:rPr>
+                        <w:fldChar w:fldCharType="end"/>
+                      </w:r>
+                      <w:r>
+                        <w:t xml:space="preserve"> </w:t>
+                      </w:r>
+                      <w:proofErr w:type="spellStart"/>
+                      <w:r>
+                        <w:t>Inserts</w:t>
+                      </w:r>
+                      <w:proofErr w:type="spellEnd"/>
+                      <w:r>
+                        <w:t xml:space="preserve"> de la tabla choferes</w:t>
+                      </w:r>
+                      <w:bookmarkEnd w:id="17"/>
+                    </w:p>
+                  </w:txbxContent>
+                </v:textbox>
+                <w10:wrap type="topAndBottom"/>
+              </v:shape>
+            </w:pict>
+          </mc:Fallback>
+        </mc:AlternateContent>
+      </w:r>
+      <w:r>
+        <w:rPr>
+          <w:noProof/>
+          <w:lang w:eastAsia="es-ES"/>
         </w:rPr>
         <w:drawing>
           <wp:anchor distT="0" distB="0" distL="114300" distR="114300" simplePos="0" relativeHeight="251696128" behindDoc="0" locked="0" layoutInCell="1" allowOverlap="1" wp14:anchorId="539CC3C9" wp14:editId="5C2FE28C">
@@ -1779,7 +3788,7 @@
                     <pic:cNvPicPr/>
                   </pic:nvPicPr>
                   <pic:blipFill>
-                    <a:blip r:embed="rId15"/>
+                    <a:blip r:embed="rId26"/>
                     <a:stretch>
                       <a:fillRect/>
                     </a:stretch>
@@ -1818,11 +3827,24 @@
     </w:p>
     <w:p>
       <w:r>
-        <w:t>Según voy avanzando me doy cuenta de fallos, se me olvidó añadir el atributo para saber si una carrera era nocturna. Voy a añadir un atributo del tipo enum, valores s</w:t>
+        <w:t xml:space="preserve">Según voy avanzando me doy cuenta de fallos, se me olvidó añadir el atributo para saber si una carrera era nocturna. Voy a añadir un atributo del tipo </w:t>
+      </w:r>
+      <w:proofErr w:type="spellStart"/>
+      <w:r>
+        <w:t>enum</w:t>
+      </w:r>
+      <w:proofErr w:type="spellEnd"/>
+      <w:r>
+        <w:t xml:space="preserve">, valores </w:t>
+      </w:r>
+      <w:proofErr w:type="spellStart"/>
+      <w:r>
+        <w:t>s</w:t>
       </w:r>
       <w:r>
         <w:t>Í</w:t>
       </w:r>
+      <w:proofErr w:type="spellEnd"/>
       <w:r>
         <w:t xml:space="preserve"> o no, como en el caso anterior. Luego, al final del ejercicio mostraré capturas con las correcciones.</w:t>
       </w:r>
@@ -1836,7 +3858,177 @@
         <w:rPr>
           <w:noProof/>
         </w:rPr>
-        <w:lastRenderedPageBreak/>
+        <mc:AlternateContent>
+          <mc:Choice Requires="wps">
+            <w:drawing>
+              <wp:anchor distT="0" distB="0" distL="114300" distR="114300" simplePos="0" relativeHeight="251720704" behindDoc="0" locked="0" layoutInCell="1" allowOverlap="1" wp14:anchorId="363384A3" wp14:editId="67C39C2D">
+                <wp:simplePos x="0" y="0"/>
+                <wp:positionH relativeFrom="column">
+                  <wp:posOffset>107315</wp:posOffset>
+                </wp:positionH>
+                <wp:positionV relativeFrom="paragraph">
+                  <wp:posOffset>1506220</wp:posOffset>
+                </wp:positionV>
+                <wp:extent cx="5400040" cy="635"/>
+                <wp:effectExtent l="0" t="0" r="0" b="0"/>
+                <wp:wrapTopAndBottom/>
+                <wp:docPr id="10" name="Cuadro de texto 10"/>
+                <wp:cNvGraphicFramePr/>
+                <a:graphic xmlns:a="http://schemas.openxmlformats.org/drawingml/2006/main">
+                  <a:graphicData uri="http://schemas.microsoft.com/office/word/2010/wordprocessingShape">
+                    <wps:wsp>
+                      <wps:cNvSpPr txBox="1"/>
+                      <wps:spPr>
+                        <a:xfrm>
+                          <a:off x="0" y="0"/>
+                          <a:ext cx="5400040" cy="635"/>
+                        </a:xfrm>
+                        <a:prstGeom prst="rect">
+                          <a:avLst/>
+                        </a:prstGeom>
+                        <a:solidFill>
+                          <a:prstClr val="white"/>
+                        </a:solidFill>
+                        <a:ln>
+                          <a:noFill/>
+                        </a:ln>
+                      </wps:spPr>
+                      <wps:txbx>
+                        <w:txbxContent>
+                          <w:p>
+                            <w:pPr>
+                              <w:pStyle w:val="Descripcin"/>
+                              <w:rPr>
+                                <w:noProof/>
+                              </w:rPr>
+                            </w:pPr>
+                            <w:r>
+                              <w:rPr>
+                                <w:noProof/>
+                              </w:rPr>
+                              <w:fldChar w:fldCharType="begin"/>
+                            </w:r>
+                            <w:r>
+                              <w:rPr>
+                                <w:noProof/>
+                              </w:rPr>
+                              <w:instrText xml:space="preserve"> SEQ Ilustración \* ARABIC </w:instrText>
+                            </w:r>
+                            <w:r>
+                              <w:rPr>
+                                <w:noProof/>
+                              </w:rPr>
+                              <w:fldChar w:fldCharType="separate"/>
+                            </w:r>
+                            <w:bookmarkStart w:id="18" w:name="_Toc188949622"/>
+                            <w:r>
+                              <w:rPr>
+                                <w:noProof/>
+                              </w:rPr>
+                              <w:t>8</w:t>
+                            </w:r>
+                            <w:r>
+                              <w:rPr>
+                                <w:noProof/>
+                              </w:rPr>
+                              <w:fldChar w:fldCharType="end"/>
+                            </w:r>
+                            <w:r>
+                              <w:t xml:space="preserve"> </w:t>
+                            </w:r>
+                            <w:proofErr w:type="spellStart"/>
+                            <w:r>
+                              <w:t>Inserts</w:t>
+                            </w:r>
+                            <w:proofErr w:type="spellEnd"/>
+                            <w:r>
+                              <w:t xml:space="preserve"> de la tabla carreras</w:t>
+                            </w:r>
+                            <w:bookmarkEnd w:id="18"/>
+                          </w:p>
+                        </w:txbxContent>
+                      </wps:txbx>
+                      <wps:bodyPr rot="0" spcFirstLastPara="0" vertOverflow="overflow" horzOverflow="overflow" vert="horz" wrap="square" lIns="0" tIns="0" rIns="0" bIns="0" numCol="1" spcCol="0" rtlCol="0" fromWordArt="0" anchor="t" anchorCtr="0" forceAA="0" compatLnSpc="1">
+                        <a:prstTxWarp prst="textNoShape">
+                          <a:avLst/>
+                        </a:prstTxWarp>
+                        <a:spAutoFit/>
+                      </wps:bodyPr>
+                    </wps:wsp>
+                  </a:graphicData>
+                </a:graphic>
+              </wp:anchor>
+            </w:drawing>
+          </mc:Choice>
+          <mc:Fallback>
+            <w:pict>
+              <v:shape w14:anchorId="363384A3" id="Cuadro de texto 10" o:spid="_x0000_s1035" type="#_x0000_t202" style="position:absolute;left:0;text-align:left;margin-left:8.45pt;margin-top:118.6pt;width:425.2pt;height:.05pt;z-index:251720704;visibility:visible;mso-wrap-style:square;mso-wrap-distance-left:9pt;mso-wrap-distance-top:0;mso-wrap-distance-right:9pt;mso-wrap-distance-bottom:0;mso-position-horizontal:absolute;mso-position-horizontal-relative:text;mso-position-vertical:absolute;mso-position-vertical-relative:text;v-text-anchor:top" o:gfxdata="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" stroked="f">
+                <v:textbox style="mso-fit-shape-to-text:t" inset="0,0,0,0">
+                  <w:txbxContent>
+                    <w:p>
+                      <w:pPr>
+                        <w:pStyle w:val="Descripcin"/>
+                        <w:rPr>
+                          <w:noProof/>
+                        </w:rPr>
+                      </w:pPr>
+                      <w:r>
+                        <w:rPr>
+                          <w:noProof/>
+                        </w:rPr>
+                        <w:fldChar w:fldCharType="begin"/>
+                      </w:r>
+                      <w:r>
+                        <w:rPr>
+                          <w:noProof/>
+                        </w:rPr>
+                        <w:instrText xml:space="preserve"> SEQ Ilustración \* ARABIC </w:instrText>
+                      </w:r>
+                      <w:r>
+                        <w:rPr>
+                          <w:noProof/>
+                        </w:rPr>
+                        <w:fldChar w:fldCharType="separate"/>
+                      </w:r>
+                      <w:bookmarkStart w:id="19" w:name="_Toc188949622"/>
+                      <w:r>
+                        <w:rPr>
+                          <w:noProof/>
+                        </w:rPr>
+                        <w:t>8</w:t>
+                      </w:r>
+                      <w:r>
+                        <w:rPr>
+                          <w:noProof/>
+                        </w:rPr>
+                        <w:fldChar w:fldCharType="end"/>
+                      </w:r>
+                      <w:r>
+                        <w:t xml:space="preserve"> </w:t>
+                      </w:r>
+                      <w:proofErr w:type="spellStart"/>
+                      <w:r>
+                        <w:t>Inserts</w:t>
+                      </w:r>
+                      <w:proofErr w:type="spellEnd"/>
+                      <w:r>
+                        <w:t xml:space="preserve"> de la tabla carreras</w:t>
+                      </w:r>
+                      <w:bookmarkEnd w:id="19"/>
+                    </w:p>
+                  </w:txbxContent>
+                </v:textbox>
+                <w10:wrap type="topAndBottom"/>
+              </v:shape>
+            </w:pict>
+          </mc:Fallback>
+        </mc:AlternateContent>
+      </w:r>
+      <w:r>
+        <w:rPr>
+          <w:noProof/>
+          <w:lang w:eastAsia="es-ES"/>
+        </w:rPr>
         <w:drawing>
           <wp:anchor distT="0" distB="0" distL="114300" distR="114300" simplePos="0" relativeHeight="251698176" behindDoc="0" locked="0" layoutInCell="1" allowOverlap="1" wp14:anchorId="6A28D508" wp14:editId="60CF1D9A">
             <wp:simplePos x="0" y="0"/>
@@ -1861,7 +4053,7 @@
                     <pic:cNvPicPr/>
                   </pic:nvPicPr>
                   <pic:blipFill>
-                    <a:blip r:embed="rId16"/>
+                    <a:blip r:embed="rId27"/>
                     <a:stretch>
                       <a:fillRect/>
                     </a:stretch>
@@ -1890,26 +4082,183 @@
       <w:pPr>
         <w:pStyle w:val="Ttulo1"/>
       </w:pPr>
-      <w:bookmarkStart w:id="1" w:name="_Toc188694158"/>
+      <w:bookmarkStart w:id="20" w:name="_Toc188949580"/>
       <w:r>
         <w:t>COMENZAMOS CON LAS CONSULTAS</w:t>
       </w:r>
-      <w:bookmarkEnd w:id="1"/>
+      <w:bookmarkEnd w:id="20"/>
     </w:p>
     <w:p/>
     <w:p>
       <w:pPr>
         <w:pStyle w:val="Ttulo2"/>
       </w:pPr>
+      <w:bookmarkStart w:id="21" w:name="_Toc188949581"/>
       <w:r>
         <w:t>MOSTRAR COCHES CON CONDUCTOS ASIGNADO</w:t>
       </w:r>
+      <w:bookmarkEnd w:id="21"/>
     </w:p>
     <w:p/>
     <w:p>
       <w:r>
         <w:rPr>
           <w:noProof/>
+        </w:rPr>
+        <mc:AlternateContent>
+          <mc:Choice Requires="wps">
+            <w:drawing>
+              <wp:anchor distT="0" distB="0" distL="114300" distR="114300" simplePos="0" relativeHeight="251722752" behindDoc="0" locked="0" layoutInCell="1" allowOverlap="1" wp14:anchorId="052F7EB2" wp14:editId="3A9C3394">
+                <wp:simplePos x="0" y="0"/>
+                <wp:positionH relativeFrom="column">
+                  <wp:posOffset>0</wp:posOffset>
+                </wp:positionH>
+                <wp:positionV relativeFrom="paragraph">
+                  <wp:posOffset>2041525</wp:posOffset>
+                </wp:positionV>
+                <wp:extent cx="5400040" cy="635"/>
+                <wp:effectExtent l="0" t="0" r="0" b="0"/>
+                <wp:wrapTopAndBottom/>
+                <wp:docPr id="11" name="Cuadro de texto 11"/>
+                <wp:cNvGraphicFramePr/>
+                <a:graphic xmlns:a="http://schemas.openxmlformats.org/drawingml/2006/main">
+                  <a:graphicData uri="http://schemas.microsoft.com/office/word/2010/wordprocessingShape">
+                    <wps:wsp>
+                      <wps:cNvSpPr txBox="1"/>
+                      <wps:spPr>
+                        <a:xfrm>
+                          <a:off x="0" y="0"/>
+                          <a:ext cx="5400040" cy="635"/>
+                        </a:xfrm>
+                        <a:prstGeom prst="rect">
+                          <a:avLst/>
+                        </a:prstGeom>
+                        <a:solidFill>
+                          <a:prstClr val="white"/>
+                        </a:solidFill>
+                        <a:ln>
+                          <a:noFill/>
+                        </a:ln>
+                      </wps:spPr>
+                      <wps:txbx>
+                        <w:txbxContent>
+                          <w:p>
+                            <w:pPr>
+                              <w:pStyle w:val="Descripcin"/>
+                              <w:rPr>
+                                <w:noProof/>
+                              </w:rPr>
+                            </w:pPr>
+                            <w:r>
+                              <w:rPr>
+                                <w:noProof/>
+                              </w:rPr>
+                              <w:fldChar w:fldCharType="begin"/>
+                            </w:r>
+                            <w:r>
+                              <w:rPr>
+                                <w:noProof/>
+                              </w:rPr>
+                              <w:instrText xml:space="preserve"> SEQ Ilustración \* ARABIC </w:instrText>
+                            </w:r>
+                            <w:r>
+                              <w:rPr>
+                                <w:noProof/>
+                              </w:rPr>
+                              <w:fldChar w:fldCharType="separate"/>
+                            </w:r>
+                            <w:bookmarkStart w:id="22" w:name="_Toc188949623"/>
+                            <w:r>
+                              <w:rPr>
+                                <w:noProof/>
+                              </w:rPr>
+                              <w:t>9</w:t>
+                            </w:r>
+                            <w:r>
+                              <w:rPr>
+                                <w:noProof/>
+                              </w:rPr>
+                              <w:fldChar w:fldCharType="end"/>
+                            </w:r>
+                            <w:r>
+                              <w:t xml:space="preserve"> Primera Consulta</w:t>
+                            </w:r>
+                            <w:bookmarkEnd w:id="22"/>
+                          </w:p>
+                        </w:txbxContent>
+                      </wps:txbx>
+                      <wps:bodyPr rot="0" spcFirstLastPara="0" vertOverflow="overflow" horzOverflow="overflow" vert="horz" wrap="square" lIns="0" tIns="0" rIns="0" bIns="0" numCol="1" spcCol="0" rtlCol="0" fromWordArt="0" anchor="t" anchorCtr="0" forceAA="0" compatLnSpc="1">
+                        <a:prstTxWarp prst="textNoShape">
+                          <a:avLst/>
+                        </a:prstTxWarp>
+                        <a:spAutoFit/>
+                      </wps:bodyPr>
+                    </wps:wsp>
+                  </a:graphicData>
+                </a:graphic>
+              </wp:anchor>
+            </w:drawing>
+          </mc:Choice>
+          <mc:Fallback>
+            <w:pict>
+              <v:shape w14:anchorId="052F7EB2" id="Cuadro de texto 11" o:spid="_x0000_s1036" type="#_x0000_t202" style="position:absolute;left:0;text-align:left;margin-left:0;margin-top:160.75pt;width:425.2pt;height:.05pt;z-index:251722752;visibility:visible;mso-wrap-style:square;mso-wrap-distance-left:9pt;mso-wrap-distance-top:0;mso-wrap-distance-right:9pt;mso-wrap-distance-bottom:0;mso-position-horizontal:absolute;mso-position-horizontal-relative:text;mso-position-vertical:absolute;mso-position-vertical-relative:text;v-text-anchor:top" o:gfxdata="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" stroked="f">
+                <v:textbox style="mso-fit-shape-to-text:t" inset="0,0,0,0">
+                  <w:txbxContent>
+                    <w:p>
+                      <w:pPr>
+                        <w:pStyle w:val="Descripcin"/>
+                        <w:rPr>
+                          <w:noProof/>
+                        </w:rPr>
+                      </w:pPr>
+                      <w:r>
+                        <w:rPr>
+                          <w:noProof/>
+                        </w:rPr>
+                        <w:fldChar w:fldCharType="begin"/>
+                      </w:r>
+                      <w:r>
+                        <w:rPr>
+                          <w:noProof/>
+                        </w:rPr>
+                        <w:instrText xml:space="preserve"> SEQ Ilustración \* ARABIC </w:instrText>
+                      </w:r>
+                      <w:r>
+                        <w:rPr>
+                          <w:noProof/>
+                        </w:rPr>
+                        <w:fldChar w:fldCharType="separate"/>
+                      </w:r>
+                      <w:bookmarkStart w:id="23" w:name="_Toc188949623"/>
+                      <w:r>
+                        <w:rPr>
+                          <w:noProof/>
+                        </w:rPr>
+                        <w:t>9</w:t>
+                      </w:r>
+                      <w:r>
+                        <w:rPr>
+                          <w:noProof/>
+                        </w:rPr>
+                        <w:fldChar w:fldCharType="end"/>
+                      </w:r>
+                      <w:r>
+                        <w:t xml:space="preserve"> Primera Consulta</w:t>
+                      </w:r>
+                      <w:bookmarkEnd w:id="23"/>
+                    </w:p>
+                  </w:txbxContent>
+                </v:textbox>
+                <w10:wrap type="topAndBottom"/>
+              </v:shape>
+            </w:pict>
+          </mc:Fallback>
+        </mc:AlternateContent>
+      </w:r>
+      <w:r>
+        <w:rPr>
+          <w:noProof/>
+          <w:lang w:eastAsia="es-ES"/>
         </w:rPr>
         <w:drawing>
           <wp:anchor distT="0" distB="0" distL="114300" distR="114300" simplePos="0" relativeHeight="251700224" behindDoc="0" locked="0" layoutInCell="1" allowOverlap="1" wp14:anchorId="70AB4053" wp14:editId="2F22389A">
@@ -1935,7 +4284,7 @@
                     <pic:cNvPicPr/>
                   </pic:nvPicPr>
                   <pic:blipFill>
-                    <a:blip r:embed="rId17"/>
+                    <a:blip r:embed="rId28"/>
                     <a:stretch>
                       <a:fillRect/>
                     </a:stretch>
@@ -1956,13 +4305,39 @@
         </w:drawing>
       </w:r>
       <w:r>
-        <w:t>Para este apartado si voy a tener que usar un join, ya que debo de mostrar aquello coches cuya matrícula aparezca también en la tabla choferes.</w:t>
+        <w:t xml:space="preserve">Para este apartado si voy a tener que usar un </w:t>
+      </w:r>
+      <w:proofErr w:type="spellStart"/>
+      <w:r>
+        <w:t>join</w:t>
+      </w:r>
+      <w:proofErr w:type="spellEnd"/>
+      <w:r>
+        <w:t>, ya que debo de mostrar aquello coches cuya matrícula aparezca también en la tabla choferes.</w:t>
       </w:r>
     </w:p>
     <w:p/>
     <w:p>
       <w:r>
-        <w:t>Aquí el comando usado y el resultado. Indicar que como el atributo matrícula tiene el mismo nombre en las dos tablas, tuve que indicar taxis.matricula después del select.</w:t>
+        <w:t xml:space="preserve">Aquí el comando usado y el resultado. Indicar que como el atributo matrícula tiene el mismo nombre en las dos tablas, tuve que indicar </w:t>
+      </w:r>
+      <w:proofErr w:type="spellStart"/>
+      <w:proofErr w:type="gramStart"/>
+      <w:r>
+        <w:t>taxis.matricula</w:t>
+      </w:r>
+      <w:proofErr w:type="spellEnd"/>
+      <w:proofErr w:type="gramEnd"/>
+      <w:r>
+        <w:t xml:space="preserve"> después del </w:t>
+      </w:r>
+      <w:proofErr w:type="spellStart"/>
+      <w:r>
+        <w:t>select</w:t>
+      </w:r>
+      <w:proofErr w:type="spellEnd"/>
+      <w:r>
+        <w:t>.</w:t>
       </w:r>
     </w:p>
     <w:p/>
@@ -1978,21 +4353,175 @@
       <w:pPr>
         <w:pStyle w:val="Ttulo2"/>
       </w:pPr>
-      <w:bookmarkStart w:id="2" w:name="_Toc188694160"/>
-      <w:r>
-        <w:lastRenderedPageBreak/>
+      <w:bookmarkStart w:id="24" w:name="_Toc188949582"/>
+      <w:r>
         <w:t xml:space="preserve">MOSTRAR </w:t>
       </w:r>
-      <w:bookmarkEnd w:id="2"/>
       <w:r>
         <w:t>ORIGEN/DESTINO/MATRICULA/ADAPTADO</w:t>
       </w:r>
+      <w:bookmarkEnd w:id="24"/>
     </w:p>
     <w:p/>
     <w:p>
       <w:r>
         <w:rPr>
           <w:noProof/>
+        </w:rPr>
+        <mc:AlternateContent>
+          <mc:Choice Requires="wps">
+            <w:drawing>
+              <wp:anchor distT="0" distB="0" distL="114300" distR="114300" simplePos="0" relativeHeight="251724800" behindDoc="0" locked="0" layoutInCell="1" allowOverlap="1" wp14:anchorId="09500F32" wp14:editId="31820EC5">
+                <wp:simplePos x="0" y="0"/>
+                <wp:positionH relativeFrom="column">
+                  <wp:posOffset>0</wp:posOffset>
+                </wp:positionH>
+                <wp:positionV relativeFrom="paragraph">
+                  <wp:posOffset>2614930</wp:posOffset>
+                </wp:positionV>
+                <wp:extent cx="5400040" cy="635"/>
+                <wp:effectExtent l="0" t="0" r="0" b="0"/>
+                <wp:wrapTopAndBottom/>
+                <wp:docPr id="12" name="Cuadro de texto 12"/>
+                <wp:cNvGraphicFramePr/>
+                <a:graphic xmlns:a="http://schemas.openxmlformats.org/drawingml/2006/main">
+                  <a:graphicData uri="http://schemas.microsoft.com/office/word/2010/wordprocessingShape">
+                    <wps:wsp>
+                      <wps:cNvSpPr txBox="1"/>
+                      <wps:spPr>
+                        <a:xfrm>
+                          <a:off x="0" y="0"/>
+                          <a:ext cx="5400040" cy="635"/>
+                        </a:xfrm>
+                        <a:prstGeom prst="rect">
+                          <a:avLst/>
+                        </a:prstGeom>
+                        <a:solidFill>
+                          <a:prstClr val="white"/>
+                        </a:solidFill>
+                        <a:ln>
+                          <a:noFill/>
+                        </a:ln>
+                      </wps:spPr>
+                      <wps:txbx>
+                        <w:txbxContent>
+                          <w:p>
+                            <w:pPr>
+                              <w:pStyle w:val="Descripcin"/>
+                              <w:rPr>
+                                <w:noProof/>
+                              </w:rPr>
+                            </w:pPr>
+                            <w:r>
+                              <w:rPr>
+                                <w:noProof/>
+                              </w:rPr>
+                              <w:fldChar w:fldCharType="begin"/>
+                            </w:r>
+                            <w:r>
+                              <w:rPr>
+                                <w:noProof/>
+                              </w:rPr>
+                              <w:instrText xml:space="preserve"> SEQ Ilustración \* ARABIC </w:instrText>
+                            </w:r>
+                            <w:r>
+                              <w:rPr>
+                                <w:noProof/>
+                              </w:rPr>
+                              <w:fldChar w:fldCharType="separate"/>
+                            </w:r>
+                            <w:bookmarkStart w:id="25" w:name="_Toc188949624"/>
+                            <w:r>
+                              <w:rPr>
+                                <w:noProof/>
+                              </w:rPr>
+                              <w:t>10</w:t>
+                            </w:r>
+                            <w:r>
+                              <w:rPr>
+                                <w:noProof/>
+                              </w:rPr>
+                              <w:fldChar w:fldCharType="end"/>
+                            </w:r>
+                            <w:r>
+                              <w:t xml:space="preserve"> Segunda Consulta</w:t>
+                            </w:r>
+                            <w:bookmarkEnd w:id="25"/>
+                          </w:p>
+                        </w:txbxContent>
+                      </wps:txbx>
+                      <wps:bodyPr rot="0" spcFirstLastPara="0" vertOverflow="overflow" horzOverflow="overflow" vert="horz" wrap="square" lIns="0" tIns="0" rIns="0" bIns="0" numCol="1" spcCol="0" rtlCol="0" fromWordArt="0" anchor="t" anchorCtr="0" forceAA="0" compatLnSpc="1">
+                        <a:prstTxWarp prst="textNoShape">
+                          <a:avLst/>
+                        </a:prstTxWarp>
+                        <a:spAutoFit/>
+                      </wps:bodyPr>
+                    </wps:wsp>
+                  </a:graphicData>
+                </a:graphic>
+              </wp:anchor>
+            </w:drawing>
+          </mc:Choice>
+          <mc:Fallback>
+            <w:pict>
+              <v:shape w14:anchorId="09500F32" id="Cuadro de texto 12" o:spid="_x0000_s1037" type="#_x0000_t202" style="position:absolute;left:0;text-align:left;margin-left:0;margin-top:205.9pt;width:425.2pt;height:.05pt;z-index:251724800;visibility:visible;mso-wrap-style:square;mso-wrap-distance-left:9pt;mso-wrap-distance-top:0;mso-wrap-distance-right:9pt;mso-wrap-distance-bottom:0;mso-position-horizontal:absolute;mso-position-horizontal-relative:text;mso-position-vertical:absolute;mso-position-vertical-relative:text;v-text-anchor:top" o:gfxdata="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" stroked="f">
+                <v:textbox style="mso-fit-shape-to-text:t" inset="0,0,0,0">
+                  <w:txbxContent>
+                    <w:p>
+                      <w:pPr>
+                        <w:pStyle w:val="Descripcin"/>
+                        <w:rPr>
+                          <w:noProof/>
+                        </w:rPr>
+                      </w:pPr>
+                      <w:r>
+                        <w:rPr>
+                          <w:noProof/>
+                        </w:rPr>
+                        <w:fldChar w:fldCharType="begin"/>
+                      </w:r>
+                      <w:r>
+                        <w:rPr>
+                          <w:noProof/>
+                        </w:rPr>
+                        <w:instrText xml:space="preserve"> SEQ Ilustración \* ARABIC </w:instrText>
+                      </w:r>
+                      <w:r>
+                        <w:rPr>
+                          <w:noProof/>
+                        </w:rPr>
+                        <w:fldChar w:fldCharType="separate"/>
+                      </w:r>
+                      <w:bookmarkStart w:id="26" w:name="_Toc188949624"/>
+                      <w:r>
+                        <w:rPr>
+                          <w:noProof/>
+                        </w:rPr>
+                        <w:t>10</w:t>
+                      </w:r>
+                      <w:r>
+                        <w:rPr>
+                          <w:noProof/>
+                        </w:rPr>
+                        <w:fldChar w:fldCharType="end"/>
+                      </w:r>
+                      <w:r>
+                        <w:t xml:space="preserve"> Segunda Consulta</w:t>
+                      </w:r>
+                      <w:bookmarkEnd w:id="26"/>
+                    </w:p>
+                  </w:txbxContent>
+                </v:textbox>
+                <w10:wrap type="topAndBottom"/>
+              </v:shape>
+            </w:pict>
+          </mc:Fallback>
+        </mc:AlternateContent>
+      </w:r>
+      <w:r>
+        <w:rPr>
+          <w:noProof/>
+          <w:lang w:eastAsia="es-ES"/>
         </w:rPr>
         <w:drawing>
           <wp:anchor distT="0" distB="0" distL="114300" distR="114300" simplePos="0" relativeHeight="251702272" behindDoc="0" locked="0" layoutInCell="1" allowOverlap="1" wp14:anchorId="4C0FB777" wp14:editId="13F0F955">
@@ -2018,7 +4547,7 @@
                     <pic:cNvPicPr/>
                   </pic:nvPicPr>
                   <pic:blipFill>
-                    <a:blip r:embed="rId18"/>
+                    <a:blip r:embed="rId29"/>
                     <a:stretch>
                       <a:fillRect/>
                     </a:stretch>
@@ -2047,20 +4576,182 @@
         <w:t>Como vemos en la imagen, con ese comando obtenemos el resultado que se muestra debajo.</w:t>
       </w:r>
     </w:p>
+    <w:p>
+      <w:r>
+        <w:br w:type="page"/>
+      </w:r>
+    </w:p>
     <w:p/>
     <w:p>
       <w:pPr>
         <w:pStyle w:val="Ttulo2"/>
       </w:pPr>
+      <w:bookmarkStart w:id="27" w:name="_Toc188949583"/>
       <w:r>
         <w:t>LISTAR CONDUCTORES Y COCHES RESPECTIVOS</w:t>
       </w:r>
+      <w:bookmarkEnd w:id="27"/>
     </w:p>
     <w:p/>
     <w:p>
       <w:r>
         <w:rPr>
           <w:noProof/>
+        </w:rPr>
+        <mc:AlternateContent>
+          <mc:Choice Requires="wps">
+            <w:drawing>
+              <wp:anchor distT="0" distB="0" distL="114300" distR="114300" simplePos="0" relativeHeight="251726848" behindDoc="0" locked="0" layoutInCell="1" allowOverlap="1" wp14:anchorId="7C83AF95" wp14:editId="2F8F769D">
+                <wp:simplePos x="0" y="0"/>
+                <wp:positionH relativeFrom="column">
+                  <wp:posOffset>35560</wp:posOffset>
+                </wp:positionH>
+                <wp:positionV relativeFrom="paragraph">
+                  <wp:posOffset>1522095</wp:posOffset>
+                </wp:positionV>
+                <wp:extent cx="5400040" cy="635"/>
+                <wp:effectExtent l="0" t="0" r="0" b="0"/>
+                <wp:wrapTopAndBottom/>
+                <wp:docPr id="13" name="Cuadro de texto 13"/>
+                <wp:cNvGraphicFramePr/>
+                <a:graphic xmlns:a="http://schemas.openxmlformats.org/drawingml/2006/main">
+                  <a:graphicData uri="http://schemas.microsoft.com/office/word/2010/wordprocessingShape">
+                    <wps:wsp>
+                      <wps:cNvSpPr txBox="1"/>
+                      <wps:spPr>
+                        <a:xfrm>
+                          <a:off x="0" y="0"/>
+                          <a:ext cx="5400040" cy="635"/>
+                        </a:xfrm>
+                        <a:prstGeom prst="rect">
+                          <a:avLst/>
+                        </a:prstGeom>
+                        <a:solidFill>
+                          <a:prstClr val="white"/>
+                        </a:solidFill>
+                        <a:ln>
+                          <a:noFill/>
+                        </a:ln>
+                      </wps:spPr>
+                      <wps:txbx>
+                        <w:txbxContent>
+                          <w:p>
+                            <w:pPr>
+                              <w:pStyle w:val="Descripcin"/>
+                              <w:rPr>
+                                <w:noProof/>
+                              </w:rPr>
+                            </w:pPr>
+                            <w:r>
+                              <w:rPr>
+                                <w:noProof/>
+                              </w:rPr>
+                              <w:fldChar w:fldCharType="begin"/>
+                            </w:r>
+                            <w:r>
+                              <w:rPr>
+                                <w:noProof/>
+                              </w:rPr>
+                              <w:instrText xml:space="preserve"> SEQ Ilustración \* ARABIC </w:instrText>
+                            </w:r>
+                            <w:r>
+                              <w:rPr>
+                                <w:noProof/>
+                              </w:rPr>
+                              <w:fldChar w:fldCharType="separate"/>
+                            </w:r>
+                            <w:bookmarkStart w:id="28" w:name="_Toc188949625"/>
+                            <w:r>
+                              <w:rPr>
+                                <w:noProof/>
+                              </w:rPr>
+                              <w:t>11</w:t>
+                            </w:r>
+                            <w:r>
+                              <w:rPr>
+                                <w:noProof/>
+                              </w:rPr>
+                              <w:fldChar w:fldCharType="end"/>
+                            </w:r>
+                            <w:r>
+                              <w:t xml:space="preserve"> Tercera Consulta</w:t>
+                            </w:r>
+                            <w:bookmarkEnd w:id="28"/>
+                          </w:p>
+                        </w:txbxContent>
+                      </wps:txbx>
+                      <wps:bodyPr rot="0" spcFirstLastPara="0" vertOverflow="overflow" horzOverflow="overflow" vert="horz" wrap="square" lIns="0" tIns="0" rIns="0" bIns="0" numCol="1" spcCol="0" rtlCol="0" fromWordArt="0" anchor="t" anchorCtr="0" forceAA="0" compatLnSpc="1">
+                        <a:prstTxWarp prst="textNoShape">
+                          <a:avLst/>
+                        </a:prstTxWarp>
+                        <a:spAutoFit/>
+                      </wps:bodyPr>
+                    </wps:wsp>
+                  </a:graphicData>
+                </a:graphic>
+              </wp:anchor>
+            </w:drawing>
+          </mc:Choice>
+          <mc:Fallback>
+            <w:pict>
+              <v:shape w14:anchorId="7C83AF95" id="Cuadro de texto 13" o:spid="_x0000_s1038" type="#_x0000_t202" style="position:absolute;left:0;text-align:left;margin-left:2.8pt;margin-top:119.85pt;width:425.2pt;height:.05pt;z-index:251726848;visibility:visible;mso-wrap-style:square;mso-wrap-distance-left:9pt;mso-wrap-distance-top:0;mso-wrap-distance-right:9pt;mso-wrap-distance-bottom:0;mso-position-horizontal:absolute;mso-position-horizontal-relative:text;mso-position-vertical:absolute;mso-position-vertical-relative:text;v-text-anchor:top" o:gfxdata="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" stroked="f">
+                <v:textbox style="mso-fit-shape-to-text:t" inset="0,0,0,0">
+                  <w:txbxContent>
+                    <w:p>
+                      <w:pPr>
+                        <w:pStyle w:val="Descripcin"/>
+                        <w:rPr>
+                          <w:noProof/>
+                        </w:rPr>
+                      </w:pPr>
+                      <w:r>
+                        <w:rPr>
+                          <w:noProof/>
+                        </w:rPr>
+                        <w:fldChar w:fldCharType="begin"/>
+                      </w:r>
+                      <w:r>
+                        <w:rPr>
+                          <w:noProof/>
+                        </w:rPr>
+                        <w:instrText xml:space="preserve"> SEQ Ilustración \* ARABIC </w:instrText>
+                      </w:r>
+                      <w:r>
+                        <w:rPr>
+                          <w:noProof/>
+                        </w:rPr>
+                        <w:fldChar w:fldCharType="separate"/>
+                      </w:r>
+                      <w:bookmarkStart w:id="29" w:name="_Toc188949625"/>
+                      <w:r>
+                        <w:rPr>
+                          <w:noProof/>
+                        </w:rPr>
+                        <w:t>11</w:t>
+                      </w:r>
+                      <w:r>
+                        <w:rPr>
+                          <w:noProof/>
+                        </w:rPr>
+                        <w:fldChar w:fldCharType="end"/>
+                      </w:r>
+                      <w:r>
+                        <w:t xml:space="preserve"> Tercera Consulta</w:t>
+                      </w:r>
+                      <w:bookmarkEnd w:id="29"/>
+                    </w:p>
+                  </w:txbxContent>
+                </v:textbox>
+                <w10:wrap type="topAndBottom"/>
+              </v:shape>
+            </w:pict>
+          </mc:Fallback>
+        </mc:AlternateContent>
+      </w:r>
+      <w:r>
+        <w:rPr>
+          <w:noProof/>
+          <w:lang w:eastAsia="es-ES"/>
         </w:rPr>
         <w:drawing>
           <wp:anchor distT="0" distB="0" distL="114300" distR="114300" simplePos="0" relativeHeight="251704320" behindDoc="0" locked="0" layoutInCell="1" allowOverlap="1" wp14:anchorId="184F8B2E" wp14:editId="7E7ABD09">
@@ -2086,7 +4777,7 @@
                     <pic:cNvPicPr/>
                   </pic:nvPicPr>
                   <pic:blipFill>
-                    <a:blip r:embed="rId19"/>
+                    <a:blip r:embed="rId30"/>
                     <a:stretch>
                       <a:fillRect/>
                     </a:stretch>
@@ -2112,7 +4803,210 @@
     </w:p>
     <w:p>
       <w:r>
-        <w:t>Aquí el resultado. El order by del final ha sido por probar comandos, y me he quedado con este resultado ordenado por nombre.</w:t>
+        <w:t xml:space="preserve">Aquí el resultado. El </w:t>
+      </w:r>
+      <w:proofErr w:type="spellStart"/>
+      <w:r>
+        <w:t>order</w:t>
+      </w:r>
+      <w:proofErr w:type="spellEnd"/>
+      <w:r>
+        <w:t xml:space="preserve"> </w:t>
+      </w:r>
+      <w:proofErr w:type="spellStart"/>
+      <w:r>
+        <w:t>by</w:t>
+      </w:r>
+      <w:proofErr w:type="spellEnd"/>
+      <w:r>
+        <w:t xml:space="preserve"> del final ha sido por probar comandos, y me he quedado con este resultado ordenado por nombre.</w:t>
+      </w:r>
+    </w:p>
+    <w:p>
+      <w:r>
+        <w:t>Aquí el comando ya empieza a ser un poco largo, así que voy a copiarlo aquí para que se vea un poco mejor.</w:t>
+      </w:r>
+    </w:p>
+    <w:p/>
+    <w:p>
+      <w:pPr>
+        <w:rPr>
+          <w:b/>
+          <w:color w:val="C00000"/>
+        </w:rPr>
+      </w:pPr>
+      <w:proofErr w:type="gramStart"/>
+      <w:r>
+        <w:rPr>
+          <w:b/>
+          <w:color w:val="0D78CA" w:themeColor="background2" w:themeShade="80"/>
+        </w:rPr>
+        <w:t>SELECT</w:t>
+      </w:r>
+      <w:r>
+        <w:rPr>
+          <w:b/>
+          <w:color w:val="C00000"/>
+        </w:rPr>
+        <w:t xml:space="preserve">  nombre</w:t>
+      </w:r>
+      <w:proofErr w:type="gramEnd"/>
+      <w:r>
+        <w:rPr>
+          <w:b/>
+          <w:color w:val="C00000"/>
+        </w:rPr>
+        <w:t xml:space="preserve">, </w:t>
+      </w:r>
+      <w:proofErr w:type="spellStart"/>
+      <w:r>
+        <w:rPr>
+          <w:b/>
+          <w:color w:val="C00000"/>
+        </w:rPr>
+        <w:t>apellidos,dni</w:t>
+      </w:r>
+      <w:proofErr w:type="spellEnd"/>
+      <w:r>
+        <w:rPr>
+          <w:b/>
+          <w:color w:val="C00000"/>
+        </w:rPr>
+        <w:t xml:space="preserve">, marca, modelo, </w:t>
+      </w:r>
+      <w:proofErr w:type="spellStart"/>
+      <w:r>
+        <w:rPr>
+          <w:b/>
+          <w:color w:val="C00000"/>
+        </w:rPr>
+        <w:t>tax</w:t>
+      </w:r>
+      <w:r>
+        <w:rPr>
+          <w:b/>
+          <w:color w:val="C00000"/>
+        </w:rPr>
+        <w:t>is.matricula</w:t>
+      </w:r>
+      <w:proofErr w:type="spellEnd"/>
+      <w:r>
+        <w:rPr>
+          <w:b/>
+          <w:color w:val="C00000"/>
+        </w:rPr>
+        <w:t xml:space="preserve">, </w:t>
+      </w:r>
+      <w:proofErr w:type="spellStart"/>
+      <w:r>
+        <w:rPr>
+          <w:b/>
+          <w:color w:val="C00000"/>
+        </w:rPr>
+        <w:t>num_pasajeros</w:t>
+      </w:r>
+      <w:proofErr w:type="spellEnd"/>
+      <w:r>
+        <w:rPr>
+          <w:b/>
+          <w:color w:val="C00000"/>
+        </w:rPr>
+        <w:t xml:space="preserve"> </w:t>
+      </w:r>
+      <w:r>
+        <w:rPr>
+          <w:b/>
+          <w:color w:val="0D78CA" w:themeColor="background2" w:themeShade="80"/>
+        </w:rPr>
+        <w:t>FROM</w:t>
+      </w:r>
+      <w:r>
+        <w:rPr>
+          <w:b/>
+          <w:color w:val="C00000"/>
+        </w:rPr>
+        <w:t xml:space="preserve"> choferes </w:t>
+      </w:r>
+      <w:r>
+        <w:rPr>
+          <w:b/>
+          <w:color w:val="0D78CA" w:themeColor="background2" w:themeShade="80"/>
+        </w:rPr>
+        <w:t>INNER JOIN</w:t>
+      </w:r>
+      <w:r>
+        <w:rPr>
+          <w:b/>
+          <w:color w:val="C00000"/>
+        </w:rPr>
+        <w:t xml:space="preserve"> taxis </w:t>
+      </w:r>
+      <w:r>
+        <w:rPr>
+          <w:b/>
+          <w:color w:val="0D78CA" w:themeColor="background2" w:themeShade="80"/>
+        </w:rPr>
+        <w:t>WHERE</w:t>
+      </w:r>
+      <w:r>
+        <w:rPr>
+          <w:b/>
+          <w:color w:val="C00000"/>
+        </w:rPr>
+        <w:t xml:space="preserve"> </w:t>
+      </w:r>
+      <w:proofErr w:type="spellStart"/>
+      <w:r>
+        <w:rPr>
+          <w:b/>
+          <w:color w:val="C00000"/>
+        </w:rPr>
+        <w:t>choferes.matr</w:t>
+      </w:r>
+      <w:r>
+        <w:rPr>
+          <w:b/>
+          <w:color w:val="C00000"/>
+        </w:rPr>
+        <w:t>icula</w:t>
+      </w:r>
+      <w:proofErr w:type="spellEnd"/>
+      <w:r>
+        <w:rPr>
+          <w:b/>
+          <w:color w:val="C00000"/>
+        </w:rPr>
+        <w:t xml:space="preserve"> = </w:t>
+      </w:r>
+      <w:proofErr w:type="spellStart"/>
+      <w:r>
+        <w:rPr>
+          <w:b/>
+          <w:color w:val="C00000"/>
+        </w:rPr>
+        <w:t>taxis.matricula</w:t>
+      </w:r>
+      <w:proofErr w:type="spellEnd"/>
+      <w:r>
+        <w:rPr>
+          <w:b/>
+          <w:color w:val="C00000"/>
+        </w:rPr>
+        <w:t xml:space="preserve"> </w:t>
+      </w:r>
+      <w:r>
+        <w:rPr>
+          <w:b/>
+          <w:color w:val="0D78CA" w:themeColor="background2" w:themeShade="80"/>
+        </w:rPr>
+        <w:t>ORDER BY</w:t>
+      </w:r>
+      <w:r>
+        <w:rPr>
+          <w:b/>
+          <w:color w:val="C00000"/>
+        </w:rPr>
+        <w:t xml:space="preserve"> nombre;</w:t>
       </w:r>
     </w:p>
     <w:p>
@@ -2125,50 +5019,365 @@
       <w:pPr>
         <w:pStyle w:val="Ttulo2"/>
       </w:pPr>
+      <w:bookmarkStart w:id="30" w:name="_Toc188949584"/>
       <w:r>
         <w:t>LISTAR TODOS LOS DATOS</w:t>
       </w:r>
+      <w:bookmarkEnd w:id="30"/>
     </w:p>
     <w:p/>
     <w:p>
       <w:r>
         <w:t xml:space="preserve">Para este ejercicio supongo que debo de usar un full </w:t>
       </w:r>
+      <w:proofErr w:type="spellStart"/>
       <w:r>
         <w:t>outer</w:t>
       </w:r>
-      <w:r>
-        <w:t xml:space="preserve"> join. Para así poder listar todos los resultados.</w:t>
-      </w:r>
-    </w:p>
-    <w:p>
-      <w:r>
-        <w:t>Bien, después de mirar los apuntes y en internet, veo que MySql no acepta la full outter join. Voy a hacer varias pruebas. Una con dos inner pero usando union y la otra, según he visto en w3schools, usando quizá la cross join.</w:t>
-      </w:r>
-    </w:p>
-    <w:p>
-      <w:r>
-        <w:t>Después de hacer la cross me aparecen todos los datos, duplicados varias veces, así que no es esa. Debí de entenderla mal la primera vez que la leí, porque lo que hace es cruzar cada dato de una tabla con cada dato de otra tabla.</w:t>
-      </w:r>
-    </w:p>
-    <w:p>
-      <w:r>
-        <w:rPr>
-          <w:noProof/>
+      <w:proofErr w:type="spellEnd"/>
+      <w:r>
+        <w:t xml:space="preserve"> </w:t>
+      </w:r>
+      <w:proofErr w:type="spellStart"/>
+      <w:r>
+        <w:t>join</w:t>
+      </w:r>
+      <w:proofErr w:type="spellEnd"/>
+      <w:r>
+        <w:t>. Para así poder listar todos los resultados.</w:t>
+      </w:r>
+    </w:p>
+    <w:p>
+      <w:r>
+        <w:t xml:space="preserve">Bien, después de mirar los apuntes y en internet, veo que </w:t>
+      </w:r>
+      <w:proofErr w:type="spellStart"/>
+      <w:r>
+        <w:t>MySql</w:t>
+      </w:r>
+      <w:proofErr w:type="spellEnd"/>
+      <w:r>
+        <w:t xml:space="preserve"> no acepta </w:t>
+      </w:r>
+      <w:proofErr w:type="gramStart"/>
+      <w:r>
+        <w:t>la full</w:t>
+      </w:r>
+      <w:proofErr w:type="gramEnd"/>
+      <w:r>
+        <w:t xml:space="preserve"> </w:t>
+      </w:r>
+      <w:proofErr w:type="spellStart"/>
+      <w:r>
+        <w:t>outter</w:t>
+      </w:r>
+      <w:proofErr w:type="spellEnd"/>
+      <w:r>
+        <w:t xml:space="preserve"> </w:t>
+      </w:r>
+      <w:proofErr w:type="spellStart"/>
+      <w:r>
+        <w:t>j</w:t>
+      </w:r>
+      <w:r>
+        <w:t>oin</w:t>
+      </w:r>
+      <w:proofErr w:type="spellEnd"/>
+      <w:r>
+        <w:t xml:space="preserve">. Después de hablar con el profesor, y de mirar documentación y w3schools, ya me explicó que debo de hacer dos </w:t>
+      </w:r>
+      <w:proofErr w:type="spellStart"/>
+      <w:r>
+        <w:t>joins</w:t>
+      </w:r>
+      <w:proofErr w:type="spellEnd"/>
+      <w:r>
+        <w:t xml:space="preserve">, una </w:t>
+      </w:r>
+      <w:proofErr w:type="spellStart"/>
+      <w:r>
+        <w:t>right</w:t>
+      </w:r>
+      <w:proofErr w:type="spellEnd"/>
+      <w:r>
+        <w:t xml:space="preserve"> y una </w:t>
+      </w:r>
+      <w:proofErr w:type="spellStart"/>
+      <w:r>
+        <w:t>left</w:t>
+      </w:r>
+      <w:proofErr w:type="spellEnd"/>
+      <w:r>
+        <w:t>, indicando los atributos que quiero mostrar, concatenándolas mediante la sentencia UNION. Como el comando es un poco largo, primero le voy a escribir aquí, antes de insertar la captura.</w:t>
+      </w:r>
+    </w:p>
+    <w:p>
+      <w:pPr>
+        <w:rPr>
+          <w:b/>
+          <w:color w:val="C2260C" w:themeColor="accent6" w:themeShade="BF"/>
+        </w:rPr>
+      </w:pPr>
+      <w:r>
+        <w:rPr>
+          <w:b/>
+          <w:color w:val="0D78CA" w:themeColor="background2" w:themeShade="80"/>
+        </w:rPr>
+        <w:t>SELECT</w:t>
+      </w:r>
+      <w:r>
+        <w:rPr>
+          <w:b/>
+          <w:color w:val="C2260C" w:themeColor="accent6" w:themeShade="BF"/>
+        </w:rPr>
+        <w:t xml:space="preserve"> marca, modelo, </w:t>
+      </w:r>
+      <w:proofErr w:type="spellStart"/>
+      <w:r>
+        <w:rPr>
+          <w:b/>
+          <w:color w:val="C2260C" w:themeColor="accent6" w:themeShade="BF"/>
+        </w:rPr>
+        <w:t>num_pasajeros</w:t>
+      </w:r>
+      <w:proofErr w:type="spellEnd"/>
+      <w:r>
+        <w:rPr>
+          <w:b/>
+          <w:color w:val="C2260C" w:themeColor="accent6" w:themeShade="BF"/>
+        </w:rPr>
+        <w:t xml:space="preserve">, adaptado </w:t>
+      </w:r>
+      <w:r>
+        <w:rPr>
+          <w:b/>
+          <w:color w:val="0D78CA" w:themeColor="background2" w:themeShade="80"/>
+        </w:rPr>
+        <w:t>FROM</w:t>
+      </w:r>
+      <w:r>
+        <w:rPr>
+          <w:b/>
+          <w:color w:val="C2260C" w:themeColor="accent6" w:themeShade="BF"/>
+        </w:rPr>
+        <w:t xml:space="preserve"> taxis </w:t>
+      </w:r>
+      <w:r>
+        <w:rPr>
+          <w:b/>
+          <w:color w:val="0D78CA" w:themeColor="background2" w:themeShade="80"/>
+        </w:rPr>
+        <w:t>LEFT JOIN</w:t>
+      </w:r>
+      <w:r>
+        <w:rPr>
+          <w:b/>
+          <w:color w:val="C2260C" w:themeColor="accent6" w:themeShade="BF"/>
+        </w:rPr>
+        <w:t xml:space="preserve"> choferes </w:t>
+      </w:r>
+      <w:r>
+        <w:rPr>
+          <w:b/>
+          <w:color w:val="0D78CA" w:themeColor="background2" w:themeShade="80"/>
+        </w:rPr>
+        <w:t>ON</w:t>
+      </w:r>
+      <w:r>
+        <w:rPr>
+          <w:b/>
+          <w:color w:val="C2260C" w:themeColor="accent6" w:themeShade="BF"/>
+        </w:rPr>
+        <w:t xml:space="preserve"> </w:t>
+      </w:r>
+      <w:proofErr w:type="spellStart"/>
+      <w:proofErr w:type="gramStart"/>
+      <w:r>
+        <w:rPr>
+          <w:b/>
+          <w:color w:val="C2260C" w:themeColor="accent6" w:themeShade="BF"/>
+        </w:rPr>
+        <w:t>taxis.matricula</w:t>
+      </w:r>
+      <w:proofErr w:type="spellEnd"/>
+      <w:proofErr w:type="gramEnd"/>
+      <w:r>
+        <w:rPr>
+          <w:b/>
+          <w:color w:val="C2260C" w:themeColor="accent6" w:themeShade="BF"/>
+        </w:rPr>
+        <w:t xml:space="preserve"> = </w:t>
+      </w:r>
+      <w:proofErr w:type="spellStart"/>
+      <w:r>
+        <w:rPr>
+          <w:b/>
+          <w:color w:val="C2260C" w:themeColor="accent6" w:themeShade="BF"/>
+        </w:rPr>
+        <w:t>choferes.matricula</w:t>
+      </w:r>
+      <w:proofErr w:type="spellEnd"/>
+      <w:r>
+        <w:rPr>
+          <w:b/>
+          <w:color w:val="C2260C" w:themeColor="accent6" w:themeShade="BF"/>
+        </w:rPr>
+        <w:t xml:space="preserve"> </w:t>
+      </w:r>
+      <w:r>
+        <w:rPr>
+          <w:b/>
+          <w:color w:val="0D78CA" w:themeColor="background2" w:themeShade="80"/>
+        </w:rPr>
+        <w:t xml:space="preserve">UNION </w:t>
+      </w:r>
+      <w:r>
+        <w:rPr>
+          <w:b/>
+          <w:color w:val="0D78CA" w:themeColor="background2" w:themeShade="80"/>
+        </w:rPr>
+        <w:t>SELECT</w:t>
+      </w:r>
+      <w:r>
+        <w:rPr>
+          <w:b/>
+          <w:color w:val="C2260C" w:themeColor="accent6" w:themeShade="BF"/>
+        </w:rPr>
+        <w:t xml:space="preserve"> </w:t>
+      </w:r>
+      <w:proofErr w:type="spellStart"/>
+      <w:r>
+        <w:rPr>
+          <w:b/>
+          <w:color w:val="C2260C" w:themeColor="accent6" w:themeShade="BF"/>
+        </w:rPr>
+        <w:t>dni</w:t>
+      </w:r>
+      <w:proofErr w:type="spellEnd"/>
+      <w:r>
+        <w:rPr>
+          <w:b/>
+          <w:color w:val="C2260C" w:themeColor="accent6" w:themeShade="BF"/>
+        </w:rPr>
+        <w:t>, n</w:t>
+      </w:r>
+      <w:r>
+        <w:rPr>
+          <w:b/>
+          <w:color w:val="C2260C" w:themeColor="accent6" w:themeShade="BF"/>
+        </w:rPr>
+        <w:t xml:space="preserve">ombre, apellidos, </w:t>
+      </w:r>
+      <w:proofErr w:type="spellStart"/>
+      <w:r>
+        <w:rPr>
+          <w:b/>
+          <w:color w:val="C2260C" w:themeColor="accent6" w:themeShade="BF"/>
+        </w:rPr>
+        <w:t>direccion</w:t>
+      </w:r>
+      <w:proofErr w:type="spellEnd"/>
+      <w:r>
+        <w:rPr>
+          <w:b/>
+          <w:color w:val="C2260C" w:themeColor="accent6" w:themeShade="BF"/>
+        </w:rPr>
+        <w:t xml:space="preserve"> </w:t>
+      </w:r>
+      <w:r>
+        <w:rPr>
+          <w:b/>
+          <w:color w:val="0D78CA" w:themeColor="background2" w:themeShade="80"/>
+        </w:rPr>
+        <w:t>FROM</w:t>
+      </w:r>
+      <w:r>
+        <w:rPr>
+          <w:b/>
+          <w:color w:val="C2260C" w:themeColor="accent6" w:themeShade="BF"/>
+        </w:rPr>
+        <w:t xml:space="preserve"> taxis </w:t>
+      </w:r>
+      <w:r>
+        <w:rPr>
+          <w:b/>
+          <w:color w:val="0D78CA" w:themeColor="background2" w:themeShade="80"/>
+        </w:rPr>
+        <w:t>RIGHT JOIN</w:t>
+      </w:r>
+      <w:r>
+        <w:rPr>
+          <w:b/>
+          <w:color w:val="C2260C" w:themeColor="accent6" w:themeShade="BF"/>
+        </w:rPr>
+        <w:t xml:space="preserve"> choferes </w:t>
+      </w:r>
+      <w:r>
+        <w:rPr>
+          <w:b/>
+          <w:color w:val="0D78CA" w:themeColor="background2" w:themeShade="80"/>
+        </w:rPr>
+        <w:t>ON</w:t>
+      </w:r>
+      <w:r>
+        <w:rPr>
+          <w:b/>
+          <w:color w:val="C2260C" w:themeColor="accent6" w:themeShade="BF"/>
+        </w:rPr>
+        <w:t xml:space="preserve"> </w:t>
+      </w:r>
+      <w:proofErr w:type="spellStart"/>
+      <w:r>
+        <w:rPr>
+          <w:b/>
+          <w:color w:val="C2260C" w:themeColor="accent6" w:themeShade="BF"/>
+        </w:rPr>
+        <w:t>choferes.matricula</w:t>
+      </w:r>
+      <w:proofErr w:type="spellEnd"/>
+      <w:r>
+        <w:rPr>
+          <w:b/>
+          <w:color w:val="C2260C" w:themeColor="accent6" w:themeShade="BF"/>
+        </w:rPr>
+        <w:t xml:space="preserve"> = </w:t>
+      </w:r>
+      <w:proofErr w:type="spellStart"/>
+      <w:r>
+        <w:rPr>
+          <w:b/>
+          <w:color w:val="C2260C" w:themeColor="accent6" w:themeShade="BF"/>
+        </w:rPr>
+        <w:t>taxis.matricula</w:t>
+      </w:r>
+      <w:proofErr w:type="spellEnd"/>
+      <w:r>
+        <w:rPr>
+          <w:b/>
+          <w:color w:val="C2260C" w:themeColor="accent6" w:themeShade="BF"/>
+        </w:rPr>
+        <w:t>;</w:t>
+      </w:r>
+    </w:p>
+    <w:p>
+      <w:r>
+        <w:t>Este sería el comando, ahora inserto la captura para poder ver el resultado.</w:t>
+      </w:r>
+    </w:p>
+    <w:p>
+      <w:pPr>
+        <w:keepNext/>
+      </w:pPr>
+      <w:r>
+        <w:rPr>
+          <w:noProof/>
+          <w:lang w:eastAsia="es-ES"/>
         </w:rPr>
         <w:drawing>
-          <wp:anchor distT="0" distB="0" distL="114300" distR="114300" simplePos="0" relativeHeight="251706368" behindDoc="0" locked="0" layoutInCell="1" allowOverlap="1" wp14:anchorId="7F569D33" wp14:editId="17A8D38B">
-            <wp:simplePos x="0" y="0"/>
-            <wp:positionH relativeFrom="column">
-              <wp:posOffset>-44824</wp:posOffset>
-            </wp:positionH>
-            <wp:positionV relativeFrom="paragraph">
-              <wp:posOffset>475204</wp:posOffset>
-            </wp:positionV>
-            <wp:extent cx="5334000" cy="5086350"/>
-            <wp:effectExtent l="0" t="0" r="0" b="0"/>
-            <wp:wrapTopAndBottom/>
-            <wp:docPr id="807256476" name="Imagen 1" descr="Interfaz de usuario gráfica, Tabla&#10;&#10;Descripción generada automáticamente"/>
+          <wp:inline distT="0" distB="0" distL="0" distR="0" wp14:anchorId="7349E9CB" wp14:editId="7F76D5FC">
+            <wp:extent cx="5400040" cy="2239010"/>
+            <wp:effectExtent l="0" t="0" r="0" b="8890"/>
+            <wp:docPr id="1" name="Imagen 1"/>
             <wp:cNvGraphicFramePr>
               <a:graphicFrameLocks xmlns:a="http://schemas.openxmlformats.org/drawingml/2006/main" noChangeAspect="1"/>
             </wp:cNvGraphicFramePr>
@@ -2176,11 +5385,11 @@
               <a:graphicData uri="http://schemas.openxmlformats.org/drawingml/2006/picture">
                 <pic:pic xmlns:pic="http://schemas.openxmlformats.org/drawingml/2006/picture">
                   <pic:nvPicPr>
-                    <pic:cNvPr id="807256476" name="Imagen 1" descr="Interfaz de usuario gráfica, Tabla&#10;&#10;Descripción generada automáticamente"/>
+                    <pic:cNvPr id="1" name=""/>
                     <pic:cNvPicPr/>
                   </pic:nvPicPr>
                   <pic:blipFill>
-                    <a:blip r:embed="rId20"/>
+                    <a:blip r:embed="rId31"/>
                     <a:stretch>
                       <a:fillRect/>
                     </a:stretch>
@@ -2188,7 +5397,7 @@
                   <pic:spPr>
                     <a:xfrm>
                       <a:off x="0" y="0"/>
-                      <a:ext cx="5334000" cy="5086350"/>
+                      <a:ext cx="5400040" cy="2239010"/>
                     </a:xfrm>
                     <a:prstGeom prst="rect">
                       <a:avLst/>
@@ -2197,23 +5406,65 @@
                 </pic:pic>
               </a:graphicData>
             </a:graphic>
-          </wp:anchor>
+          </wp:inline>
         </w:drawing>
       </w:r>
-      <w:r>
-        <w:t>Al final me he estado comiendo demasiado la cabeza, con un simple union me ha salido todo el listado de las dos tablas. Creo que el ejercicio es así.</w:t>
-      </w:r>
-    </w:p>
-    <w:p/>
-    <w:p>
-      <w:r>
-        <w:t>En principio creo que bien, pero me han surgido muchas dudas la verdad.</w:t>
-      </w:r>
-    </w:p>
-    <w:p>
-      <w:r>
-        <w:lastRenderedPageBreak/>
-        <w:t>Cuando continue con el resto, tengo que acordarme de releer la conversación con Jose Luis para modificar algo si hiciese falta.</w:t>
+    </w:p>
+    <w:p>
+      <w:pPr>
+        <w:pStyle w:val="Descripcin"/>
+        <w:rPr>
+          <w:color w:val="auto"/>
+        </w:rPr>
+      </w:pPr>
+      <w:r>
+        <w:fldChar w:fldCharType="begin"/>
+      </w:r>
+      <w:r>
+        <w:instrText xml:space="preserve"> SEQ Ilustración \* ARABIC </w:instrText>
+      </w:r>
+      <w:r>
+        <w:fldChar w:fldCharType="separate"/>
+      </w:r>
+      <w:bookmarkStart w:id="31" w:name="_Toc188949626"/>
+      <w:r>
+        <w:rPr>
+          <w:noProof/>
+        </w:rPr>
+        <w:t>12</w:t>
+      </w:r>
+      <w:r>
+        <w:fldChar w:fldCharType="end"/>
+      </w:r>
+      <w:r>
+        <w:t xml:space="preserve"> Cuarta consulta UNION</w:t>
+      </w:r>
+      <w:bookmarkEnd w:id="31"/>
+    </w:p>
+    <w:p>
+      <w:r>
+        <w:t xml:space="preserve">Lo único que tengo que tener en </w:t>
+      </w:r>
+      <w:r>
+        <w:t>cuenta, es que en cuanto cambio una columna a mostrar el resultado puede variar mucho. Por eso tengo que elegir yo las columnas, para que no se duplique el atributo matrícula no puedo usar el carácter comodín *.</w:t>
+      </w:r>
+    </w:p>
+    <w:p>
+      <w:r>
+        <w:t xml:space="preserve">También en la documentación de </w:t>
+      </w:r>
+      <w:proofErr w:type="spellStart"/>
+      <w:r>
+        <w:t>MySql</w:t>
+      </w:r>
+      <w:proofErr w:type="spellEnd"/>
+      <w:r>
+        <w:t xml:space="preserve"> encontré la opción de CROSS JOIN, pero eso cruza cada elemento de una tabla con cada elemento de otra, y eso no produce los resultados deseados.</w:t>
+      </w:r>
+    </w:p>
+    <w:p>
+      <w:r>
+        <w:br w:type="page"/>
       </w:r>
     </w:p>
     <w:p/>
@@ -2221,31 +5472,222 @@
       <w:pPr>
         <w:pStyle w:val="Ttulo2"/>
       </w:pPr>
-      <w:bookmarkStart w:id="3" w:name="_Toc188694163"/>
-      <w:r>
-        <w:t>DATOS EMPLEADAS DECADAS 80 Y 90</w:t>
-      </w:r>
-      <w:bookmarkEnd w:id="3"/>
-    </w:p>
-    <w:p/>
-    <w:p>
-      <w:r>
-        <w:rPr>
-          <w:noProof/>
+      <w:bookmarkStart w:id="32" w:name="_Toc188949585"/>
+      <w:r>
+        <w:t>TODOS LOS SERVICIOS Y TAXIS</w:t>
+      </w:r>
+      <w:bookmarkEnd w:id="32"/>
+    </w:p>
+    <w:p>
+      <w:r>
+        <w:t>En este caso, creo que también tendré que usar un UNION de dos JOIN.</w:t>
+      </w:r>
+    </w:p>
+    <w:p>
+      <w:pPr>
+        <w:rPr>
+          <w:b/>
+          <w:color w:val="C2260C" w:themeColor="accent6" w:themeShade="BF"/>
+        </w:rPr>
+      </w:pPr>
+      <w:r>
+        <w:rPr>
+          <w:b/>
+          <w:color w:val="0D78CA" w:themeColor="background2" w:themeShade="80"/>
+        </w:rPr>
+        <w:t>SELECT</w:t>
+      </w:r>
+      <w:r>
+        <w:rPr>
+          <w:b/>
+          <w:color w:val="C2260C" w:themeColor="accent6" w:themeShade="BF"/>
+        </w:rPr>
+        <w:t xml:space="preserve"> matricula, marca, modelo, </w:t>
+      </w:r>
+      <w:proofErr w:type="spellStart"/>
+      <w:r>
+        <w:rPr>
+          <w:b/>
+          <w:color w:val="C2260C" w:themeColor="accent6" w:themeShade="BF"/>
+        </w:rPr>
+        <w:t>num_pasajeros</w:t>
+      </w:r>
+      <w:proofErr w:type="spellEnd"/>
+      <w:r>
+        <w:rPr>
+          <w:b/>
+          <w:color w:val="C2260C" w:themeColor="accent6" w:themeShade="BF"/>
+        </w:rPr>
+        <w:t xml:space="preserve">, adaptado </w:t>
+      </w:r>
+      <w:r>
+        <w:rPr>
+          <w:b/>
+          <w:color w:val="0D78CA" w:themeColor="background2" w:themeShade="80"/>
+        </w:rPr>
+        <w:t>FROM</w:t>
+      </w:r>
+      <w:r>
+        <w:rPr>
+          <w:b/>
+          <w:color w:val="C2260C" w:themeColor="accent6" w:themeShade="BF"/>
+        </w:rPr>
+        <w:t xml:space="preserve"> taxis </w:t>
+      </w:r>
+      <w:r>
+        <w:rPr>
+          <w:b/>
+          <w:color w:val="0D78CA" w:themeColor="background2" w:themeShade="80"/>
+        </w:rPr>
+        <w:t>LEFT JOIN</w:t>
+      </w:r>
+      <w:r>
+        <w:rPr>
+          <w:b/>
+          <w:color w:val="C2260C" w:themeColor="accent6" w:themeShade="BF"/>
+        </w:rPr>
+        <w:t xml:space="preserve"> carreras </w:t>
+      </w:r>
+      <w:r>
+        <w:rPr>
+          <w:b/>
+          <w:color w:val="0D78CA" w:themeColor="background2" w:themeShade="80"/>
+        </w:rPr>
+        <w:t>ON</w:t>
+      </w:r>
+      <w:r>
+        <w:rPr>
+          <w:b/>
+          <w:color w:val="C2260C" w:themeColor="accent6" w:themeShade="BF"/>
+        </w:rPr>
+        <w:t xml:space="preserve"> matricula = taxi </w:t>
+      </w:r>
+      <w:r>
+        <w:rPr>
+          <w:b/>
+          <w:color w:val="0D78CA" w:themeColor="background2" w:themeShade="80"/>
+        </w:rPr>
+        <w:t>UNION</w:t>
+      </w:r>
+      <w:r>
+        <w:rPr>
+          <w:b/>
+          <w:color w:val="0D78CA" w:themeColor="background2" w:themeShade="80"/>
+        </w:rPr>
+        <w:t xml:space="preserve"> </w:t>
+      </w:r>
+      <w:r>
+        <w:rPr>
+          <w:b/>
+          <w:color w:val="0D78CA" w:themeColor="background2" w:themeShade="80"/>
+        </w:rPr>
+        <w:t>SELECT</w:t>
+      </w:r>
+      <w:r>
+        <w:rPr>
+          <w:b/>
+          <w:color w:val="C2260C" w:themeColor="accent6" w:themeShade="BF"/>
+        </w:rPr>
+        <w:t xml:space="preserve"> </w:t>
+      </w:r>
+      <w:proofErr w:type="spellStart"/>
+      <w:r>
+        <w:rPr>
+          <w:b/>
+          <w:color w:val="C2260C" w:themeColor="accent6" w:themeShade="BF"/>
+        </w:rPr>
+        <w:t>cod_carrera</w:t>
+      </w:r>
+      <w:proofErr w:type="spellEnd"/>
+      <w:r>
+        <w:rPr>
+          <w:b/>
+          <w:color w:val="C2260C" w:themeColor="accent6" w:themeShade="BF"/>
+        </w:rPr>
+        <w:t>, origen</w:t>
+      </w:r>
+      <w:r>
+        <w:rPr>
+          <w:b/>
+          <w:color w:val="C2260C" w:themeColor="accent6" w:themeShade="BF"/>
+        </w:rPr>
+        <w:t xml:space="preserve">, destino, precio, nocturna </w:t>
+      </w:r>
+      <w:r>
+        <w:rPr>
+          <w:b/>
+          <w:color w:val="0D78CA" w:themeColor="background2" w:themeShade="80"/>
+        </w:rPr>
+        <w:t>FROM</w:t>
+      </w:r>
+      <w:r>
+        <w:rPr>
+          <w:b/>
+          <w:color w:val="C2260C" w:themeColor="accent6" w:themeShade="BF"/>
+        </w:rPr>
+        <w:t xml:space="preserve"> taxis </w:t>
+      </w:r>
+      <w:r>
+        <w:rPr>
+          <w:b/>
+          <w:color w:val="0D78CA" w:themeColor="background2" w:themeShade="80"/>
+        </w:rPr>
+        <w:t>RIGHT JOIN</w:t>
+      </w:r>
+      <w:r>
+        <w:rPr>
+          <w:b/>
+          <w:color w:val="C2260C" w:themeColor="accent6" w:themeShade="BF"/>
+        </w:rPr>
+        <w:t xml:space="preserve"> carreras </w:t>
+      </w:r>
+      <w:r>
+        <w:rPr>
+          <w:b/>
+          <w:color w:val="0D78CA" w:themeColor="background2" w:themeShade="80"/>
+        </w:rPr>
+        <w:t>ON</w:t>
+      </w:r>
+      <w:r>
+        <w:rPr>
+          <w:b/>
+          <w:color w:val="C2260C" w:themeColor="accent6" w:themeShade="BF"/>
+        </w:rPr>
+        <w:t xml:space="preserve"> matricula = taxi;</w:t>
+      </w:r>
+    </w:p>
+    <w:p>
+      <w:r>
+        <w:t>De nuevo este es un comando muy largo, así que primero lo pongo aquí para que se pueda ver bien, ya que en la captura puede que no se vea completo o que se vea muy pequeño.</w:t>
+      </w:r>
+    </w:p>
+    <w:p>
+      <w:r>
+        <w:t xml:space="preserve">Antes de nada, para comentar, pensé que si en el primer </w:t>
+      </w:r>
+      <w:proofErr w:type="spellStart"/>
+      <w:r>
+        <w:t>join</w:t>
+      </w:r>
+      <w:proofErr w:type="spellEnd"/>
+      <w:r>
+        <w:t>, que era para taxis podría usar el carácter comodín * y luego indicar las 5 columnas que quería de carreras ya que la tabla taxis es más pequeña, pero eso tampoco está permitido, así que tuve que indicar las 5 columnas de cada tabla manualmente.</w:t>
+      </w:r>
+    </w:p>
+    <w:p>
+      <w:pPr>
+        <w:keepNext/>
+      </w:pPr>
+      <w:r>
+        <w:rPr>
+          <w:noProof/>
+          <w:lang w:eastAsia="es-ES"/>
         </w:rPr>
         <w:drawing>
-          <wp:anchor distT="0" distB="0" distL="114300" distR="114300" simplePos="0" relativeHeight="251677696" behindDoc="0" locked="0" layoutInCell="1" allowOverlap="1" wp14:anchorId="71E4A71E" wp14:editId="0355E785">
-            <wp:simplePos x="0" y="0"/>
-            <wp:positionH relativeFrom="column">
-              <wp:posOffset>-635</wp:posOffset>
-            </wp:positionH>
-            <wp:positionV relativeFrom="paragraph">
-              <wp:posOffset>550545</wp:posOffset>
-            </wp:positionV>
-            <wp:extent cx="5400040" cy="922655"/>
+          <wp:inline distT="0" distB="0" distL="0" distR="0" wp14:anchorId="338D1ACF" wp14:editId="78D90395">
+            <wp:extent cx="5400040" cy="2482850"/>
             <wp:effectExtent l="0" t="0" r="0" b="0"/>
-            <wp:wrapTopAndBottom/>
-            <wp:docPr id="1288547275" name="Imagen 1" descr="Interfaz de usuario gráfica, Aplicación&#10;&#10;Descripción generada automáticamente"/>
+            <wp:docPr id="2" name="Imagen 2"/>
             <wp:cNvGraphicFramePr>
               <a:graphicFrameLocks xmlns:a="http://schemas.openxmlformats.org/drawingml/2006/main" noChangeAspect="1"/>
             </wp:cNvGraphicFramePr>
@@ -2253,11 +5695,11 @@
               <a:graphicData uri="http://schemas.openxmlformats.org/drawingml/2006/picture">
                 <pic:pic xmlns:pic="http://schemas.openxmlformats.org/drawingml/2006/picture">
                   <pic:nvPicPr>
-                    <pic:cNvPr id="1288547275" name="Imagen 1" descr="Interfaz de usuario gráfica, Aplicación&#10;&#10;Descripción generada automáticamente"/>
+                    <pic:cNvPr id="1" name=""/>
                     <pic:cNvPicPr/>
                   </pic:nvPicPr>
                   <pic:blipFill>
-                    <a:blip r:embed="rId21"/>
+                    <a:blip r:embed="rId32"/>
                     <a:stretch>
                       <a:fillRect/>
                     </a:stretch>
@@ -2265,7 +5707,7 @@
                   <pic:spPr>
                     <a:xfrm>
                       <a:off x="0" y="0"/>
-                      <a:ext cx="5400040" cy="922655"/>
+                      <a:ext cx="5400040" cy="2482850"/>
                     </a:xfrm>
                     <a:prstGeom prst="rect">
                       <a:avLst/>
@@ -2274,171 +5716,97 @@
                 </pic:pic>
               </a:graphicData>
             </a:graphic>
-          </wp:anchor>
+          </wp:inline>
         </w:drawing>
       </w:r>
-      <w:r>
-        <w:t>Va a ser parecida a la consulta anterior pero hay que añadir más condiciones.</w:t>
-      </w:r>
-    </w:p>
-    <w:p>
-      <w:r>
-        <w:t>El resultado es este. No aparece ninguna de los años 80 porque no la hay insertada. Voy a insertar una para ver si el comando funciona igualmente.</w:t>
-      </w:r>
-    </w:p>
-    <w:p>
-      <w:r>
-        <w:rPr>
-          <w:noProof/>
-        </w:rPr>
-        <w:drawing>
-          <wp:anchor distT="0" distB="0" distL="114300" distR="114300" simplePos="0" relativeHeight="251679744" behindDoc="0" locked="0" layoutInCell="1" allowOverlap="1" wp14:anchorId="2E2D22AD" wp14:editId="52388420">
-            <wp:simplePos x="0" y="0"/>
-            <wp:positionH relativeFrom="column">
-              <wp:posOffset>0</wp:posOffset>
-            </wp:positionH>
-            <wp:positionV relativeFrom="paragraph">
-              <wp:posOffset>178435</wp:posOffset>
-            </wp:positionV>
-            <wp:extent cx="5400040" cy="1162050"/>
-            <wp:effectExtent l="0" t="0" r="0" b="0"/>
-            <wp:wrapTopAndBottom/>
-            <wp:docPr id="1967643698" name="Imagen 1" descr="Interfaz de usuario gráfica, Texto, Aplicación&#10;&#10;Descripción generada automáticamente"/>
-            <wp:cNvGraphicFramePr>
-              <a:graphicFrameLocks xmlns:a="http://schemas.openxmlformats.org/drawingml/2006/main" noChangeAspect="1"/>
-            </wp:cNvGraphicFramePr>
-            <a:graphic xmlns:a="http://schemas.openxmlformats.org/drawingml/2006/main">
-              <a:graphicData uri="http://schemas.openxmlformats.org/drawingml/2006/picture">
-                <pic:pic xmlns:pic="http://schemas.openxmlformats.org/drawingml/2006/picture">
-                  <pic:nvPicPr>
-                    <pic:cNvPr id="1967643698" name="Imagen 1" descr="Interfaz de usuario gráfica, Texto, Aplicación&#10;&#10;Descripción generada automáticamente"/>
-                    <pic:cNvPicPr/>
-                  </pic:nvPicPr>
-                  <pic:blipFill>
-                    <a:blip r:embed="rId22"/>
-                    <a:stretch>
-                      <a:fillRect/>
-                    </a:stretch>
-                  </pic:blipFill>
-                  <pic:spPr>
-                    <a:xfrm>
-                      <a:off x="0" y="0"/>
-                      <a:ext cx="5400040" cy="1162050"/>
-                    </a:xfrm>
-                    <a:prstGeom prst="rect">
-                      <a:avLst/>
-                    </a:prstGeom>
-                  </pic:spPr>
-                </pic:pic>
-              </a:graphicData>
-            </a:graphic>
-          </wp:anchor>
-        </w:drawing>
-      </w:r>
-    </w:p>
-    <w:p>
-      <w:r>
-        <w:t>Inserto el dato de una mujer nacida en los años 80 y compruebo que el comando funciona igual.</w:t>
-      </w:r>
-    </w:p>
-    <w:p>
+    </w:p>
+    <w:p>
+      <w:pPr>
+        <w:pStyle w:val="Descripcin"/>
+      </w:pPr>
+      <w:r>
+        <w:fldChar w:fldCharType="begin"/>
+      </w:r>
+      <w:r>
+        <w:instrText xml:space="preserve"> SEQ Ilustración \* ARABIC </w:instrText>
+      </w:r>
+      <w:r>
+        <w:fldChar w:fldCharType="separate"/>
+      </w:r>
+      <w:bookmarkStart w:id="33" w:name="_Toc188949627"/>
+      <w:r>
+        <w:rPr>
+          <w:noProof/>
+        </w:rPr>
+        <w:t>13</w:t>
+      </w:r>
+      <w:r>
+        <w:fldChar w:fldCharType="end"/>
+      </w:r>
+      <w:r>
+        <w:t xml:space="preserve"> Quinta consulta UNION 2</w:t>
+      </w:r>
+      <w:bookmarkEnd w:id="33"/>
+    </w:p>
+    <w:p/>
+    <w:p>
+      <w:r>
+        <w:t>Como ya dije, el comando se ve muy pequeño, pero el resultado se ve de forma correcta.</w:t>
+      </w:r>
+    </w:p>
+    <w:p>
+      <w:pPr>
+        <w:rPr>
+          <w:rFonts w:asciiTheme="majorHAnsi" w:eastAsiaTheme="majorEastAsia" w:hAnsiTheme="majorHAnsi" w:cstheme="majorBidi"/>
+          <w:color w:val="31479E" w:themeColor="accent1" w:themeShade="BF"/>
+          <w:sz w:val="36"/>
+          <w:szCs w:val="36"/>
+        </w:rPr>
+      </w:pPr>
       <w:r>
         <w:br w:type="page"/>
       </w:r>
     </w:p>
-    <w:p/>
     <w:p>
       <w:pPr>
-        <w:pStyle w:val="Ttulo2"/>
+        <w:pStyle w:val="Ttulo1"/>
       </w:pPr>
-      <w:bookmarkStart w:id="4" w:name="_Toc188694164"/>
-      <w:r>
-        <w:t>MOSTRAR APELLIDOS Y NOMBRE</w:t>
-      </w:r>
-      <w:bookmarkEnd w:id="4"/>
-    </w:p>
-    <w:p/>
-    <w:p>
-      <w:r>
-        <w:t>Mostrar apellidos y nombre, en ese orden, de los trabajadores cuyo apellido comience con P.</w:t>
-      </w:r>
-    </w:p>
-    <w:p>
-      <w:r>
-        <w:t>Vamos a ello.</w:t>
-      </w:r>
-    </w:p>
-    <w:p>
-      <w:r>
-        <w:rPr>
-          <w:noProof/>
-        </w:rPr>
-        <w:drawing>
-          <wp:anchor distT="0" distB="0" distL="114300" distR="114300" simplePos="0" relativeHeight="251681792" behindDoc="0" locked="0" layoutInCell="1" allowOverlap="1" wp14:anchorId="0104237B" wp14:editId="065D0F0F">
-            <wp:simplePos x="0" y="0"/>
-            <wp:positionH relativeFrom="column">
-              <wp:posOffset>0</wp:posOffset>
-            </wp:positionH>
-            <wp:positionV relativeFrom="paragraph">
-              <wp:posOffset>263525</wp:posOffset>
-            </wp:positionV>
-            <wp:extent cx="5400040" cy="1905635"/>
-            <wp:effectExtent l="0" t="0" r="0" b="0"/>
-            <wp:wrapTopAndBottom/>
-            <wp:docPr id="889083239" name="Imagen 1" descr="Interfaz de usuario gráfica, Texto, Aplicación&#10;&#10;Descripción generada automáticamente"/>
-            <wp:cNvGraphicFramePr>
-              <a:graphicFrameLocks xmlns:a="http://schemas.openxmlformats.org/drawingml/2006/main" noChangeAspect="1"/>
-            </wp:cNvGraphicFramePr>
-            <a:graphic xmlns:a="http://schemas.openxmlformats.org/drawingml/2006/main">
-              <a:graphicData uri="http://schemas.openxmlformats.org/drawingml/2006/picture">
-                <pic:pic xmlns:pic="http://schemas.openxmlformats.org/drawingml/2006/picture">
-                  <pic:nvPicPr>
-                    <pic:cNvPr id="889083239" name="Imagen 1" descr="Interfaz de usuario gráfica, Texto, Aplicación&#10;&#10;Descripción generada automáticamente"/>
-                    <pic:cNvPicPr/>
-                  </pic:nvPicPr>
-                  <pic:blipFill>
-                    <a:blip r:embed="rId23"/>
-                    <a:stretch>
-                      <a:fillRect/>
-                    </a:stretch>
-                  </pic:blipFill>
-                  <pic:spPr>
-                    <a:xfrm>
-                      <a:off x="0" y="0"/>
-                      <a:ext cx="5400040" cy="1905635"/>
-                    </a:xfrm>
-                    <a:prstGeom prst="rect">
-                      <a:avLst/>
-                    </a:prstGeom>
-                  </pic:spPr>
-                </pic:pic>
-              </a:graphicData>
-            </a:graphic>
-          </wp:anchor>
-        </w:drawing>
-      </w:r>
-    </w:p>
-    <w:p/>
-    <w:p>
-      <w:pPr>
-        <w:tabs>
-          <w:tab w:val="left" w:pos="1009"/>
-        </w:tabs>
-      </w:pPr>
-      <w:r>
-        <w:tab/>
-        <w:t>Aquí muestro la instrucción y el resultado.</w:t>
-      </w:r>
-    </w:p>
-    <w:p/>
-    <w:p/>
-    <w:p/>
-    <w:p/>
-    <w:p/>
-    <w:p/>
+      <w:bookmarkStart w:id="34" w:name="_Toc188949586"/>
+      <w:r>
+        <w:lastRenderedPageBreak/>
+        <w:t>CONCLUSIÓN</w:t>
+      </w:r>
+      <w:bookmarkEnd w:id="34"/>
+    </w:p>
+    <w:p>
+      <w:r>
+        <w:t xml:space="preserve">Como ya se habló por </w:t>
+      </w:r>
+      <w:proofErr w:type="spellStart"/>
+      <w:r>
+        <w:t>teams</w:t>
+      </w:r>
+      <w:proofErr w:type="spellEnd"/>
+      <w:r>
+        <w:t>, quizá tendría que insertar sólo los registros indicado en vez de añadir registros adicionales, aunque la tabla carreras la copié tal cual era en el ejemplo y no le añadí ningún registro adicional. No es que me haya generado ningún problema per se, pero a veces en la visualización el resultado es más amplio que el esperado.</w:t>
+      </w:r>
+    </w:p>
+    <w:p>
+      <w:r>
+        <w:t xml:space="preserve">Por lo demás, todo bien, pero al no encontrar en los apuntes claramente el comando UNION eso me ha traído algún que otro problema. De todas </w:t>
+      </w:r>
+      <w:proofErr w:type="gramStart"/>
+      <w:r>
+        <w:t>formas</w:t>
+      </w:r>
+      <w:proofErr w:type="gramEnd"/>
+      <w:r>
+        <w:t xml:space="preserve"> nada que no se pudiese solucionar con alguna que otra pregunta e investigando por internet en la documentación oficial.</w:t>
+      </w:r>
+    </w:p>
     <w:sectPr>
-      <w:headerReference w:type="default" r:id="rId24"/>
-      <w:footerReference w:type="default" r:id="rId25"/>
+      <w:headerReference w:type="default" r:id="rId33"/>
+      <w:footerReference w:type="default" r:id="rId34"/>
       <w:pgSz w:w="11906" w:h="16838"/>
       <w:pgMar w:top="1417" w:right="1701" w:bottom="1417" w:left="1701" w:header="708" w:footer="708" w:gutter="0"/>
       <w:pgNumType w:start="0"/>
@@ -2451,7 +5819,7 @@
 </file>
 
 <file path=word/endnotes.xml><?xml version="1.0" encoding="utf-8"?>
-<w:endnotes xmlns:wpc="http://schemas.microsoft.com/office/word/2010/wordprocessingCanvas" xmlns:cx="http://schemas.microsoft.com/office/drawing/2014/chartex" xmlns:cx1="http://schemas.microsoft.com/office/drawing/2015/9/8/chartex" xmlns:cx2="http://schemas.microsoft.com/office/drawing/2015/10/21/chartex" xmlns:cx3="http://schemas.microsoft.com/office/drawing/2016/5/9/chartex" xmlns:cx4="http://schemas.microsoft.com/office/drawing/2016/5/10/chartex" xmlns:cx5="http://schemas.microsoft.com/office/drawing/2016/5/11/chartex" xmlns:cx6="http://schemas.microsoft.com/office/drawing/2016/5/12/chartex" xmlns:cx7="http://schemas.microsoft.com/office/drawing/2016/5/13/chartex" xmlns:cx8="http://schemas.microsoft.com/office/drawing/2016/5/14/chartex" xmlns:mc="http://schemas.openxmlformats.org/markup-compatibility/2006" xmlns:aink="http://schemas.microsoft.com/office/drawing/2016/ink" xmlns:am3d="http://schemas.microsoft.com/office/drawing/2017/model3d" xmlns:o="urn:schemas-microsoft-com:office:office" xmlns:oel="http://schemas.microsoft.com/office/2019/extlst" xmlns:r="http://schemas.openxmlformats.org/officeDocument/2006/relationships" xmlns:m="http://schemas.openxmlformats.org/officeDocument/2006/math" xmlns:v="urn:schemas-microsoft-com:vml" xmlns:wp14="http://schemas.microsoft.com/office/word/2010/wordprocessingDrawing" xmlns:wp="http://schemas.openxmlformats.org/drawingml/2006/wordprocessingDrawing" xmlns:w10="urn:schemas-microsoft-com:office:word" xmlns:w="http://schemas.openxmlformats.org/wordprocessingml/2006/main" xmlns:w14="http://schemas.microsoft.com/office/word/2010/wordml" xmlns:w15="http://schemas.microsoft.com/office/word/2012/wordml" xmlns:w16cex="http://schemas.microsoft.com/office/word/2018/wordml/cex" xmlns:w16cid="http://schemas.microsoft.com/office/word/2016/wordml/cid" xmlns:w16="http://schemas.microsoft.com/office/word/2018/wordml" xmlns:w16du="http://schemas.microsoft.com/office/word/2023/wordml/word16du" xmlns:w16sdtdh="http://schemas.microsoft.com/office/word/2020/wordml/sdtdatahash" xmlns:w16sdtfl="http://schemas.microsoft.com/office/word/2024/wordml/sdtformatlock" xmlns:w16se="http://schemas.microsoft.com/office/word/2015/wordml/symex" xmlns:wpg="http://schemas.microsoft.com/office/word/2010/wordprocessingGroup" xmlns:wpi="http://schemas.microsoft.com/office/word/2010/wordprocessingInk" xmlns:wne="http://schemas.microsoft.com/office/word/2006/wordml" xmlns:wps="http://schemas.microsoft.com/office/word/2010/wordprocessingShape" mc:Ignorable="w14 w15 w16se w16cid w16 w16cex w16sdtdh w16sdtfl w16du wp14">
+<w:endnotes xmlns:wpc="http://schemas.microsoft.com/office/word/2010/wordprocessingCanvas" xmlns:cx="http://schemas.microsoft.com/office/drawing/2014/chartex" xmlns:mc="http://schemas.openxmlformats.org/markup-compatibility/2006" xmlns:o="urn:schemas-microsoft-com:office:office" xmlns:r="http://schemas.openxmlformats.org/officeDocument/2006/relationships" xmlns:m="http://schemas.openxmlformats.org/officeDocument/2006/math" xmlns:v="urn:schemas-microsoft-com:vml" xmlns:wp14="http://schemas.microsoft.com/office/word/2010/wordprocessingDrawing" xmlns:wp="http://schemas.openxmlformats.org/drawingml/2006/wordprocessingDrawing" xmlns:w10="urn:schemas-microsoft-com:office:word" xmlns:w="http://schemas.openxmlformats.org/wordprocessingml/2006/main" xmlns:w14="http://schemas.microsoft.com/office/word/2010/wordml" xmlns:w15="http://schemas.microsoft.com/office/word/2012/wordml" xmlns:w16se="http://schemas.microsoft.com/office/word/2015/wordml/symex" xmlns:wpg="http://schemas.microsoft.com/office/word/2010/wordprocessingGroup" xmlns:wpi="http://schemas.microsoft.com/office/word/2010/wordprocessingInk" xmlns:wne="http://schemas.microsoft.com/office/word/2006/wordml" xmlns:wps="http://schemas.microsoft.com/office/word/2010/wordprocessingShape" mc:Ignorable="w14 w15 w16se wp14">
   <w:endnote w:type="separator" w:id="-1">
     <w:p>
       <w:pPr>
@@ -2476,7 +5844,7 @@
 </file>
 
 <file path=word/footer1.xml><?xml version="1.0" encoding="utf-8"?>
-<w:ftr xmlns:wpc="http://schemas.microsoft.com/office/word/2010/wordprocessingCanvas" xmlns:cx="http://schemas.microsoft.com/office/drawing/2014/chartex" xmlns:cx1="http://schemas.microsoft.com/office/drawing/2015/9/8/chartex" xmlns:cx2="http://schemas.microsoft.com/office/drawing/2015/10/21/chartex" xmlns:cx3="http://schemas.microsoft.com/office/drawing/2016/5/9/chartex" xmlns:cx4="http://schemas.microsoft.com/office/drawing/2016/5/10/chartex" xmlns:cx5="http://schemas.microsoft.com/office/drawing/2016/5/11/chartex" xmlns:cx6="http://schemas.microsoft.com/office/drawing/2016/5/12/chartex" xmlns:cx7="http://schemas.microsoft.com/office/drawing/2016/5/13/chartex" xmlns:cx8="http://schemas.microsoft.com/office/drawing/2016/5/14/chartex" xmlns:mc="http://schemas.openxmlformats.org/markup-compatibility/2006" xmlns:aink="http://schemas.microsoft.com/office/drawing/2016/ink" xmlns:am3d="http://schemas.microsoft.com/office/drawing/2017/model3d" xmlns:o="urn:schemas-microsoft-com:office:office" xmlns:oel="http://schemas.microsoft.com/office/2019/extlst" xmlns:r="http://schemas.openxmlformats.org/officeDocument/2006/relationships" xmlns:m="http://schemas.openxmlformats.org/officeDocument/2006/math" xmlns:v="urn:schemas-microsoft-com:vml" xmlns:wp14="http://schemas.microsoft.com/office/word/2010/wordprocessingDrawing" xmlns:wp="http://schemas.openxmlformats.org/drawingml/2006/wordprocessingDrawing" xmlns:w10="urn:schemas-microsoft-com:office:word" xmlns:w="http://schemas.openxmlformats.org/wordprocessingml/2006/main" xmlns:w14="http://schemas.microsoft.com/office/word/2010/wordml" xmlns:w15="http://schemas.microsoft.com/office/word/2012/wordml" xmlns:w16cex="http://schemas.microsoft.com/office/word/2018/wordml/cex" xmlns:w16cid="http://schemas.microsoft.com/office/word/2016/wordml/cid" xmlns:w16="http://schemas.microsoft.com/office/word/2018/wordml" xmlns:w16du="http://schemas.microsoft.com/office/word/2023/wordml/word16du" xmlns:w16sdtdh="http://schemas.microsoft.com/office/word/2020/wordml/sdtdatahash" xmlns:w16sdtfl="http://schemas.microsoft.com/office/word/2024/wordml/sdtformatlock" xmlns:w16se="http://schemas.microsoft.com/office/word/2015/wordml/symex" xmlns:wpg="http://schemas.microsoft.com/office/word/2010/wordprocessingGroup" xmlns:wpi="http://schemas.microsoft.com/office/word/2010/wordprocessingInk" xmlns:wne="http://schemas.microsoft.com/office/word/2006/wordml" xmlns:wps="http://schemas.microsoft.com/office/word/2010/wordprocessingShape" mc:Ignorable="w14 w15 w16se w16cid w16 w16cex w16sdtdh w16sdtfl w16du wp14">
+<w:ftr xmlns:wpc="http://schemas.microsoft.com/office/word/2010/wordprocessingCanvas" xmlns:cx="http://schemas.microsoft.com/office/drawing/2014/chartex" xmlns:mc="http://schemas.openxmlformats.org/markup-compatibility/2006" xmlns:o="urn:schemas-microsoft-com:office:office" xmlns:r="http://schemas.openxmlformats.org/officeDocument/2006/relationships" xmlns:m="http://schemas.openxmlformats.org/officeDocument/2006/math" xmlns:v="urn:schemas-microsoft-com:vml" xmlns:wp14="http://schemas.microsoft.com/office/word/2010/wordprocessingDrawing" xmlns:wp="http://schemas.openxmlformats.org/drawingml/2006/wordprocessingDrawing" xmlns:w10="urn:schemas-microsoft-com:office:word" xmlns:w="http://schemas.openxmlformats.org/wordprocessingml/2006/main" xmlns:w14="http://schemas.microsoft.com/office/word/2010/wordml" xmlns:w15="http://schemas.microsoft.com/office/word/2012/wordml" xmlns:w16se="http://schemas.microsoft.com/office/word/2015/wordml/symex" xmlns:wpg="http://schemas.microsoft.com/office/word/2010/wordprocessingGroup" xmlns:wpi="http://schemas.microsoft.com/office/word/2010/wordprocessingInk" xmlns:wne="http://schemas.microsoft.com/office/word/2006/wordml" xmlns:wps="http://schemas.microsoft.com/office/word/2010/wordprocessingShape" mc:Ignorable="w14 w15 w16se wp14">
   <w:p>
     <w:pPr>
       <w:pStyle w:val="Piedepgina"/>
@@ -2558,7 +5926,7 @@
             </wp:anchor>
           </w:drawing>
         </mc:Choice>
-        <mc:Fallback>
+        <mc:Fallback xmlns:w16sdtfl="http://schemas.microsoft.com/office/word/2024/wordml/sdtformatlock" xmlns:w16sdtdh="http://schemas.microsoft.com/office/word/2020/wordml/sdtdatahash" xmlns:w16du="http://schemas.microsoft.com/office/word/2023/wordml/word16du" xmlns:w16="http://schemas.microsoft.com/office/word/2018/wordml" xmlns:w16cid="http://schemas.microsoft.com/office/word/2016/wordml/cid" xmlns:w16cex="http://schemas.microsoft.com/office/word/2018/wordml/cex" xmlns:oel="http://schemas.microsoft.com/office/2019/extlst" xmlns:am3d="http://schemas.microsoft.com/office/drawing/2017/model3d" xmlns:aink="http://schemas.microsoft.com/office/drawing/2016/ink" xmlns:cx8="http://schemas.microsoft.com/office/drawing/2016/5/14/chartex" xmlns:cx7="http://schemas.microsoft.com/office/drawing/2016/5/13/chartex" xmlns:cx6="http://schemas.microsoft.com/office/drawing/2016/5/12/chartex" xmlns:cx5="http://schemas.microsoft.com/office/drawing/2016/5/11/chartex" xmlns:cx4="http://schemas.microsoft.com/office/drawing/2016/5/10/chartex" xmlns:cx3="http://schemas.microsoft.com/office/drawing/2016/5/9/chartex" xmlns:cx2="http://schemas.microsoft.com/office/drawing/2015/10/21/chartex" xmlns:cx1="http://schemas.microsoft.com/office/drawing/2015/9/8/chartex">
           <w:pict>
             <v:rect w14:anchorId="7ACF9476" id="Rectángulo 247" o:spid="_x0000_s1026" style="position:absolute;margin-left:0;margin-top:0;width:579.9pt;height:750.3pt;z-index:251662336;visibility:visible;mso-wrap-style:square;mso-width-percent:950;mso-height-percent:950;mso-wrap-distance-left:9pt;mso-wrap-distance-top:0;mso-wrap-distance-right:9pt;mso-wrap-distance-bottom:0;mso-position-horizontal:center;mso-position-horizontal-relative:page;mso-position-vertical:center;mso-position-vertical-relative:page;mso-width-percent:950;mso-height-percent:950;mso-width-relative:page;mso-height-relative:page;v-text-anchor:middle" o:gfxdata="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" filled="f" strokecolor="#0d77c8 [1614]" strokeweight="1.25pt">
               <w10:wrap anchorx="page" anchory="page"/>
@@ -2578,7 +5946,7 @@
 </file>
 
 <file path=word/footnotes.xml><?xml version="1.0" encoding="utf-8"?>
-<w:footnotes xmlns:wpc="http://schemas.microsoft.com/office/word/2010/wordprocessingCanvas" xmlns:cx="http://schemas.microsoft.com/office/drawing/2014/chartex" xmlns:cx1="http://schemas.microsoft.com/office/drawing/2015/9/8/chartex" xmlns:cx2="http://schemas.microsoft.com/office/drawing/2015/10/21/chartex" xmlns:cx3="http://schemas.microsoft.com/office/drawing/2016/5/9/chartex" xmlns:cx4="http://schemas.microsoft.com/office/drawing/2016/5/10/chartex" xmlns:cx5="http://schemas.microsoft.com/office/drawing/2016/5/11/chartex" xmlns:cx6="http://schemas.microsoft.com/office/drawing/2016/5/12/chartex" xmlns:cx7="http://schemas.microsoft.com/office/drawing/2016/5/13/chartex" xmlns:cx8="http://schemas.microsoft.com/office/drawing/2016/5/14/chartex" xmlns:mc="http://schemas.openxmlformats.org/markup-compatibility/2006" xmlns:aink="http://schemas.microsoft.com/office/drawing/2016/ink" xmlns:am3d="http://schemas.microsoft.com/office/drawing/2017/model3d" xmlns:o="urn:schemas-microsoft-com:office:office" xmlns:oel="http://schemas.microsoft.com/office/2019/extlst" xmlns:r="http://schemas.openxmlformats.org/officeDocument/2006/relationships" xmlns:m="http://schemas.openxmlformats.org/officeDocument/2006/math" xmlns:v="urn:schemas-microsoft-com:vml" xmlns:wp14="http://schemas.microsoft.com/office/word/2010/wordprocessingDrawing" xmlns:wp="http://schemas.openxmlformats.org/drawingml/2006/wordprocessingDrawing" xmlns:w10="urn:schemas-microsoft-com:office:word" xmlns:w="http://schemas.openxmlformats.org/wordprocessingml/2006/main" xmlns:w14="http://schemas.microsoft.com/office/word/2010/wordml" xmlns:w15="http://schemas.microsoft.com/office/word/2012/wordml" xmlns:w16cex="http://schemas.microsoft.com/office/word/2018/wordml/cex" xmlns:w16cid="http://schemas.microsoft.com/office/word/2016/wordml/cid" xmlns:w16="http://schemas.microsoft.com/office/word/2018/wordml" xmlns:w16du="http://schemas.microsoft.com/office/word/2023/wordml/word16du" xmlns:w16sdtdh="http://schemas.microsoft.com/office/word/2020/wordml/sdtdatahash" xmlns:w16sdtfl="http://schemas.microsoft.com/office/word/2024/wordml/sdtformatlock" xmlns:w16se="http://schemas.microsoft.com/office/word/2015/wordml/symex" xmlns:wpg="http://schemas.microsoft.com/office/word/2010/wordprocessingGroup" xmlns:wpi="http://schemas.microsoft.com/office/word/2010/wordprocessingInk" xmlns:wne="http://schemas.microsoft.com/office/word/2006/wordml" xmlns:wps="http://schemas.microsoft.com/office/word/2010/wordprocessingShape" mc:Ignorable="w14 w15 w16se w16cid w16 w16cex w16sdtdh w16sdtfl w16du wp14">
+<w:footnotes xmlns:wpc="http://schemas.microsoft.com/office/word/2010/wordprocessingCanvas" xmlns:cx="http://schemas.microsoft.com/office/drawing/2014/chartex" xmlns:mc="http://schemas.openxmlformats.org/markup-compatibility/2006" xmlns:o="urn:schemas-microsoft-com:office:office" xmlns:r="http://schemas.openxmlformats.org/officeDocument/2006/relationships" xmlns:m="http://schemas.openxmlformats.org/officeDocument/2006/math" xmlns:v="urn:schemas-microsoft-com:vml" xmlns:wp14="http://schemas.microsoft.com/office/word/2010/wordprocessingDrawing" xmlns:wp="http://schemas.openxmlformats.org/drawingml/2006/wordprocessingDrawing" xmlns:w10="urn:schemas-microsoft-com:office:word" xmlns:w="http://schemas.openxmlformats.org/wordprocessingml/2006/main" xmlns:w14="http://schemas.microsoft.com/office/word/2010/wordml" xmlns:w15="http://schemas.microsoft.com/office/word/2012/wordml" xmlns:w16se="http://schemas.microsoft.com/office/word/2015/wordml/symex" xmlns:wpg="http://schemas.microsoft.com/office/word/2010/wordprocessingGroup" xmlns:wpi="http://schemas.microsoft.com/office/word/2010/wordprocessingInk" xmlns:wne="http://schemas.microsoft.com/office/word/2006/wordml" xmlns:wps="http://schemas.microsoft.com/office/word/2010/wordprocessingShape" mc:Ignorable="w14 w15 w16se wp14">
   <w:footnote w:type="separator" w:id="-1">
     <w:p>
       <w:pPr>
@@ -2603,7 +5971,7 @@
 </file>
 
 <file path=word/header1.xml><?xml version="1.0" encoding="utf-8"?>
-<w:hdr xmlns:wpc="http://schemas.microsoft.com/office/word/2010/wordprocessingCanvas" xmlns:cx="http://schemas.microsoft.com/office/drawing/2014/chartex" xmlns:cx1="http://schemas.microsoft.com/office/drawing/2015/9/8/chartex" xmlns:cx2="http://schemas.microsoft.com/office/drawing/2015/10/21/chartex" xmlns:cx3="http://schemas.microsoft.com/office/drawing/2016/5/9/chartex" xmlns:cx4="http://schemas.microsoft.com/office/drawing/2016/5/10/chartex" xmlns:cx5="http://schemas.microsoft.com/office/drawing/2016/5/11/chartex" xmlns:cx6="http://schemas.microsoft.com/office/drawing/2016/5/12/chartex" xmlns:cx7="http://schemas.microsoft.com/office/drawing/2016/5/13/chartex" xmlns:cx8="http://schemas.microsoft.com/office/drawing/2016/5/14/chartex" xmlns:mc="http://schemas.openxmlformats.org/markup-compatibility/2006" xmlns:aink="http://schemas.microsoft.com/office/drawing/2016/ink" xmlns:am3d="http://schemas.microsoft.com/office/drawing/2017/model3d" xmlns:o="urn:schemas-microsoft-com:office:office" xmlns:oel="http://schemas.microsoft.com/office/2019/extlst" xmlns:r="http://schemas.openxmlformats.org/officeDocument/2006/relationships" xmlns:m="http://schemas.openxmlformats.org/officeDocument/2006/math" xmlns:v="urn:schemas-microsoft-com:vml" xmlns:wp14="http://schemas.microsoft.com/office/word/2010/wordprocessingDrawing" xmlns:wp="http://schemas.openxmlformats.org/drawingml/2006/wordprocessingDrawing" xmlns:w10="urn:schemas-microsoft-com:office:word" xmlns:w="http://schemas.openxmlformats.org/wordprocessingml/2006/main" xmlns:w14="http://schemas.microsoft.com/office/word/2010/wordml" xmlns:w15="http://schemas.microsoft.com/office/word/2012/wordml" xmlns:w16cex="http://schemas.microsoft.com/office/word/2018/wordml/cex" xmlns:w16cid="http://schemas.microsoft.com/office/word/2016/wordml/cid" xmlns:w16="http://schemas.microsoft.com/office/word/2018/wordml" xmlns:w16du="http://schemas.microsoft.com/office/word/2023/wordml/word16du" xmlns:w16sdtdh="http://schemas.microsoft.com/office/word/2020/wordml/sdtdatahash" xmlns:w16sdtfl="http://schemas.microsoft.com/office/word/2024/wordml/sdtformatlock" xmlns:w16se="http://schemas.microsoft.com/office/word/2015/wordml/symex" xmlns:wpg="http://schemas.microsoft.com/office/word/2010/wordprocessingGroup" xmlns:wpi="http://schemas.microsoft.com/office/word/2010/wordprocessingInk" xmlns:wne="http://schemas.microsoft.com/office/word/2006/wordml" xmlns:wps="http://schemas.microsoft.com/office/word/2010/wordprocessingShape" mc:Ignorable="w14 w15 w16se w16cid w16 w16cex w16sdtdh w16sdtfl w16du wp14">
+<w:hdr xmlns:wpc="http://schemas.microsoft.com/office/word/2010/wordprocessingCanvas" xmlns:cx="http://schemas.microsoft.com/office/drawing/2014/chartex" xmlns:mc="http://schemas.openxmlformats.org/markup-compatibility/2006" xmlns:o="urn:schemas-microsoft-com:office:office" xmlns:r="http://schemas.openxmlformats.org/officeDocument/2006/relationships" xmlns:m="http://schemas.openxmlformats.org/officeDocument/2006/math" xmlns:v="urn:schemas-microsoft-com:vml" xmlns:wp14="http://schemas.microsoft.com/office/word/2010/wordprocessingDrawing" xmlns:wp="http://schemas.openxmlformats.org/drawingml/2006/wordprocessingDrawing" xmlns:w10="urn:schemas-microsoft-com:office:word" xmlns:w="http://schemas.openxmlformats.org/wordprocessingml/2006/main" xmlns:w14="http://schemas.microsoft.com/office/word/2010/wordml" xmlns:w15="http://schemas.microsoft.com/office/word/2012/wordml" xmlns:w16se="http://schemas.microsoft.com/office/word/2015/wordml/symex" xmlns:wpg="http://schemas.microsoft.com/office/word/2010/wordprocessingGroup" xmlns:wpi="http://schemas.microsoft.com/office/word/2010/wordprocessingInk" xmlns:wne="http://schemas.microsoft.com/office/word/2006/wordml" xmlns:wps="http://schemas.microsoft.com/office/word/2010/wordprocessingShape" mc:Ignorable="w14 w15 w16se wp14">
   <w:p>
     <w:pPr>
       <w:pStyle w:val="Encabezado"/>
@@ -2708,7 +6076,7 @@
               <v:stroke joinstyle="miter"/>
               <v:path gradientshapeok="t" o:connecttype="rect"/>
             </v:shapetype>
-            <v:shape id="Cuadro de texto 225" o:spid="_x0000_s1028" type="#_x0000_t202" style="position:absolute;left:0;text-align:left;margin-left:0;margin-top:0;width:468pt;height:13.45pt;z-index:251660288;visibility:visible;mso-wrap-style:square;mso-width-percent:1000;mso-height-percent:0;mso-wrap-distance-left:9pt;mso-wrap-distance-top:0;mso-wrap-distance-right:9pt;mso-wrap-distance-bottom:0;mso-position-horizontal:left;mso-position-horizontal-relative:margin;mso-position-vertical:center;mso-position-vertical-relative:top-margin-area;mso-width-percent:1000;mso-height-percent:0;mso-width-relative:margin;mso-height-relative:page;v-text-anchor:middle" o:gfxdata="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" o:allowincell="f" filled="f" stroked="f">
+            <v:shape id="Cuadro de texto 225" o:spid="_x0000_s1039" type="#_x0000_t202" style="position:absolute;left:0;text-align:left;margin-left:0;margin-top:0;width:468pt;height:13.45pt;z-index:251660288;visibility:visible;mso-wrap-style:square;mso-width-percent:1000;mso-height-percent:0;mso-wrap-distance-left:9pt;mso-wrap-distance-top:0;mso-wrap-distance-right:9pt;mso-wrap-distance-bottom:0;mso-position-horizontal:left;mso-position-horizontal-relative:margin;mso-position-vertical:center;mso-position-vertical-relative:top-margin-area;mso-width-percent:1000;mso-height-percent:0;mso-width-relative:margin;mso-height-relative:page;v-text-anchor:middle" o:gfxdata="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" o:allowincell="f" filled="f" stroked="f">
               <v:textbox style="mso-fit-shape-to-text:t" inset=",0,,0">
                 <w:txbxContent>
                   <w:p>
@@ -2799,7 +6167,7 @@
                               <w:noProof/>
                               <w:color w:val="FFFFFF" w:themeColor="background1"/>
                             </w:rPr>
-                            <w:t>4</w:t>
+                            <w:t>13</w:t>
                           </w:r>
                           <w:r>
                             <w:rPr>
@@ -2827,7 +6195,7 @@
         </mc:Choice>
         <mc:Fallback>
           <w:pict>
-            <v:shape w14:anchorId="6D4BDF36" id="Cuadro de texto 227" o:spid="_x0000_s1029" type="#_x0000_t202" style="position:absolute;left:0;text-align:left;margin-left:0;margin-top:0;width:1in;height:13.45pt;z-index:251659264;visibility:visible;mso-wrap-style:square;mso-width-percent:1000;mso-height-percent:0;mso-wrap-distance-left:9pt;mso-wrap-distance-top:0;mso-wrap-distance-right:9pt;mso-wrap-distance-bottom:0;mso-position-horizontal:left;mso-position-horizontal-relative:page;mso-position-vertical:center;mso-position-vertical-relative:top-margin-area;mso-width-percent:1000;mso-height-percent:0;mso-width-relative:left-margin-area;mso-height-relative:page;v-text-anchor:middle" o:gfxdata="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" o:allowincell="f" fillcolor="#f68c7b [1945]" stroked="f">
+            <v:shape w14:anchorId="6D4BDF36" id="Cuadro de texto 227" o:spid="_x0000_s1040" type="#_x0000_t202" style="position:absolute;left:0;text-align:left;margin-left:0;margin-top:0;width:1in;height:13.45pt;z-index:251659264;visibility:visible;mso-wrap-style:square;mso-width-percent:1000;mso-height-percent:0;mso-wrap-distance-left:9pt;mso-wrap-distance-top:0;mso-wrap-distance-right:9pt;mso-wrap-distance-bottom:0;mso-position-horizontal:left;mso-position-horizontal-relative:page;mso-position-vertical:center;mso-position-vertical-relative:top-margin-area;mso-width-percent:1000;mso-height-percent:0;mso-width-relative:left-margin-area;mso-height-relative:page;v-text-anchor:middle" o:gfxdata="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" o:allowincell="f" fillcolor="#f68c7b [1945]" stroked="f">
               <v:textbox style="mso-fit-shape-to-text:t" inset=",0,,0">
                 <w:txbxContent>
                   <w:p>
@@ -2852,7 +6220,7 @@
                         <w:noProof/>
                         <w:color w:val="FFFFFF" w:themeColor="background1"/>
                       </w:rPr>
-                      <w:t>4</w:t>
+                      <w:t>13</w:t>
                     </w:r>
                     <w:r>
                       <w:rPr>
@@ -2870,14 +6238,19 @@
       </mc:AlternateContent>
     </w:r>
     <w:r>
-      <w:t>Alejandro Sainz Sainz</w:t>
+      <w:t xml:space="preserve">Alejandro Sainz </w:t>
     </w:r>
+    <w:proofErr w:type="spellStart"/>
+    <w:r>
+      <w:t>Sainz</w:t>
+    </w:r>
+    <w:proofErr w:type="spellEnd"/>
   </w:p>
 </w:hdr>
 </file>
 
 <file path=word/numbering.xml><?xml version="1.0" encoding="utf-8"?>
-<w:numbering xmlns:wpc="http://schemas.microsoft.com/office/word/2010/wordprocessingCanvas" xmlns:cx="http://schemas.microsoft.com/office/drawing/2014/chartex" xmlns:cx1="http://schemas.microsoft.com/office/drawing/2015/9/8/chartex" xmlns:cx2="http://schemas.microsoft.com/office/drawing/2015/10/21/chartex" xmlns:cx3="http://schemas.microsoft.com/office/drawing/2016/5/9/chartex" xmlns:cx4="http://schemas.microsoft.com/office/drawing/2016/5/10/chartex" xmlns:cx5="http://schemas.microsoft.com/office/drawing/2016/5/11/chartex" xmlns:cx6="http://schemas.microsoft.com/office/drawing/2016/5/12/chartex" xmlns:cx7="http://schemas.microsoft.com/office/drawing/2016/5/13/chartex" xmlns:cx8="http://schemas.microsoft.com/office/drawing/2016/5/14/chartex" xmlns:mc="http://schemas.openxmlformats.org/markup-compatibility/2006" xmlns:aink="http://schemas.microsoft.com/office/drawing/2016/ink" xmlns:am3d="http://schemas.microsoft.com/office/drawing/2017/model3d" xmlns:o="urn:schemas-microsoft-com:office:office" xmlns:oel="http://schemas.microsoft.com/office/2019/extlst" xmlns:r="http://schemas.openxmlformats.org/officeDocument/2006/relationships" xmlns:m="http://schemas.openxmlformats.org/officeDocument/2006/math" xmlns:v="urn:schemas-microsoft-com:vml" xmlns:wp14="http://schemas.microsoft.com/office/word/2010/wordprocessingDrawing" xmlns:wp="http://schemas.openxmlformats.org/drawingml/2006/wordprocessingDrawing" xmlns:w10="urn:schemas-microsoft-com:office:word" xmlns:w="http://schemas.openxmlformats.org/wordprocessingml/2006/main" xmlns:w14="http://schemas.microsoft.com/office/word/2010/wordml" xmlns:w15="http://schemas.microsoft.com/office/word/2012/wordml" xmlns:w16cex="http://schemas.microsoft.com/office/word/2018/wordml/cex" xmlns:w16cid="http://schemas.microsoft.com/office/word/2016/wordml/cid" xmlns:w16="http://schemas.microsoft.com/office/word/2018/wordml" xmlns:w16du="http://schemas.microsoft.com/office/word/2023/wordml/word16du" xmlns:w16sdtdh="http://schemas.microsoft.com/office/word/2020/wordml/sdtdatahash" xmlns:w16sdtfl="http://schemas.microsoft.com/office/word/2024/wordml/sdtformatlock" xmlns:w16se="http://schemas.microsoft.com/office/word/2015/wordml/symex" xmlns:wpg="http://schemas.microsoft.com/office/word/2010/wordprocessingGroup" xmlns:wpi="http://schemas.microsoft.com/office/word/2010/wordprocessingInk" xmlns:wne="http://schemas.microsoft.com/office/word/2006/wordml" xmlns:wps="http://schemas.microsoft.com/office/word/2010/wordprocessingShape" mc:Ignorable="w14 w15 w16se w16cid w16 w16cex w16sdtdh w16sdtfl w16du wp14">
+<w:numbering xmlns:wpc="http://schemas.microsoft.com/office/word/2010/wordprocessingCanvas" xmlns:cx="http://schemas.microsoft.com/office/drawing/2014/chartex" xmlns:mc="http://schemas.openxmlformats.org/markup-compatibility/2006" xmlns:o="urn:schemas-microsoft-com:office:office" xmlns:r="http://schemas.openxmlformats.org/officeDocument/2006/relationships" xmlns:m="http://schemas.openxmlformats.org/officeDocument/2006/math" xmlns:v="urn:schemas-microsoft-com:vml" xmlns:wp14="http://schemas.microsoft.com/office/word/2010/wordprocessingDrawing" xmlns:wp="http://schemas.openxmlformats.org/drawingml/2006/wordprocessingDrawing" xmlns:w10="urn:schemas-microsoft-com:office:word" xmlns:w="http://schemas.openxmlformats.org/wordprocessingml/2006/main" xmlns:w14="http://schemas.microsoft.com/office/word/2010/wordml" xmlns:w15="http://schemas.microsoft.com/office/word/2012/wordml" xmlns:w16se="http://schemas.microsoft.com/office/word/2015/wordml/symex" xmlns:wpg="http://schemas.microsoft.com/office/word/2010/wordprocessingGroup" xmlns:wpi="http://schemas.microsoft.com/office/word/2010/wordprocessingInk" xmlns:wne="http://schemas.microsoft.com/office/word/2006/wordml" xmlns:wps="http://schemas.microsoft.com/office/word/2010/wordprocessingShape" mc:Ignorable="w14 w15 w16se wp14">
   <w:abstractNum w:abstractNumId="0" w15:restartNumberingAfterBreak="0">
     <w:nsid w:val="3D6D4967"/>
     <w:multiLevelType w:val="hybridMultilevel"/>
@@ -2967,14 +6340,14 @@
       </w:pPr>
     </w:lvl>
   </w:abstractNum>
-  <w:num w:numId="1" w16cid:durableId="1416197990">
+  <w:num w:numId="1">
     <w:abstractNumId w:val="0"/>
   </w:num>
 </w:numbering>
 </file>
 
 <file path=word/styles.xml><?xml version="1.0" encoding="utf-8"?>
-<w:styles xmlns:mc="http://schemas.openxmlformats.org/markup-compatibility/2006" xmlns:r="http://schemas.openxmlformats.org/officeDocument/2006/relationships" xmlns:w="http://schemas.openxmlformats.org/wordprocessingml/2006/main" xmlns:w14="http://schemas.microsoft.com/office/word/2010/wordml" xmlns:w15="http://schemas.microsoft.com/office/word/2012/wordml" xmlns:w16cex="http://schemas.microsoft.com/office/word/2018/wordml/cex" xmlns:w16cid="http://schemas.microsoft.com/office/word/2016/wordml/cid" xmlns:w16="http://schemas.microsoft.com/office/word/2018/wordml" xmlns:w16du="http://schemas.microsoft.com/office/word/2023/wordml/word16du" xmlns:w16sdtdh="http://schemas.microsoft.com/office/word/2020/wordml/sdtdatahash" xmlns:w16sdtfl="http://schemas.microsoft.com/office/word/2024/wordml/sdtformatlock" xmlns:w16se="http://schemas.microsoft.com/office/word/2015/wordml/symex" mc:Ignorable="w14 w15 w16se w16cid w16 w16cex w16sdtdh w16sdtfl w16du">
+<w:styles xmlns:mc="http://schemas.openxmlformats.org/markup-compatibility/2006" xmlns:r="http://schemas.openxmlformats.org/officeDocument/2006/relationships" xmlns:w="http://schemas.openxmlformats.org/wordprocessingml/2006/main" xmlns:w14="http://schemas.microsoft.com/office/word/2010/wordml" xmlns:w15="http://schemas.microsoft.com/office/word/2012/wordml" xmlns:w16se="http://schemas.microsoft.com/office/word/2015/wordml/symex" mc:Ignorable="w14 w15 w16se">
   <w:docDefaults>
     <w:rPrDefault>
       <w:rPr>
@@ -2992,7 +6365,7 @@
       </w:pPr>
     </w:pPrDefault>
   </w:docDefaults>
-  <w:latentStyles w:defLockedState="0" w:defUIPriority="99" w:defSemiHidden="0" w:defUnhideWhenUsed="0" w:defQFormat="0" w:count="376">
+  <w:latentStyles w:defLockedState="0" w:defUIPriority="99" w:defSemiHidden="0" w:defUnhideWhenUsed="0" w:defQFormat="0" w:count="371">
     <w:lsdException w:name="Normal" w:uiPriority="0" w:qFormat="1"/>
     <w:lsdException w:name="heading 1" w:uiPriority="9" w:qFormat="1"/>
     <w:lsdException w:name="heading 2" w:semiHidden="1" w:uiPriority="9" w:unhideWhenUsed="1" w:qFormat="1"/>
@@ -3364,11 +6737,6 @@
     <w:lsdException w:name="List Table 5 Dark Accent 6" w:uiPriority="50"/>
     <w:lsdException w:name="List Table 6 Colorful Accent 6" w:uiPriority="51"/>
     <w:lsdException w:name="List Table 7 Colorful Accent 6" w:uiPriority="52"/>
-    <w:lsdException w:name="Mention" w:semiHidden="1" w:unhideWhenUsed="1"/>
-    <w:lsdException w:name="Smart Hyperlink" w:semiHidden="1" w:unhideWhenUsed="1"/>
-    <w:lsdException w:name="Hashtag" w:semiHidden="1" w:unhideWhenUsed="1"/>
-    <w:lsdException w:name="Unresolved Mention" w:semiHidden="1" w:unhideWhenUsed="1"/>
-    <w:lsdException w:name="Smart Link" w:semiHidden="1" w:unhideWhenUsed="1"/>
   </w:latentStyles>
   <w:style w:type="paragraph" w:default="1" w:styleId="Normal">
     <w:name w:val="Normal"/>
@@ -4097,6 +7465,17 @@
       <w:u w:val="single"/>
     </w:rPr>
   </w:style>
+  <w:style w:type="paragraph" w:styleId="Tabladeilustraciones">
+    <w:name w:val="table of figures"/>
+    <w:basedOn w:val="Normal"/>
+    <w:next w:val="Normal"/>
+    <w:uiPriority w:val="99"/>
+    <w:unhideWhenUsed/>
+    <w:rsid w:val="003F0088"/>
+    <w:pPr>
+      <w:spacing w:after="0"/>
+    </w:pPr>
+  </w:style>
 </w:styles>
 </file>
 
@@ -4394,7 +7773,7 @@
 </file>
 
 <file path=customXml/itemProps2.xml><?xml version="1.0" encoding="utf-8"?>
-<ds:datastoreItem xmlns:ds="http://schemas.openxmlformats.org/officeDocument/2006/customXml" ds:itemID="{EAD8F3CF-5B41-49BB-A9D9-7125E762A339}">
+<ds:datastoreItem xmlns:ds="http://schemas.openxmlformats.org/officeDocument/2006/customXml" ds:itemID="{0C6DE8DA-AB90-474E-BA7A-97793A684D88}">
   <ds:schemaRefs>
     <ds:schemaRef ds:uri="http://schemas.openxmlformats.org/officeDocument/2006/bibliography"/>
   </ds:schemaRefs>
